--- a/45K212_05_ProductBacklog_V1.0.docx
+++ b/45K212_05_ProductBacklog_V1.0.docx
@@ -2297,8 +2297,6 @@
               </w:rPr>
               <w:t>_</w:t>
             </w:r>
-            <w:bookmarkStart w:id="4" w:name="_GoBack"/>
-            <w:bookmarkEnd w:id="4"/>
             <w:r>
               <w:rPr>
                 <w:rFonts w:ascii="Times New Roman" w:eastAsia="Open Sans" w:hAnsi="Times New Roman" w:cs="Times New Roman"/>
@@ -2347,7 +2345,7 @@
           <w:color w:val="008575"/>
         </w:rPr>
       </w:pPr>
-      <w:bookmarkStart w:id="5" w:name="_Toc97067496"/>
+      <w:bookmarkStart w:id="4" w:name="_Toc97067496"/>
       <w:r>
         <w:rPr>
           <w:rFonts w:ascii="Times New Roman" w:eastAsia="PT Sans Narrow" w:hAnsi="Times New Roman" w:cs="Times New Roman"/>
@@ -2356,7 +2354,7 @@
         <w:lastRenderedPageBreak/>
         <w:t>REVISION HISTORY</w:t>
       </w:r>
-      <w:bookmarkEnd w:id="5"/>
+      <w:bookmarkEnd w:id="4"/>
     </w:p>
     <w:tbl>
       <w:tblPr>
@@ -4599,7 +4597,7 @@
           <w:szCs w:val="32"/>
         </w:rPr>
       </w:pPr>
-      <w:bookmarkStart w:id="6" w:name="_Toc97067497"/>
+      <w:bookmarkStart w:id="5" w:name="_Toc97067497"/>
       <w:r>
         <w:rPr>
           <w:rFonts w:ascii="Times New Roman" w:eastAsia="Open Sans" w:hAnsi="Times New Roman" w:cs="Times New Roman"/>
@@ -4610,7 +4608,7 @@
         <w:lastRenderedPageBreak/>
         <w:t>TABLE OF CONTENTS</w:t>
       </w:r>
-      <w:bookmarkEnd w:id="6"/>
+      <w:bookmarkEnd w:id="5"/>
     </w:p>
     <w:sdt>
       <w:sdtPr>
@@ -5415,7 +5413,7 @@
           <w:szCs w:val="32"/>
         </w:rPr>
       </w:pPr>
-      <w:bookmarkStart w:id="7" w:name="_Toc97067498"/>
+      <w:bookmarkStart w:id="6" w:name="_Toc97067498"/>
       <w:r>
         <w:rPr>
           <w:rFonts w:ascii="Times New Roman" w:eastAsia="Open Sans" w:hAnsi="Times New Roman" w:cs="Times New Roman"/>
@@ -5426,7 +5424,7 @@
         <w:lastRenderedPageBreak/>
         <w:t>INTRODUCTION</w:t>
       </w:r>
-      <w:bookmarkEnd w:id="7"/>
+      <w:bookmarkEnd w:id="6"/>
     </w:p>
     <w:p>
       <w:pPr>
@@ -5445,7 +5443,7 @@
           <w:color w:val="008575"/>
         </w:rPr>
       </w:pPr>
-      <w:bookmarkStart w:id="8" w:name="_Toc97067499"/>
+      <w:bookmarkStart w:id="7" w:name="_Toc97067499"/>
       <w:r>
         <w:rPr>
           <w:rFonts w:ascii="Times New Roman" w:eastAsia="PT Sans Narrow" w:hAnsi="Times New Roman" w:cs="Times New Roman"/>
@@ -5453,7 +5451,7 @@
         </w:rPr>
         <w:t>PURPOSE</w:t>
       </w:r>
-      <w:bookmarkEnd w:id="8"/>
+      <w:bookmarkEnd w:id="7"/>
     </w:p>
     <w:p>
       <w:pPr>
@@ -5519,7 +5517,7 @@
           <w:color w:val="008575"/>
         </w:rPr>
       </w:pPr>
-      <w:bookmarkStart w:id="9" w:name="_Toc97067500"/>
+      <w:bookmarkStart w:id="8" w:name="_Toc97067500"/>
       <w:r>
         <w:rPr>
           <w:rFonts w:ascii="Times New Roman" w:eastAsia="PT Sans Narrow" w:hAnsi="Times New Roman" w:cs="Times New Roman"/>
@@ -5527,7 +5525,7 @@
         </w:rPr>
         <w:t>SCOPE</w:t>
       </w:r>
-      <w:bookmarkEnd w:id="9"/>
+      <w:bookmarkEnd w:id="8"/>
     </w:p>
     <w:p>
       <w:pPr>
@@ -5609,7 +5607,7 @@
           <w:color w:val="008575"/>
         </w:rPr>
       </w:pPr>
-      <w:bookmarkStart w:id="10" w:name="_Toc97067501"/>
+      <w:bookmarkStart w:id="9" w:name="_Toc97067501"/>
       <w:r>
         <w:rPr>
           <w:rFonts w:ascii="Times New Roman" w:eastAsia="PT Sans Narrow" w:hAnsi="Times New Roman" w:cs="Times New Roman"/>
@@ -5617,7 +5615,7 @@
         </w:rPr>
         <w:t>DEFINITIONS, ACRONYMS AND ABBREVIATIONS</w:t>
       </w:r>
-      <w:bookmarkEnd w:id="10"/>
+      <w:bookmarkEnd w:id="9"/>
     </w:p>
     <w:p>
       <w:pPr>
@@ -6151,7 +6149,7 @@
           <w:szCs w:val="32"/>
         </w:rPr>
       </w:pPr>
-      <w:bookmarkStart w:id="11" w:name="_Toc97067502"/>
+      <w:bookmarkStart w:id="10" w:name="_Toc97067502"/>
       <w:r>
         <w:rPr>
           <w:rFonts w:ascii="Times New Roman" w:eastAsia="Open Sans" w:hAnsi="Times New Roman" w:cs="Times New Roman"/>
@@ -6162,7 +6160,7 @@
         <w:lastRenderedPageBreak/>
         <w:t>2. PRODUCT BACKLOG</w:t>
       </w:r>
-      <w:bookmarkEnd w:id="11"/>
+      <w:bookmarkEnd w:id="10"/>
     </w:p>
     <w:p>
       <w:pPr>
@@ -6183,7 +6181,7 @@
         </w:rPr>
         <w:t xml:space="preserve">    </w:t>
       </w:r>
-      <w:bookmarkStart w:id="12" w:name="_Toc97067503"/>
+      <w:bookmarkStart w:id="11" w:name="_Toc97067503"/>
       <w:r>
         <w:rPr>
           <w:rFonts w:ascii="Times New Roman" w:eastAsia="PT Sans Narrow" w:hAnsi="Times New Roman" w:cs="Times New Roman"/>
@@ -6191,7 +6189,7 @@
         </w:rPr>
         <w:t>2.1. USER STORIES</w:t>
       </w:r>
-      <w:bookmarkEnd w:id="12"/>
+      <w:bookmarkEnd w:id="11"/>
     </w:p>
     <w:tbl>
       <w:tblPr>
@@ -8772,7 +8770,7 @@
         </w:rPr>
         <w:t xml:space="preserve">    </w:t>
       </w:r>
-      <w:bookmarkStart w:id="13" w:name="_Toc97067504"/>
+      <w:bookmarkStart w:id="12" w:name="_Toc97067504"/>
       <w:r>
         <w:rPr>
           <w:rFonts w:ascii="Times New Roman" w:eastAsia="PT Sans Narrow" w:hAnsi="Times New Roman" w:cs="Times New Roman"/>
@@ -8780,7 +8778,7 @@
         </w:rPr>
         <w:t>2.2. FEATURE DESCRIPTION</w:t>
       </w:r>
-      <w:bookmarkEnd w:id="13"/>
+      <w:bookmarkEnd w:id="12"/>
     </w:p>
     <w:p>
       <w:pPr>
@@ -9474,6 +9472,7 @@
                 <w:szCs w:val="26"/>
               </w:rPr>
             </w:pPr>
+            <w:bookmarkStart w:id="13" w:name="_GoBack" w:colFirst="2" w:colLast="2"/>
             <w:r>
               <w:rPr>
                 <w:rFonts w:ascii="Times New Roman" w:hAnsi="Times New Roman" w:cs="Times New Roman"/>
@@ -9545,15 +9544,13 @@
               <w:widowControl w:val="0"/>
               <w:rPr>
                 <w:rFonts w:ascii="Times New Roman" w:eastAsia="Open Sans" w:hAnsi="Times New Roman" w:cs="Times New Roman"/>
-                <w:color w:val="695D46"/>
-                <w:sz w:val="26"/>
-                <w:szCs w:val="26"/>
-              </w:rPr>
-            </w:pPr>
-            <w:r>
-              <w:rPr>
-                <w:rFonts w:ascii="Times New Roman" w:hAnsi="Times New Roman" w:cs="Times New Roman"/>
-                <w:color w:val="695D46"/>
+                <w:sz w:val="26"/>
+                <w:szCs w:val="26"/>
+              </w:rPr>
+            </w:pPr>
+            <w:r>
+              <w:rPr>
+                <w:rFonts w:ascii="Times New Roman" w:hAnsi="Times New Roman" w:cs="Times New Roman"/>
                 <w:sz w:val="26"/>
                 <w:szCs w:val="26"/>
               </w:rPr>
@@ -9565,7 +9562,6 @@
               <w:widowControl w:val="0"/>
               <w:rPr>
                 <w:rFonts w:ascii="Times New Roman" w:eastAsia="Open Sans" w:hAnsi="Times New Roman" w:cs="Times New Roman"/>
-                <w:color w:val="695D46"/>
                 <w:sz w:val="26"/>
                 <w:szCs w:val="26"/>
                 <w:highlight w:val="yellow"/>
@@ -9714,19 +9710,328 @@
               <w:widowControl w:val="0"/>
               <w:rPr>
                 <w:rFonts w:ascii="Times New Roman" w:eastAsia="Open Sans" w:hAnsi="Times New Roman" w:cs="Times New Roman"/>
-                <w:color w:val="695D46"/>
-                <w:sz w:val="26"/>
-                <w:szCs w:val="26"/>
-              </w:rPr>
-            </w:pPr>
-            <w:r>
-              <w:rPr>
-                <w:rFonts w:ascii="Times New Roman" w:hAnsi="Times New Roman" w:cs="Times New Roman"/>
-                <w:color w:val="695D46"/>
+                <w:sz w:val="26"/>
+                <w:szCs w:val="26"/>
+              </w:rPr>
+            </w:pPr>
+            <w:r>
+              <w:rPr>
+                <w:rFonts w:ascii="Times New Roman" w:hAnsi="Times New Roman" w:cs="Times New Roman"/>
                 <w:sz w:val="26"/>
                 <w:szCs w:val="26"/>
               </w:rPr>
               <w:t>Khách hàng có quyền thêm, xóa số lượng sản phẩm</w:t>
+            </w:r>
+          </w:p>
+        </w:tc>
+        <w:tc>
+          <w:tcPr>
+            <w:tcW w:w="1191" w:type="dxa"/>
+            <w:tcBorders>
+              <w:top w:val="single" w:sz="6" w:space="0" w:color="CCCCCC"/>
+              <w:left w:val="single" w:sz="6" w:space="0" w:color="CCCCCC"/>
+              <w:bottom w:val="single" w:sz="6" w:space="0" w:color="000000"/>
+              <w:right w:val="single" w:sz="6" w:space="0" w:color="000000"/>
+            </w:tcBorders>
+            <w:shd w:val="clear" w:color="auto" w:fill="FFFFFF"/>
+            <w:tcMar>
+              <w:top w:w="40" w:type="dxa"/>
+              <w:left w:w="40" w:type="dxa"/>
+              <w:bottom w:w="40" w:type="dxa"/>
+              <w:right w:w="40" w:type="dxa"/>
+            </w:tcMar>
+            <w:vAlign w:val="center"/>
+          </w:tcPr>
+          <w:p>
+            <w:pPr>
+              <w:widowControl w:val="0"/>
+              <w:jc w:val="center"/>
+              <w:rPr>
+                <w:rFonts w:ascii="Times New Roman" w:hAnsi="Times New Roman" w:cs="Times New Roman"/>
+                <w:sz w:val="26"/>
+                <w:szCs w:val="26"/>
+              </w:rPr>
+            </w:pPr>
+            <w:r>
+              <w:rPr>
+                <w:rFonts w:ascii="Times New Roman" w:hAnsi="Times New Roman" w:cs="Times New Roman"/>
+                <w:sz w:val="26"/>
+                <w:szCs w:val="26"/>
+              </w:rPr>
+              <w:t>H</w:t>
+            </w:r>
+          </w:p>
+        </w:tc>
+      </w:tr>
+      <w:bookmarkEnd w:id="13"/>
+      <w:tr>
+        <w:trPr>
+          <w:trHeight w:val="975"/>
+        </w:trPr>
+        <w:tc>
+          <w:tcPr>
+            <w:tcW w:w="828" w:type="dxa"/>
+            <w:tcBorders>
+              <w:top w:val="single" w:sz="6" w:space="0" w:color="CCCCCC"/>
+              <w:left w:val="single" w:sz="6" w:space="0" w:color="000000"/>
+              <w:bottom w:val="single" w:sz="6" w:space="0" w:color="000000"/>
+              <w:right w:val="single" w:sz="6" w:space="0" w:color="000000"/>
+            </w:tcBorders>
+            <w:tcMar>
+              <w:top w:w="40" w:type="dxa"/>
+              <w:left w:w="40" w:type="dxa"/>
+              <w:bottom w:w="40" w:type="dxa"/>
+              <w:right w:w="40" w:type="dxa"/>
+            </w:tcMar>
+            <w:vAlign w:val="center"/>
+          </w:tcPr>
+          <w:p>
+            <w:pPr>
+              <w:widowControl w:val="0"/>
+              <w:jc w:val="center"/>
+              <w:rPr>
+                <w:rFonts w:ascii="Times New Roman" w:hAnsi="Times New Roman" w:cs="Times New Roman"/>
+                <w:sz w:val="26"/>
+                <w:szCs w:val="26"/>
+              </w:rPr>
+            </w:pPr>
+            <w:r>
+              <w:rPr>
+                <w:rFonts w:ascii="Times New Roman" w:hAnsi="Times New Roman" w:cs="Times New Roman"/>
+                <w:sz w:val="26"/>
+                <w:szCs w:val="26"/>
+              </w:rPr>
+              <w:t>PB05</w:t>
+            </w:r>
+          </w:p>
+        </w:tc>
+        <w:tc>
+          <w:tcPr>
+            <w:tcW w:w="2312" w:type="dxa"/>
+            <w:tcBorders>
+              <w:top w:val="single" w:sz="6" w:space="0" w:color="CCCCCC"/>
+              <w:left w:val="single" w:sz="6" w:space="0" w:color="CCCCCC"/>
+              <w:bottom w:val="single" w:sz="6" w:space="0" w:color="000000"/>
+              <w:right w:val="single" w:sz="6" w:space="0" w:color="000000"/>
+            </w:tcBorders>
+            <w:shd w:val="clear" w:color="auto" w:fill="auto"/>
+            <w:tcMar>
+              <w:top w:w="40" w:type="dxa"/>
+              <w:left w:w="40" w:type="dxa"/>
+              <w:bottom w:w="40" w:type="dxa"/>
+              <w:right w:w="40" w:type="dxa"/>
+            </w:tcMar>
+            <w:vAlign w:val="center"/>
+          </w:tcPr>
+          <w:p>
+            <w:pPr>
+              <w:widowControl w:val="0"/>
+              <w:jc w:val="center"/>
+              <w:rPr>
+                <w:rFonts w:ascii="Times New Roman" w:hAnsi="Times New Roman" w:cs="Times New Roman"/>
+                <w:sz w:val="26"/>
+                <w:szCs w:val="26"/>
+              </w:rPr>
+            </w:pPr>
+            <w:r>
+              <w:rPr>
+                <w:rFonts w:ascii="Times New Roman" w:hAnsi="Times New Roman" w:cs="Times New Roman"/>
+                <w:sz w:val="26"/>
+                <w:szCs w:val="26"/>
+              </w:rPr>
+              <w:t>Thanh toán</w:t>
+            </w:r>
+          </w:p>
+        </w:tc>
+        <w:tc>
+          <w:tcPr>
+            <w:tcW w:w="4969" w:type="dxa"/>
+            <w:tcBorders>
+              <w:top w:val="single" w:sz="6" w:space="0" w:color="CCCCCC"/>
+              <w:left w:val="single" w:sz="6" w:space="0" w:color="CCCCCC"/>
+              <w:bottom w:val="single" w:sz="6" w:space="0" w:color="000000"/>
+              <w:right w:val="single" w:sz="6" w:space="0" w:color="000000"/>
+            </w:tcBorders>
+            <w:shd w:val="clear" w:color="auto" w:fill="auto"/>
+            <w:tcMar>
+              <w:top w:w="40" w:type="dxa"/>
+              <w:left w:w="40" w:type="dxa"/>
+              <w:bottom w:w="40" w:type="dxa"/>
+              <w:right w:w="40" w:type="dxa"/>
+            </w:tcMar>
+            <w:vAlign w:val="center"/>
+          </w:tcPr>
+          <w:p>
+            <w:pPr>
+              <w:widowControl w:val="0"/>
+              <w:rPr>
+                <w:rFonts w:ascii="Times New Roman" w:hAnsi="Times New Roman" w:cs="Times New Roman"/>
+                <w:sz w:val="26"/>
+                <w:szCs w:val="26"/>
+              </w:rPr>
+            </w:pPr>
+            <w:r>
+              <w:rPr>
+                <w:rFonts w:ascii="Times New Roman" w:hAnsi="Times New Roman" w:cs="Times New Roman"/>
+                <w:sz w:val="26"/>
+                <w:szCs w:val="26"/>
+              </w:rPr>
+              <w:t xml:space="preserve">Lựa chọn phương thức thanh toán bao gồm: Giao hàng COD và hình thức chuyển khoản. </w:t>
+            </w:r>
+          </w:p>
+        </w:tc>
+        <w:tc>
+          <w:tcPr>
+            <w:tcW w:w="1191" w:type="dxa"/>
+            <w:tcBorders>
+              <w:top w:val="single" w:sz="6" w:space="0" w:color="CCCCCC"/>
+              <w:left w:val="single" w:sz="6" w:space="0" w:color="CCCCCC"/>
+              <w:bottom w:val="single" w:sz="6" w:space="0" w:color="000000"/>
+              <w:right w:val="single" w:sz="6" w:space="0" w:color="000000"/>
+            </w:tcBorders>
+            <w:shd w:val="clear" w:color="auto" w:fill="FFFFFF"/>
+            <w:tcMar>
+              <w:top w:w="40" w:type="dxa"/>
+              <w:left w:w="40" w:type="dxa"/>
+              <w:bottom w:w="40" w:type="dxa"/>
+              <w:right w:w="40" w:type="dxa"/>
+            </w:tcMar>
+            <w:vAlign w:val="center"/>
+          </w:tcPr>
+          <w:p>
+            <w:pPr>
+              <w:widowControl w:val="0"/>
+              <w:jc w:val="center"/>
+              <w:rPr>
+                <w:rFonts w:ascii="Times New Roman" w:hAnsi="Times New Roman" w:cs="Times New Roman"/>
+                <w:sz w:val="26"/>
+                <w:szCs w:val="26"/>
+              </w:rPr>
+            </w:pPr>
+            <w:r>
+              <w:rPr>
+                <w:rFonts w:ascii="Times New Roman" w:hAnsi="Times New Roman" w:cs="Times New Roman"/>
+                <w:sz w:val="26"/>
+                <w:szCs w:val="26"/>
+              </w:rPr>
+              <w:t>H</w:t>
+            </w:r>
+          </w:p>
+        </w:tc>
+      </w:tr>
+      <w:tr>
+        <w:trPr>
+          <w:trHeight w:val="1187"/>
+        </w:trPr>
+        <w:tc>
+          <w:tcPr>
+            <w:tcW w:w="828" w:type="dxa"/>
+            <w:tcBorders>
+              <w:top w:val="single" w:sz="6" w:space="0" w:color="CCCCCC"/>
+              <w:left w:val="single" w:sz="6" w:space="0" w:color="000000"/>
+              <w:bottom w:val="single" w:sz="6" w:space="0" w:color="000000"/>
+              <w:right w:val="single" w:sz="6" w:space="0" w:color="000000"/>
+            </w:tcBorders>
+            <w:tcMar>
+              <w:top w:w="40" w:type="dxa"/>
+              <w:left w:w="40" w:type="dxa"/>
+              <w:bottom w:w="40" w:type="dxa"/>
+              <w:right w:w="40" w:type="dxa"/>
+            </w:tcMar>
+            <w:vAlign w:val="center"/>
+          </w:tcPr>
+          <w:p>
+            <w:pPr>
+              <w:widowControl w:val="0"/>
+              <w:jc w:val="center"/>
+              <w:rPr>
+                <w:rFonts w:ascii="Times New Roman" w:hAnsi="Times New Roman" w:cs="Times New Roman"/>
+                <w:sz w:val="26"/>
+                <w:szCs w:val="26"/>
+              </w:rPr>
+            </w:pPr>
+            <w:r>
+              <w:rPr>
+                <w:rFonts w:ascii="Times New Roman" w:hAnsi="Times New Roman" w:cs="Times New Roman"/>
+                <w:sz w:val="26"/>
+                <w:szCs w:val="26"/>
+              </w:rPr>
+              <w:t>PB06</w:t>
+            </w:r>
+          </w:p>
+        </w:tc>
+        <w:tc>
+          <w:tcPr>
+            <w:tcW w:w="2312" w:type="dxa"/>
+            <w:tcBorders>
+              <w:top w:val="single" w:sz="6" w:space="0" w:color="CCCCCC"/>
+              <w:left w:val="single" w:sz="6" w:space="0" w:color="CCCCCC"/>
+              <w:bottom w:val="single" w:sz="6" w:space="0" w:color="000000"/>
+              <w:right w:val="single" w:sz="6" w:space="0" w:color="000000"/>
+            </w:tcBorders>
+            <w:shd w:val="clear" w:color="auto" w:fill="auto"/>
+            <w:tcMar>
+              <w:top w:w="40" w:type="dxa"/>
+              <w:left w:w="40" w:type="dxa"/>
+              <w:bottom w:w="40" w:type="dxa"/>
+              <w:right w:w="40" w:type="dxa"/>
+            </w:tcMar>
+            <w:vAlign w:val="center"/>
+          </w:tcPr>
+          <w:p>
+            <w:pPr>
+              <w:widowControl w:val="0"/>
+              <w:jc w:val="center"/>
+              <w:rPr>
+                <w:rFonts w:ascii="Times New Roman" w:hAnsi="Times New Roman" w:cs="Times New Roman"/>
+                <w:sz w:val="26"/>
+                <w:szCs w:val="26"/>
+              </w:rPr>
+            </w:pPr>
+            <w:r>
+              <w:rPr>
+                <w:rFonts w:ascii="Times New Roman" w:hAnsi="Times New Roman" w:cs="Times New Roman"/>
+                <w:sz w:val="26"/>
+                <w:szCs w:val="26"/>
+              </w:rPr>
+              <w:t>Liên Hệ</w:t>
+            </w:r>
+          </w:p>
+        </w:tc>
+        <w:tc>
+          <w:tcPr>
+            <w:tcW w:w="4969" w:type="dxa"/>
+            <w:tcBorders>
+              <w:top w:val="single" w:sz="6" w:space="0" w:color="CCCCCC"/>
+              <w:left w:val="single" w:sz="6" w:space="0" w:color="CCCCCC"/>
+              <w:bottom w:val="single" w:sz="6" w:space="0" w:color="000000"/>
+              <w:right w:val="single" w:sz="6" w:space="0" w:color="000000"/>
+            </w:tcBorders>
+            <w:shd w:val="clear" w:color="auto" w:fill="FFFFFF"/>
+            <w:tcMar>
+              <w:top w:w="40" w:type="dxa"/>
+              <w:left w:w="40" w:type="dxa"/>
+              <w:bottom w:w="40" w:type="dxa"/>
+              <w:right w:w="40" w:type="dxa"/>
+            </w:tcMar>
+            <w:vAlign w:val="center"/>
+          </w:tcPr>
+          <w:p>
+            <w:pPr>
+              <w:widowControl w:val="0"/>
+              <w:rPr>
+                <w:rFonts w:ascii="Times New Roman" w:hAnsi="Times New Roman" w:cs="Times New Roman"/>
+                <w:sz w:val="26"/>
+                <w:szCs w:val="26"/>
+              </w:rPr>
+            </w:pPr>
+            <w:r>
+              <w:rPr>
+                <w:rFonts w:ascii="Times New Roman" w:hAnsi="Times New Roman" w:cs="Times New Roman"/>
+                <w:sz w:val="26"/>
+                <w:szCs w:val="26"/>
+              </w:rPr>
+              <w:t>Cung cấp thông tin liên hệ trực tiếp với cửa hàng</w:t>
             </w:r>
           </w:p>
         </w:tc>
@@ -9806,7 +10111,7 @@
                 <w:sz w:val="26"/>
                 <w:szCs w:val="26"/>
               </w:rPr>
-              <w:t>PB05</w:t>
+              <w:t>PB07</w:t>
             </w:r>
           </w:p>
         </w:tc>
@@ -9844,7 +10149,7 @@
                 <w:sz w:val="26"/>
                 <w:szCs w:val="26"/>
               </w:rPr>
-              <w:t>Thanh toán</w:t>
+              <w:t>Quản lý sản phẩm</w:t>
             </w:r>
           </w:p>
         </w:tc>
@@ -9870,173 +10175,18 @@
             <w:pPr>
               <w:widowControl w:val="0"/>
               <w:rPr>
-                <w:rFonts w:ascii="Times New Roman" w:hAnsi="Times New Roman" w:cs="Times New Roman"/>
-                <w:sz w:val="26"/>
-                <w:szCs w:val="26"/>
-              </w:rPr>
-            </w:pPr>
-            <w:r>
-              <w:rPr>
-                <w:rFonts w:ascii="Times New Roman" w:hAnsi="Times New Roman" w:cs="Times New Roman"/>
-                <w:sz w:val="26"/>
-                <w:szCs w:val="26"/>
-              </w:rPr>
-              <w:t xml:space="preserve">Lựa chọn phương thức thanh toán bao gồm: Giao hàng COD và hình thức chuyển khoản. </w:t>
-            </w:r>
-          </w:p>
-        </w:tc>
-        <w:tc>
-          <w:tcPr>
-            <w:tcW w:w="1191" w:type="dxa"/>
-            <w:tcBorders>
-              <w:top w:val="single" w:sz="6" w:space="0" w:color="CCCCCC"/>
-              <w:left w:val="single" w:sz="6" w:space="0" w:color="CCCCCC"/>
-              <w:bottom w:val="single" w:sz="6" w:space="0" w:color="000000"/>
-              <w:right w:val="single" w:sz="6" w:space="0" w:color="000000"/>
-            </w:tcBorders>
-            <w:shd w:val="clear" w:color="auto" w:fill="FFFFFF"/>
-            <w:tcMar>
-              <w:top w:w="40" w:type="dxa"/>
-              <w:left w:w="40" w:type="dxa"/>
-              <w:bottom w:w="40" w:type="dxa"/>
-              <w:right w:w="40" w:type="dxa"/>
-            </w:tcMar>
-            <w:vAlign w:val="center"/>
-          </w:tcPr>
-          <w:p>
-            <w:pPr>
-              <w:widowControl w:val="0"/>
-              <w:jc w:val="center"/>
-              <w:rPr>
-                <w:rFonts w:ascii="Times New Roman" w:hAnsi="Times New Roman" w:cs="Times New Roman"/>
-                <w:sz w:val="26"/>
-                <w:szCs w:val="26"/>
-              </w:rPr>
-            </w:pPr>
-            <w:r>
-              <w:rPr>
-                <w:rFonts w:ascii="Times New Roman" w:hAnsi="Times New Roman" w:cs="Times New Roman"/>
-                <w:sz w:val="26"/>
-                <w:szCs w:val="26"/>
-              </w:rPr>
-              <w:t>H</w:t>
-            </w:r>
-          </w:p>
-        </w:tc>
-      </w:tr>
-      <w:tr>
-        <w:trPr>
-          <w:trHeight w:val="1187"/>
-        </w:trPr>
-        <w:tc>
-          <w:tcPr>
-            <w:tcW w:w="828" w:type="dxa"/>
-            <w:tcBorders>
-              <w:top w:val="single" w:sz="6" w:space="0" w:color="CCCCCC"/>
-              <w:left w:val="single" w:sz="6" w:space="0" w:color="000000"/>
-              <w:bottom w:val="single" w:sz="6" w:space="0" w:color="000000"/>
-              <w:right w:val="single" w:sz="6" w:space="0" w:color="000000"/>
-            </w:tcBorders>
-            <w:tcMar>
-              <w:top w:w="40" w:type="dxa"/>
-              <w:left w:w="40" w:type="dxa"/>
-              <w:bottom w:w="40" w:type="dxa"/>
-              <w:right w:w="40" w:type="dxa"/>
-            </w:tcMar>
-            <w:vAlign w:val="center"/>
-          </w:tcPr>
-          <w:p>
-            <w:pPr>
-              <w:widowControl w:val="0"/>
-              <w:jc w:val="center"/>
-              <w:rPr>
-                <w:rFonts w:ascii="Times New Roman" w:hAnsi="Times New Roman" w:cs="Times New Roman"/>
-                <w:sz w:val="26"/>
-                <w:szCs w:val="26"/>
-              </w:rPr>
-            </w:pPr>
-            <w:r>
-              <w:rPr>
-                <w:rFonts w:ascii="Times New Roman" w:hAnsi="Times New Roman" w:cs="Times New Roman"/>
-                <w:sz w:val="26"/>
-                <w:szCs w:val="26"/>
-              </w:rPr>
-              <w:t>PB06</w:t>
-            </w:r>
-          </w:p>
-        </w:tc>
-        <w:tc>
-          <w:tcPr>
-            <w:tcW w:w="2312" w:type="dxa"/>
-            <w:tcBorders>
-              <w:top w:val="single" w:sz="6" w:space="0" w:color="CCCCCC"/>
-              <w:left w:val="single" w:sz="6" w:space="0" w:color="CCCCCC"/>
-              <w:bottom w:val="single" w:sz="6" w:space="0" w:color="000000"/>
-              <w:right w:val="single" w:sz="6" w:space="0" w:color="000000"/>
-            </w:tcBorders>
-            <w:shd w:val="clear" w:color="auto" w:fill="auto"/>
-            <w:tcMar>
-              <w:top w:w="40" w:type="dxa"/>
-              <w:left w:w="40" w:type="dxa"/>
-              <w:bottom w:w="40" w:type="dxa"/>
-              <w:right w:w="40" w:type="dxa"/>
-            </w:tcMar>
-            <w:vAlign w:val="center"/>
-          </w:tcPr>
-          <w:p>
-            <w:pPr>
-              <w:widowControl w:val="0"/>
-              <w:jc w:val="center"/>
-              <w:rPr>
-                <w:rFonts w:ascii="Times New Roman" w:hAnsi="Times New Roman" w:cs="Times New Roman"/>
-                <w:sz w:val="26"/>
-                <w:szCs w:val="26"/>
-              </w:rPr>
-            </w:pPr>
-            <w:r>
-              <w:rPr>
-                <w:rFonts w:ascii="Times New Roman" w:hAnsi="Times New Roman" w:cs="Times New Roman"/>
-                <w:sz w:val="26"/>
-                <w:szCs w:val="26"/>
-              </w:rPr>
-              <w:t>Liên Hệ</w:t>
-            </w:r>
-          </w:p>
-        </w:tc>
-        <w:tc>
-          <w:tcPr>
-            <w:tcW w:w="4969" w:type="dxa"/>
-            <w:tcBorders>
-              <w:top w:val="single" w:sz="6" w:space="0" w:color="CCCCCC"/>
-              <w:left w:val="single" w:sz="6" w:space="0" w:color="CCCCCC"/>
-              <w:bottom w:val="single" w:sz="6" w:space="0" w:color="000000"/>
-              <w:right w:val="single" w:sz="6" w:space="0" w:color="000000"/>
-            </w:tcBorders>
-            <w:shd w:val="clear" w:color="auto" w:fill="FFFFFF"/>
-            <w:tcMar>
-              <w:top w:w="40" w:type="dxa"/>
-              <w:left w:w="40" w:type="dxa"/>
-              <w:bottom w:w="40" w:type="dxa"/>
-              <w:right w:w="40" w:type="dxa"/>
-            </w:tcMar>
-            <w:vAlign w:val="center"/>
-          </w:tcPr>
-          <w:p>
-            <w:pPr>
-              <w:widowControl w:val="0"/>
-              <w:rPr>
-                <w:rFonts w:ascii="Times New Roman" w:hAnsi="Times New Roman" w:cs="Times New Roman"/>
-                <w:sz w:val="26"/>
-                <w:szCs w:val="26"/>
-              </w:rPr>
-            </w:pPr>
-            <w:r>
-              <w:rPr>
-                <w:rFonts w:ascii="Times New Roman" w:hAnsi="Times New Roman" w:cs="Times New Roman"/>
-                <w:sz w:val="26"/>
-                <w:szCs w:val="26"/>
-              </w:rPr>
-              <w:t>Cung cấp thông tin liên hệ trực tiếp với cửa hàng</w:t>
+                <w:rFonts w:ascii="Times New Roman" w:eastAsia="Open Sans" w:hAnsi="Times New Roman" w:cs="Times New Roman"/>
+                <w:sz w:val="26"/>
+                <w:szCs w:val="26"/>
+              </w:rPr>
+            </w:pPr>
+            <w:r>
+              <w:rPr>
+                <w:rFonts w:ascii="Times New Roman" w:eastAsia="Times New Roman" w:hAnsi="Times New Roman" w:cs="Times New Roman"/>
+                <w:sz w:val="26"/>
+                <w:szCs w:val="26"/>
+              </w:rPr>
+              <w:t>Đăng sản phẩm, xóa sản phẩm, thêm sản phẩm vào danh mục, cập nhật tình trạng sản phẩm.</w:t>
             </w:r>
           </w:p>
         </w:tc>
@@ -10116,7 +10266,7 @@
                 <w:sz w:val="26"/>
                 <w:szCs w:val="26"/>
               </w:rPr>
-              <w:t>PB07</w:t>
+              <w:t>PB08</w:t>
             </w:r>
           </w:p>
         </w:tc>
@@ -10150,11 +10300,11 @@
             </w:pPr>
             <w:r>
               <w:rPr>
-                <w:rFonts w:ascii="Times New Roman" w:hAnsi="Times New Roman" w:cs="Times New Roman"/>
-                <w:sz w:val="26"/>
-                <w:szCs w:val="26"/>
-              </w:rPr>
-              <w:t>Quản lý sản phẩm</w:t>
+                <w:rFonts w:ascii="Times New Roman" w:eastAsia="Times New Roman" w:hAnsi="Times New Roman" w:cs="Times New Roman"/>
+                <w:sz w:val="26"/>
+                <w:szCs w:val="26"/>
+              </w:rPr>
+              <w:t>Quản trị người dùng</w:t>
             </w:r>
           </w:p>
         </w:tc>
@@ -10181,7 +10331,6 @@
               <w:widowControl w:val="0"/>
               <w:rPr>
                 <w:rFonts w:ascii="Times New Roman" w:eastAsia="Open Sans" w:hAnsi="Times New Roman" w:cs="Times New Roman"/>
-                <w:color w:val="695D46"/>
                 <w:sz w:val="26"/>
                 <w:szCs w:val="26"/>
               </w:rPr>
@@ -10189,11 +10338,10 @@
             <w:r>
               <w:rPr>
                 <w:rFonts w:ascii="Times New Roman" w:eastAsia="Times New Roman" w:hAnsi="Times New Roman" w:cs="Times New Roman"/>
-                <w:color w:val="695D46"/>
-                <w:sz w:val="26"/>
-                <w:szCs w:val="26"/>
-              </w:rPr>
-              <w:t>Đăng sản phẩm, xóa sản phẩm, thêm sản phẩm vào danh mục, cập nhật tình trạng sản phẩm.</w:t>
+                <w:sz w:val="26"/>
+                <w:szCs w:val="26"/>
+              </w:rPr>
+              <w:t>Theo dõi, quản lý thông tin liên quan đến tài khoản người dùng, xóa tài khoản trái phép.</w:t>
             </w:r>
           </w:p>
         </w:tc>
@@ -10273,7 +10421,7 @@
                 <w:sz w:val="26"/>
                 <w:szCs w:val="26"/>
               </w:rPr>
-              <w:t>PB08</w:t>
+              <w:t>PB09</w:t>
             </w:r>
           </w:p>
         </w:tc>
@@ -10307,11 +10455,11 @@
             </w:pPr>
             <w:r>
               <w:rPr>
-                <w:rFonts w:ascii="Times New Roman" w:eastAsia="Times New Roman" w:hAnsi="Times New Roman" w:cs="Times New Roman"/>
-                <w:sz w:val="26"/>
-                <w:szCs w:val="26"/>
-              </w:rPr>
-              <w:t>Quản trị người dùng</w:t>
+                <w:rFonts w:ascii="Times New Roman" w:hAnsi="Times New Roman" w:cs="Times New Roman"/>
+                <w:sz w:val="26"/>
+                <w:szCs w:val="26"/>
+              </w:rPr>
+              <w:t xml:space="preserve">Quản trị đơn hàng </w:t>
             </w:r>
           </w:p>
         </w:tc>
@@ -10338,19 +10486,17 @@
               <w:widowControl w:val="0"/>
               <w:rPr>
                 <w:rFonts w:ascii="Times New Roman" w:eastAsia="Open Sans" w:hAnsi="Times New Roman" w:cs="Times New Roman"/>
-                <w:color w:val="695D46"/>
-                <w:sz w:val="26"/>
-                <w:szCs w:val="26"/>
-              </w:rPr>
-            </w:pPr>
-            <w:r>
-              <w:rPr>
-                <w:rFonts w:ascii="Times New Roman" w:eastAsia="Times New Roman" w:hAnsi="Times New Roman" w:cs="Times New Roman"/>
-                <w:color w:val="695D46"/>
-                <w:sz w:val="26"/>
-                <w:szCs w:val="26"/>
-              </w:rPr>
-              <w:t>Theo dõi, quản lý thông tin liên quan đến tài khoản người dùng, xóa tài khoản trái phép.</w:t>
+                <w:sz w:val="26"/>
+                <w:szCs w:val="26"/>
+              </w:rPr>
+            </w:pPr>
+            <w:r>
+              <w:rPr>
+                <w:rFonts w:ascii="Times New Roman" w:eastAsia="Open Sans" w:hAnsi="Times New Roman" w:cs="Times New Roman"/>
+                <w:sz w:val="26"/>
+                <w:szCs w:val="26"/>
+              </w:rPr>
+              <w:t>Quản lý về các đơn hàng bao gồm mẫu mã, số lượng giá tiền và  thông tin liên quan đến khách hàng mua hàng</w:t>
             </w:r>
           </w:p>
         </w:tc>
@@ -10430,7 +10576,8 @@
                 <w:sz w:val="26"/>
                 <w:szCs w:val="26"/>
               </w:rPr>
-              <w:t>PB09</w:t>
+              <w:lastRenderedPageBreak/>
+              <w:t>PB10</w:t>
             </w:r>
           </w:p>
         </w:tc>
@@ -10464,11 +10611,11 @@
             </w:pPr>
             <w:r>
               <w:rPr>
-                <w:rFonts w:ascii="Times New Roman" w:hAnsi="Times New Roman" w:cs="Times New Roman"/>
-                <w:sz w:val="26"/>
-                <w:szCs w:val="26"/>
-              </w:rPr>
-              <w:t xml:space="preserve">Quản trị đơn hàng </w:t>
+                <w:rFonts w:ascii="Times New Roman" w:eastAsia="Times New Roman" w:hAnsi="Times New Roman" w:cs="Times New Roman"/>
+                <w:sz w:val="26"/>
+                <w:szCs w:val="26"/>
+              </w:rPr>
+              <w:t xml:space="preserve">Thống kê dữ liệu </w:t>
             </w:r>
           </w:p>
         </w:tc>
@@ -10495,127 +10642,6 @@
               <w:widowControl w:val="0"/>
               <w:rPr>
                 <w:rFonts w:ascii="Times New Roman" w:eastAsia="Open Sans" w:hAnsi="Times New Roman" w:cs="Times New Roman"/>
-                <w:color w:val="695D46"/>
-                <w:sz w:val="26"/>
-                <w:szCs w:val="26"/>
-              </w:rPr>
-            </w:pPr>
-            <w:r>
-              <w:rPr>
-                <w:rFonts w:ascii="Times New Roman" w:eastAsia="Open Sans" w:hAnsi="Times New Roman" w:cs="Times New Roman"/>
-                <w:color w:val="695D46"/>
-                <w:sz w:val="26"/>
-                <w:szCs w:val="26"/>
-              </w:rPr>
-              <w:t>Quản lý về các đơn hàng bao gồm mẫu mã, số lượng giá tiền và  thông tin liên quan đến khách hàng mua hàng</w:t>
-            </w:r>
-          </w:p>
-        </w:tc>
-        <w:tc>
-          <w:tcPr>
-            <w:tcW w:w="1191" w:type="dxa"/>
-            <w:tcBorders>
-              <w:top w:val="single" w:sz="6" w:space="0" w:color="CCCCCC"/>
-              <w:left w:val="single" w:sz="6" w:space="0" w:color="CCCCCC"/>
-              <w:bottom w:val="single" w:sz="6" w:space="0" w:color="000000"/>
-              <w:right w:val="single" w:sz="6" w:space="0" w:color="000000"/>
-            </w:tcBorders>
-            <w:shd w:val="clear" w:color="auto" w:fill="FFFFFF"/>
-            <w:tcMar>
-              <w:top w:w="40" w:type="dxa"/>
-              <w:left w:w="40" w:type="dxa"/>
-              <w:bottom w:w="40" w:type="dxa"/>
-              <w:right w:w="40" w:type="dxa"/>
-            </w:tcMar>
-            <w:vAlign w:val="center"/>
-          </w:tcPr>
-          <w:p>
-            <w:pPr>
-              <w:widowControl w:val="0"/>
-              <w:jc w:val="center"/>
-              <w:rPr>
-                <w:rFonts w:ascii="Times New Roman" w:hAnsi="Times New Roman" w:cs="Times New Roman"/>
-                <w:sz w:val="26"/>
-                <w:szCs w:val="26"/>
-              </w:rPr>
-            </w:pPr>
-            <w:r>
-              <w:rPr>
-                <w:rFonts w:ascii="Times New Roman" w:hAnsi="Times New Roman" w:cs="Times New Roman"/>
-                <w:sz w:val="26"/>
-                <w:szCs w:val="26"/>
-              </w:rPr>
-              <w:t>H</w:t>
-            </w:r>
-          </w:p>
-        </w:tc>
-      </w:tr>
-      <w:tr>
-        <w:trPr>
-          <w:trHeight w:val="975"/>
-        </w:trPr>
-        <w:tc>
-          <w:tcPr>
-            <w:tcW w:w="828" w:type="dxa"/>
-            <w:tcBorders>
-              <w:top w:val="single" w:sz="6" w:space="0" w:color="CCCCCC"/>
-              <w:left w:val="single" w:sz="6" w:space="0" w:color="000000"/>
-              <w:bottom w:val="single" w:sz="6" w:space="0" w:color="000000"/>
-              <w:right w:val="single" w:sz="6" w:space="0" w:color="000000"/>
-            </w:tcBorders>
-            <w:tcMar>
-              <w:top w:w="40" w:type="dxa"/>
-              <w:left w:w="40" w:type="dxa"/>
-              <w:bottom w:w="40" w:type="dxa"/>
-              <w:right w:w="40" w:type="dxa"/>
-            </w:tcMar>
-            <w:vAlign w:val="center"/>
-          </w:tcPr>
-          <w:p>
-            <w:pPr>
-              <w:widowControl w:val="0"/>
-              <w:jc w:val="center"/>
-              <w:rPr>
-                <w:rFonts w:ascii="Times New Roman" w:hAnsi="Times New Roman" w:cs="Times New Roman"/>
-                <w:sz w:val="26"/>
-                <w:szCs w:val="26"/>
-              </w:rPr>
-            </w:pPr>
-            <w:r>
-              <w:rPr>
-                <w:rFonts w:ascii="Times New Roman" w:hAnsi="Times New Roman" w:cs="Times New Roman"/>
-                <w:sz w:val="26"/>
-                <w:szCs w:val="26"/>
-              </w:rPr>
-              <w:lastRenderedPageBreak/>
-              <w:t>PB10</w:t>
-            </w:r>
-          </w:p>
-        </w:tc>
-        <w:tc>
-          <w:tcPr>
-            <w:tcW w:w="2312" w:type="dxa"/>
-            <w:tcBorders>
-              <w:top w:val="single" w:sz="6" w:space="0" w:color="CCCCCC"/>
-              <w:left w:val="single" w:sz="6" w:space="0" w:color="CCCCCC"/>
-              <w:bottom w:val="single" w:sz="6" w:space="0" w:color="000000"/>
-              <w:right w:val="single" w:sz="6" w:space="0" w:color="000000"/>
-            </w:tcBorders>
-            <w:shd w:val="clear" w:color="auto" w:fill="auto"/>
-            <w:tcMar>
-              <w:top w:w="40" w:type="dxa"/>
-              <w:left w:w="40" w:type="dxa"/>
-              <w:bottom w:w="40" w:type="dxa"/>
-              <w:right w:w="40" w:type="dxa"/>
-            </w:tcMar>
-            <w:vAlign w:val="center"/>
-          </w:tcPr>
-          <w:p>
-            <w:pPr>
-              <w:widowControl w:val="0"/>
-              <w:jc w:val="center"/>
-              <w:rPr>
-                <w:rFonts w:ascii="Times New Roman" w:hAnsi="Times New Roman" w:cs="Times New Roman"/>
                 <w:sz w:val="26"/>
                 <w:szCs w:val="26"/>
               </w:rPr>
@@ -10623,45 +10649,6 @@
             <w:r>
               <w:rPr>
                 <w:rFonts w:ascii="Times New Roman" w:eastAsia="Times New Roman" w:hAnsi="Times New Roman" w:cs="Times New Roman"/>
-                <w:sz w:val="26"/>
-                <w:szCs w:val="26"/>
-              </w:rPr>
-              <w:t xml:space="preserve">Thống kê dữ liệu </w:t>
-            </w:r>
-          </w:p>
-        </w:tc>
-        <w:tc>
-          <w:tcPr>
-            <w:tcW w:w="4969" w:type="dxa"/>
-            <w:tcBorders>
-              <w:top w:val="single" w:sz="6" w:space="0" w:color="CCCCCC"/>
-              <w:left w:val="single" w:sz="6" w:space="0" w:color="CCCCCC"/>
-              <w:bottom w:val="single" w:sz="6" w:space="0" w:color="000000"/>
-              <w:right w:val="single" w:sz="6" w:space="0" w:color="000000"/>
-            </w:tcBorders>
-            <w:shd w:val="clear" w:color="auto" w:fill="auto"/>
-            <w:tcMar>
-              <w:top w:w="40" w:type="dxa"/>
-              <w:left w:w="40" w:type="dxa"/>
-              <w:bottom w:w="40" w:type="dxa"/>
-              <w:right w:w="40" w:type="dxa"/>
-            </w:tcMar>
-            <w:vAlign w:val="center"/>
-          </w:tcPr>
-          <w:p>
-            <w:pPr>
-              <w:widowControl w:val="0"/>
-              <w:rPr>
-                <w:rFonts w:ascii="Times New Roman" w:eastAsia="Open Sans" w:hAnsi="Times New Roman" w:cs="Times New Roman"/>
-                <w:color w:val="695D46"/>
-                <w:sz w:val="26"/>
-                <w:szCs w:val="26"/>
-              </w:rPr>
-            </w:pPr>
-            <w:r>
-              <w:rPr>
-                <w:rFonts w:ascii="Times New Roman" w:eastAsia="Times New Roman" w:hAnsi="Times New Roman" w:cs="Times New Roman"/>
-                <w:color w:val="695D46"/>
                 <w:sz w:val="26"/>
                 <w:szCs w:val="26"/>
               </w:rPr>
@@ -11984,7 +11971,7 @@
 </file>
 
 <file path=customXml/itemProps1.xml><?xml version="1.0" encoding="utf-8"?>
-<ds:datastoreItem xmlns:ds="http://schemas.openxmlformats.org/officeDocument/2006/customXml" ds:itemID="{F9141EAF-225A-4C2C-8461-1BD3956753C7}">
+<ds:datastoreItem xmlns:ds="http://schemas.openxmlformats.org/officeDocument/2006/customXml" ds:itemID="{5D716594-7651-44B8-A834-CD168189FFEB}">
   <ds:schemaRefs>
     <ds:schemaRef ds:uri="http://schemas.openxmlformats.org/officeDocument/2006/bibliography"/>
   </ds:schemaRefs>

--- a/45K212_05_ProductBacklog_V1.0.docx
+++ b/45K212_05_ProductBacklog_V1.0.docx
@@ -1,6 +1,6 @@
 
 <file path=word/document.xml><?xml version="1.0" encoding="utf-8"?>
-<w:document xmlns:wpc="http://schemas.microsoft.com/office/word/2010/wordprocessingCanvas" xmlns:mc="http://schemas.openxmlformats.org/markup-compatibility/2006" xmlns:o="urn:schemas-microsoft-com:office:office" xmlns:r="http://schemas.openxmlformats.org/officeDocument/2006/relationships" xmlns:m="http://schemas.openxmlformats.org/officeDocument/2006/math" xmlns:v="urn:schemas-microsoft-com:vml" xmlns:wp14="http://schemas.microsoft.com/office/word/2010/wordprocessingDrawing" xmlns:wp="http://schemas.openxmlformats.org/drawingml/2006/wordprocessingDrawing" xmlns:w10="urn:schemas-microsoft-com:office:word" xmlns:w="http://schemas.openxmlformats.org/wordprocessingml/2006/main" xmlns:w14="http://schemas.microsoft.com/office/word/2010/wordml" xmlns:w15="http://schemas.microsoft.com/office/word/2012/wordml" xmlns:wpg="http://schemas.microsoft.com/office/word/2010/wordprocessingGroup" xmlns:wpi="http://schemas.microsoft.com/office/word/2010/wordprocessingInk" xmlns:wne="http://schemas.microsoft.com/office/word/2006/wordml" xmlns:wps="http://schemas.microsoft.com/office/word/2010/wordprocessingShape" mc:Ignorable="w14 w15 wp14">
+<w:document xmlns:wpc="http://schemas.microsoft.com/office/word/2010/wordprocessingCanvas" xmlns:cx="http://schemas.microsoft.com/office/drawing/2014/chartex" xmlns:cx1="http://schemas.microsoft.com/office/drawing/2015/9/8/chartex" xmlns:cx2="http://schemas.microsoft.com/office/drawing/2015/10/21/chartex" xmlns:cx3="http://schemas.microsoft.com/office/drawing/2016/5/9/chartex" xmlns:cx4="http://schemas.microsoft.com/office/drawing/2016/5/10/chartex" xmlns:cx5="http://schemas.microsoft.com/office/drawing/2016/5/11/chartex" xmlns:cx6="http://schemas.microsoft.com/office/drawing/2016/5/12/chartex" xmlns:cx7="http://schemas.microsoft.com/office/drawing/2016/5/13/chartex" xmlns:cx8="http://schemas.microsoft.com/office/drawing/2016/5/14/chartex" xmlns:mc="http://schemas.openxmlformats.org/markup-compatibility/2006" xmlns:aink="http://schemas.microsoft.com/office/drawing/2016/ink" xmlns:am3d="http://schemas.microsoft.com/office/drawing/2017/model3d" xmlns:o="urn:schemas-microsoft-com:office:office" xmlns:r="http://schemas.openxmlformats.org/officeDocument/2006/relationships" xmlns:m="http://schemas.openxmlformats.org/officeDocument/2006/math" xmlns:v="urn:schemas-microsoft-com:vml" xmlns:wp14="http://schemas.microsoft.com/office/word/2010/wordprocessingDrawing" xmlns:wp="http://schemas.openxmlformats.org/drawingml/2006/wordprocessingDrawing" xmlns:w10="urn:schemas-microsoft-com:office:word" xmlns:w="http://schemas.openxmlformats.org/wordprocessingml/2006/main" xmlns:w14="http://schemas.microsoft.com/office/word/2010/wordml" xmlns:w15="http://schemas.microsoft.com/office/word/2012/wordml" xmlns:w16cex="http://schemas.microsoft.com/office/word/2018/wordml/cex" xmlns:w16cid="http://schemas.microsoft.com/office/word/2016/wordml/cid" xmlns:w16="http://schemas.microsoft.com/office/word/2018/wordml" xmlns:w16sdtdh="http://schemas.microsoft.com/office/word/2020/wordml/sdtdatahash" xmlns:w16se="http://schemas.microsoft.com/office/word/2015/wordml/symex" xmlns:wpg="http://schemas.microsoft.com/office/word/2010/wordprocessingGroup" xmlns:wpi="http://schemas.microsoft.com/office/word/2010/wordprocessingInk" xmlns:wne="http://schemas.microsoft.com/office/word/2006/wordml" xmlns:wps="http://schemas.microsoft.com/office/word/2010/wordprocessingShape" mc:Ignorable="w14 w15 w16se w16cid w16 w16cex w16sdtdh wp14">
   <w:body>
     <w:p>
       <w:pPr>
@@ -129,7 +129,7 @@
           <w:lang w:val="en-US"/>
         </w:rPr>
         <w:drawing>
-          <wp:inline distT="114300" distB="114300" distL="114300" distR="114300">
+          <wp:inline distT="114300" distB="114300" distL="114300" distR="114300" wp14:anchorId="7D15CFE2" wp14:editId="48D51A98">
             <wp:extent cx="2243138" cy="2243138"/>
             <wp:effectExtent l="0" t="0" r="0" b="0"/>
             <wp:docPr id="1" name="image1.png"/>
@@ -5457,6 +5457,7 @@
       <w:pPr>
         <w:rPr>
           <w:rFonts w:ascii="Times New Roman" w:hAnsi="Times New Roman" w:cs="Times New Roman"/>
+          <w:lang w:val="en-US"/>
         </w:rPr>
       </w:pPr>
     </w:p>
@@ -5469,6 +5470,7 @@
           <w:sz w:val="26"/>
           <w:szCs w:val="26"/>
           <w:highlight w:val="white"/>
+          <w:lang w:val="en-US"/>
         </w:rPr>
       </w:pPr>
       <w:r>
@@ -5477,8 +5479,55 @@
           <w:sz w:val="26"/>
           <w:szCs w:val="26"/>
           <w:highlight w:val="white"/>
+          <w:lang w:val="en-US"/>
         </w:rPr>
-        <w:t>Là tài liệu vắn tắt cung cấp các tính năng, chức năng cần có của “Website Bán và cho thuê áo dài nhà may Dương Thị”.</w:t>
+        <w:t>-Liệt kê các công việc cần làm để dễ dàng theo dõi, lưu trữ và sắp xếp, để công việc không bị tồn động</w:t>
+      </w:r>
+    </w:p>
+    <w:p>
+      <w:pPr>
+        <w:spacing w:before="120" w:after="60" w:line="360" w:lineRule="auto"/>
+        <w:jc w:val="both"/>
+        <w:rPr>
+          <w:rFonts w:ascii="Times New Roman" w:eastAsia="Times New Roman" w:hAnsi="Times New Roman" w:cs="Times New Roman"/>
+          <w:sz w:val="26"/>
+          <w:szCs w:val="26"/>
+          <w:highlight w:val="white"/>
+          <w:lang w:val="en-US"/>
+        </w:rPr>
+      </w:pPr>
+      <w:r>
+        <w:rPr>
+          <w:rFonts w:ascii="Times New Roman" w:eastAsia="Times New Roman" w:hAnsi="Times New Roman" w:cs="Times New Roman"/>
+          <w:sz w:val="26"/>
+          <w:szCs w:val="26"/>
+          <w:highlight w:val="white"/>
+          <w:lang w:val="en-US"/>
+        </w:rPr>
+        <w:t>-Liệt kê danh sách các tính năng cần thiết cho sản phẩm của dự án</w:t>
+      </w:r>
+    </w:p>
+    <w:p>
+      <w:pPr>
+        <w:spacing w:before="120" w:after="60" w:line="360" w:lineRule="auto"/>
+        <w:jc w:val="both"/>
+        <w:rPr>
+          <w:rFonts w:ascii="Times New Roman" w:eastAsia="Times New Roman" w:hAnsi="Times New Roman" w:cs="Times New Roman"/>
+          <w:sz w:val="26"/>
+          <w:szCs w:val="26"/>
+          <w:highlight w:val="white"/>
+          <w:lang w:val="en-US"/>
+        </w:rPr>
+      </w:pPr>
+      <w:r>
+        <w:rPr>
+          <w:rFonts w:ascii="Times New Roman" w:eastAsia="Times New Roman" w:hAnsi="Times New Roman" w:cs="Times New Roman"/>
+          <w:sz w:val="26"/>
+          <w:szCs w:val="26"/>
+          <w:highlight w:val="white"/>
+          <w:lang w:val="en-US"/>
+        </w:rPr>
+        <w:t>-Mô tả chi tiết các chức năng có trong sản phẩm</w:t>
       </w:r>
     </w:p>
     <w:p>
@@ -5488,17 +5537,9 @@
         <w:rPr>
           <w:rFonts w:ascii="Times New Roman" w:eastAsia="Times New Roman" w:hAnsi="Times New Roman" w:cs="Times New Roman"/>
           <w:highlight w:val="white"/>
+          <w:lang w:val="en-US"/>
         </w:rPr>
       </w:pPr>
-      <w:r>
-        <w:rPr>
-          <w:rFonts w:ascii="Times New Roman" w:eastAsia="Times New Roman" w:hAnsi="Times New Roman" w:cs="Times New Roman"/>
-          <w:sz w:val="26"/>
-          <w:szCs w:val="26"/>
-          <w:highlight w:val="white"/>
-        </w:rPr>
-        <w:t>Cung cấp danh sách tính năng sắp xếp theo mức độ ưu tiên, các mục có mức độ ưu tiên cao sẽ được nhóm ưu tiên phát triển sớm, tiếp đến là các mục có mức độ ưu tiên thấp. Từ đây giúp nhóm thuận tiện cho việc lập kế hoạch và phân công đầu việc.</w:t>
-      </w:r>
     </w:p>
     <w:p>
       <w:pPr>
@@ -5543,25 +5584,22 @@
           <w:rFonts w:ascii="Times New Roman" w:eastAsia="Times New Roman" w:hAnsi="Times New Roman" w:cs="Times New Roman"/>
           <w:sz w:val="26"/>
           <w:szCs w:val="26"/>
+          <w:lang w:val="en-US"/>
         </w:rPr>
-        <w:t xml:space="preserve">Phát triển được Website riêng của Nhà May Dương Thị, giúp cho việc quản lý, bán hàng trở nên thuận tiện và đem lại tiện ích </w:t>
+        <w:t>-Giải quyết được những user story đưa ra</w:t>
       </w:r>
-      <w:r>
+    </w:p>
+    <w:p>
+      <w:pPr>
+        <w:spacing w:before="240" w:after="240" w:line="288" w:lineRule="auto"/>
+        <w:jc w:val="both"/>
         <w:rPr>
           <w:rFonts w:ascii="Times New Roman" w:eastAsia="Times New Roman" w:hAnsi="Times New Roman" w:cs="Times New Roman"/>
           <w:sz w:val="26"/>
           <w:szCs w:val="26"/>
+          <w:lang w:val="en-US"/>
         </w:rPr>
-        <w:t>cho khách hàng trong việc thuê/</w:t>
-      </w:r>
-      <w:r>
-        <w:rPr>
-          <w:rFonts w:ascii="Times New Roman" w:eastAsia="Times New Roman" w:hAnsi="Times New Roman" w:cs="Times New Roman"/>
-          <w:sz w:val="26"/>
-          <w:szCs w:val="26"/>
-        </w:rPr>
-        <w:t>mua online</w:t>
-      </w:r>
+      </w:pPr>
       <w:r>
         <w:rPr>
           <w:rFonts w:ascii="Times New Roman" w:eastAsia="Times New Roman" w:hAnsi="Times New Roman" w:cs="Times New Roman"/>
@@ -5569,26 +5607,20 @@
           <w:szCs w:val="26"/>
           <w:lang w:val="en-US"/>
         </w:rPr>
-        <w:t xml:space="preserve">. </w:t>
+        <w:t>-Hoàn thiện được các tính năng đã liệt kê của dự án</w:t>
       </w:r>
-      <w:r>
+    </w:p>
+    <w:p>
+      <w:pPr>
+        <w:spacing w:before="240" w:after="240" w:line="288" w:lineRule="auto"/>
+        <w:jc w:val="both"/>
         <w:rPr>
           <w:rFonts w:ascii="Times New Roman" w:eastAsia="Times New Roman" w:hAnsi="Times New Roman" w:cs="Times New Roman"/>
           <w:sz w:val="26"/>
           <w:szCs w:val="26"/>
           <w:lang w:val="en-US"/>
         </w:rPr>
-        <w:t>Cung cấp các chức năng mà người dùng mong muốn có trong website</w:t>
-      </w:r>
-      <w:r>
-        <w:rPr>
-          <w:rFonts w:ascii="Times New Roman" w:eastAsia="Times New Roman" w:hAnsi="Times New Roman" w:cs="Times New Roman"/>
-          <w:sz w:val="26"/>
-          <w:szCs w:val="26"/>
-          <w:lang w:val="en-US"/>
-        </w:rPr>
-        <w:t>.</w:t>
-      </w:r>
+      </w:pPr>
     </w:p>
     <w:p>
       <w:pPr>
@@ -6049,86 +6081,27 @@
           </w:p>
         </w:tc>
       </w:tr>
-      <w:tr>
-        <w:trPr>
-          <w:trHeight w:val="780"/>
-        </w:trPr>
-        <w:tc>
-          <w:tcPr>
-            <w:tcW w:w="2460" w:type="dxa"/>
-            <w:tcBorders>
-              <w:top w:val="nil"/>
-              <w:left w:val="single" w:sz="8" w:space="0" w:color="000000"/>
-              <w:bottom w:val="single" w:sz="8" w:space="0" w:color="000000"/>
-              <w:right w:val="single" w:sz="8" w:space="0" w:color="000000"/>
-            </w:tcBorders>
-            <w:shd w:val="clear" w:color="auto" w:fill="FFFFFF"/>
-            <w:tcMar>
-              <w:top w:w="100" w:type="dxa"/>
-              <w:left w:w="100" w:type="dxa"/>
-              <w:bottom w:w="100" w:type="dxa"/>
-              <w:right w:w="100" w:type="dxa"/>
-            </w:tcMar>
-          </w:tcPr>
-          <w:p>
-            <w:pPr>
-              <w:spacing w:before="120" w:after="60" w:line="360" w:lineRule="auto"/>
-              <w:jc w:val="center"/>
-              <w:rPr>
-                <w:rFonts w:ascii="Times New Roman" w:eastAsia="Times New Roman" w:hAnsi="Times New Roman" w:cs="Times New Roman"/>
-                <w:sz w:val="26"/>
-                <w:szCs w:val="26"/>
-              </w:rPr>
-            </w:pPr>
-            <w:r>
-              <w:rPr>
-                <w:rFonts w:ascii="Times New Roman" w:eastAsia="Times New Roman" w:hAnsi="Times New Roman" w:cs="Times New Roman"/>
-                <w:sz w:val="26"/>
-                <w:szCs w:val="26"/>
-              </w:rPr>
-              <w:t>FAQ</w:t>
-            </w:r>
-          </w:p>
-        </w:tc>
-        <w:tc>
-          <w:tcPr>
-            <w:tcW w:w="6390" w:type="dxa"/>
-            <w:tcBorders>
-              <w:top w:val="nil"/>
-              <w:left w:val="nil"/>
-              <w:bottom w:val="single" w:sz="8" w:space="0" w:color="000000"/>
-              <w:right w:val="single" w:sz="8" w:space="0" w:color="000000"/>
-            </w:tcBorders>
-            <w:shd w:val="clear" w:color="auto" w:fill="FFFFFF"/>
-            <w:tcMar>
-              <w:top w:w="100" w:type="dxa"/>
-              <w:left w:w="100" w:type="dxa"/>
-              <w:bottom w:w="100" w:type="dxa"/>
-              <w:right w:w="100" w:type="dxa"/>
-            </w:tcMar>
-          </w:tcPr>
-          <w:p>
-            <w:pPr>
-              <w:spacing w:before="120" w:after="60" w:line="360" w:lineRule="auto"/>
-              <w:jc w:val="center"/>
-              <w:rPr>
-                <w:rFonts w:ascii="Times New Roman" w:eastAsia="Times New Roman" w:hAnsi="Times New Roman" w:cs="Times New Roman"/>
-                <w:sz w:val="26"/>
-                <w:szCs w:val="26"/>
-              </w:rPr>
-            </w:pPr>
-            <w:r>
-              <w:rPr>
-                <w:rFonts w:ascii="Times New Roman" w:eastAsia="Times New Roman" w:hAnsi="Times New Roman" w:cs="Times New Roman"/>
-                <w:sz w:val="26"/>
-                <w:szCs w:val="26"/>
-              </w:rPr>
-              <w:t>Frequently Answer Question</w:t>
-            </w:r>
-          </w:p>
-        </w:tc>
-      </w:tr>
     </w:tbl>
+    <w:p>
+      <w:pPr>
+        <w:spacing w:before="120" w:line="288" w:lineRule="auto"/>
+        <w:jc w:val="both"/>
+        <w:rPr>
+          <w:rFonts w:ascii="Times New Roman" w:eastAsia="Open Sans" w:hAnsi="Times New Roman" w:cs="Times New Roman"/>
+          <w:color w:val="695D46"/>
+        </w:rPr>
+      </w:pPr>
+    </w:p>
+    <w:p>
+      <w:pPr>
+        <w:spacing w:before="120" w:line="288" w:lineRule="auto"/>
+        <w:jc w:val="both"/>
+        <w:rPr>
+          <w:rFonts w:ascii="Times New Roman" w:eastAsia="Open Sans" w:hAnsi="Times New Roman" w:cs="Times New Roman"/>
+          <w:color w:val="695D46"/>
+        </w:rPr>
+      </w:pPr>
+    </w:p>
     <w:p>
       <w:pPr>
         <w:spacing w:before="120" w:line="288" w:lineRule="auto"/>
@@ -6523,15 +6496,17 @@
                 <w:rFonts w:ascii="Times New Roman" w:hAnsi="Times New Roman" w:cs="Times New Roman"/>
                 <w:sz w:val="26"/>
                 <w:szCs w:val="26"/>
-              </w:rPr>
-            </w:pPr>
-            <w:r>
-              <w:rPr>
-                <w:rFonts w:ascii="Times New Roman" w:hAnsi="Times New Roman" w:cs="Times New Roman"/>
-                <w:sz w:val="26"/>
-                <w:szCs w:val="26"/>
-              </w:rPr>
-              <w:t>Tạo tài khoản, đăng nhập</w:t>
+                <w:lang w:val="en-US"/>
+              </w:rPr>
+            </w:pPr>
+            <w:r>
+              <w:rPr>
+                <w:rFonts w:ascii="Times New Roman" w:hAnsi="Times New Roman" w:cs="Times New Roman"/>
+                <w:sz w:val="26"/>
+                <w:szCs w:val="26"/>
+                <w:lang w:val="en-US"/>
+              </w:rPr>
+              <w:t>Đăng kí tài khoản</w:t>
             </w:r>
           </w:p>
         </w:tc>
@@ -6607,15 +6582,439 @@
                 <w:rFonts w:ascii="Times New Roman" w:hAnsi="Times New Roman" w:cs="Times New Roman"/>
                 <w:sz w:val="26"/>
                 <w:szCs w:val="26"/>
-              </w:rPr>
-            </w:pPr>
-            <w:r>
-              <w:rPr>
-                <w:rFonts w:ascii="Times New Roman" w:hAnsi="Times New Roman" w:cs="Times New Roman"/>
-                <w:sz w:val="26"/>
-                <w:szCs w:val="26"/>
+                <w:lang w:val="en-US"/>
+              </w:rPr>
+            </w:pPr>
+            <w:r>
+              <w:rPr>
+                <w:rFonts w:ascii="Times New Roman" w:hAnsi="Times New Roman" w:cs="Times New Roman"/>
+                <w:sz w:val="26"/>
+                <w:szCs w:val="26"/>
+                <w:lang w:val="en-US"/>
               </w:rPr>
               <w:t>H</w:t>
+            </w:r>
+          </w:p>
+        </w:tc>
+      </w:tr>
+      <w:tr>
+        <w:trPr>
+          <w:trHeight w:val="1275"/>
+        </w:trPr>
+        <w:tc>
+          <w:tcPr>
+            <w:tcW w:w="1080" w:type="dxa"/>
+            <w:tcBorders>
+              <w:top w:val="single" w:sz="6" w:space="0" w:color="CCCCCC"/>
+              <w:left w:val="single" w:sz="6" w:space="0" w:color="000000"/>
+              <w:bottom w:val="single" w:sz="6" w:space="0" w:color="000000"/>
+              <w:right w:val="single" w:sz="6" w:space="0" w:color="000000"/>
+            </w:tcBorders>
+            <w:tcMar>
+              <w:top w:w="40" w:type="dxa"/>
+              <w:left w:w="40" w:type="dxa"/>
+              <w:bottom w:w="40" w:type="dxa"/>
+              <w:right w:w="40" w:type="dxa"/>
+            </w:tcMar>
+            <w:vAlign w:val="center"/>
+          </w:tcPr>
+          <w:p>
+            <w:pPr>
+              <w:widowControl w:val="0"/>
+              <w:jc w:val="center"/>
+              <w:rPr>
+                <w:rFonts w:ascii="Times New Roman" w:hAnsi="Times New Roman" w:cs="Times New Roman"/>
+                <w:sz w:val="26"/>
+                <w:szCs w:val="26"/>
+                <w:lang w:val="en-US"/>
+              </w:rPr>
+            </w:pPr>
+            <w:r>
+              <w:rPr>
+                <w:rFonts w:ascii="Times New Roman" w:hAnsi="Times New Roman" w:cs="Times New Roman"/>
+                <w:sz w:val="26"/>
+                <w:szCs w:val="26"/>
+                <w:lang w:val="en-US"/>
+              </w:rPr>
+              <w:t>PB02</w:t>
+            </w:r>
+          </w:p>
+        </w:tc>
+        <w:tc>
+          <w:tcPr>
+            <w:tcW w:w="1440" w:type="dxa"/>
+            <w:tcBorders>
+              <w:top w:val="single" w:sz="6" w:space="0" w:color="CCCCCC"/>
+              <w:left w:val="single" w:sz="6" w:space="0" w:color="CCCCCC"/>
+              <w:bottom w:val="single" w:sz="6" w:space="0" w:color="000000"/>
+              <w:right w:val="single" w:sz="6" w:space="0" w:color="000000"/>
+            </w:tcBorders>
+            <w:shd w:val="clear" w:color="auto" w:fill="FFFFFF"/>
+            <w:tcMar>
+              <w:top w:w="40" w:type="dxa"/>
+              <w:left w:w="40" w:type="dxa"/>
+              <w:bottom w:w="40" w:type="dxa"/>
+              <w:right w:w="40" w:type="dxa"/>
+            </w:tcMar>
+            <w:vAlign w:val="center"/>
+          </w:tcPr>
+          <w:p>
+            <w:pPr>
+              <w:widowControl w:val="0"/>
+              <w:jc w:val="center"/>
+              <w:rPr>
+                <w:rFonts w:ascii="Times New Roman" w:hAnsi="Times New Roman" w:cs="Times New Roman"/>
+                <w:sz w:val="26"/>
+                <w:szCs w:val="26"/>
+                <w:lang w:val="en-US"/>
+              </w:rPr>
+            </w:pPr>
+            <w:r>
+              <w:rPr>
+                <w:rFonts w:ascii="Times New Roman" w:hAnsi="Times New Roman" w:cs="Times New Roman"/>
+                <w:sz w:val="26"/>
+                <w:szCs w:val="26"/>
+                <w:lang w:val="en-US"/>
+              </w:rPr>
+              <w:t>Khách hàng</w:t>
+            </w:r>
+          </w:p>
+        </w:tc>
+        <w:tc>
+          <w:tcPr>
+            <w:tcW w:w="2340" w:type="dxa"/>
+            <w:tcBorders>
+              <w:top w:val="single" w:sz="6" w:space="0" w:color="CCCCCC"/>
+              <w:left w:val="single" w:sz="6" w:space="0" w:color="CCCCCC"/>
+              <w:bottom w:val="single" w:sz="6" w:space="0" w:color="000000"/>
+              <w:right w:val="single" w:sz="6" w:space="0" w:color="000000"/>
+            </w:tcBorders>
+            <w:shd w:val="clear" w:color="auto" w:fill="FFFFFF"/>
+            <w:tcMar>
+              <w:top w:w="40" w:type="dxa"/>
+              <w:left w:w="40" w:type="dxa"/>
+              <w:bottom w:w="40" w:type="dxa"/>
+              <w:right w:w="40" w:type="dxa"/>
+            </w:tcMar>
+            <w:vAlign w:val="center"/>
+          </w:tcPr>
+          <w:p>
+            <w:pPr>
+              <w:widowControl w:val="0"/>
+              <w:rPr>
+                <w:rFonts w:ascii="Times New Roman" w:hAnsi="Times New Roman" w:cs="Times New Roman"/>
+                <w:sz w:val="26"/>
+                <w:szCs w:val="26"/>
+                <w:lang w:val="en-US"/>
+              </w:rPr>
+            </w:pPr>
+            <w:r>
+              <w:rPr>
+                <w:rFonts w:ascii="Times New Roman" w:hAnsi="Times New Roman" w:cs="Times New Roman"/>
+                <w:sz w:val="26"/>
+                <w:szCs w:val="26"/>
+                <w:lang w:val="en-US"/>
+              </w:rPr>
+              <w:t>Đăng nhập</w:t>
+            </w:r>
+          </w:p>
+        </w:tc>
+        <w:tc>
+          <w:tcPr>
+            <w:tcW w:w="3240" w:type="dxa"/>
+            <w:tcBorders>
+              <w:top w:val="single" w:sz="6" w:space="0" w:color="CCCCCC"/>
+              <w:left w:val="single" w:sz="6" w:space="0" w:color="CCCCCC"/>
+              <w:bottom w:val="single" w:sz="6" w:space="0" w:color="000000"/>
+              <w:right w:val="single" w:sz="6" w:space="0" w:color="000000"/>
+            </w:tcBorders>
+            <w:tcMar>
+              <w:top w:w="40" w:type="dxa"/>
+              <w:left w:w="40" w:type="dxa"/>
+              <w:bottom w:w="40" w:type="dxa"/>
+              <w:right w:w="40" w:type="dxa"/>
+            </w:tcMar>
+            <w:vAlign w:val="center"/>
+          </w:tcPr>
+          <w:p>
+            <w:pPr>
+              <w:widowControl w:val="0"/>
+              <w:rPr>
+                <w:rFonts w:ascii="Times New Roman" w:hAnsi="Times New Roman" w:cs="Times New Roman"/>
+                <w:sz w:val="26"/>
+                <w:szCs w:val="26"/>
+                <w:lang w:val="en-US"/>
+              </w:rPr>
+            </w:pPr>
+            <w:r>
+              <w:rPr>
+                <w:rFonts w:ascii="Times New Roman" w:hAnsi="Times New Roman" w:cs="Times New Roman"/>
+                <w:sz w:val="26"/>
+                <w:szCs w:val="26"/>
+                <w:lang w:val="en-US"/>
+              </w:rPr>
+              <w:t>Duy trì hoạt động tài khoản trên Website</w:t>
+            </w:r>
+          </w:p>
+        </w:tc>
+        <w:tc>
+          <w:tcPr>
+            <w:tcW w:w="1260" w:type="dxa"/>
+            <w:tcBorders>
+              <w:top w:val="single" w:sz="6" w:space="0" w:color="CCCCCC"/>
+              <w:left w:val="single" w:sz="6" w:space="0" w:color="CCCCCC"/>
+              <w:bottom w:val="single" w:sz="6" w:space="0" w:color="000000"/>
+              <w:right w:val="single" w:sz="6" w:space="0" w:color="000000"/>
+            </w:tcBorders>
+            <w:shd w:val="clear" w:color="auto" w:fill="FFFFFF"/>
+            <w:tcMar>
+              <w:top w:w="40" w:type="dxa"/>
+              <w:left w:w="40" w:type="dxa"/>
+              <w:bottom w:w="40" w:type="dxa"/>
+              <w:right w:w="40" w:type="dxa"/>
+            </w:tcMar>
+            <w:vAlign w:val="center"/>
+          </w:tcPr>
+          <w:p>
+            <w:pPr>
+              <w:widowControl w:val="0"/>
+              <w:jc w:val="center"/>
+              <w:rPr>
+                <w:rFonts w:ascii="Times New Roman" w:hAnsi="Times New Roman" w:cs="Times New Roman"/>
+                <w:sz w:val="26"/>
+                <w:szCs w:val="26"/>
+                <w:lang w:val="en-US"/>
+              </w:rPr>
+            </w:pPr>
+            <w:r>
+              <w:rPr>
+                <w:rFonts w:ascii="Times New Roman" w:hAnsi="Times New Roman" w:cs="Times New Roman"/>
+                <w:sz w:val="26"/>
+                <w:szCs w:val="26"/>
+                <w:lang w:val="en-US"/>
+              </w:rPr>
+              <w:t>H</w:t>
+            </w:r>
+          </w:p>
+        </w:tc>
+      </w:tr>
+      <w:tr>
+        <w:trPr>
+          <w:trHeight w:val="1275"/>
+        </w:trPr>
+        <w:tc>
+          <w:tcPr>
+            <w:tcW w:w="1080" w:type="dxa"/>
+            <w:tcBorders>
+              <w:top w:val="single" w:sz="6" w:space="0" w:color="CCCCCC"/>
+              <w:left w:val="single" w:sz="6" w:space="0" w:color="000000"/>
+              <w:bottom w:val="single" w:sz="6" w:space="0" w:color="000000"/>
+              <w:right w:val="single" w:sz="6" w:space="0" w:color="000000"/>
+            </w:tcBorders>
+            <w:tcMar>
+              <w:top w:w="40" w:type="dxa"/>
+              <w:left w:w="40" w:type="dxa"/>
+              <w:bottom w:w="40" w:type="dxa"/>
+              <w:right w:w="40" w:type="dxa"/>
+            </w:tcMar>
+            <w:vAlign w:val="center"/>
+          </w:tcPr>
+          <w:p>
+            <w:pPr>
+              <w:widowControl w:val="0"/>
+              <w:jc w:val="center"/>
+              <w:rPr>
+                <w:rFonts w:ascii="Times New Roman" w:hAnsi="Times New Roman" w:cs="Times New Roman"/>
+                <w:sz w:val="26"/>
+                <w:szCs w:val="26"/>
+              </w:rPr>
+            </w:pPr>
+            <w:r>
+              <w:rPr>
+                <w:rFonts w:ascii="Times New Roman" w:hAnsi="Times New Roman" w:cs="Times New Roman"/>
+                <w:sz w:val="26"/>
+                <w:szCs w:val="26"/>
+              </w:rPr>
+              <w:t>PB0</w:t>
+            </w:r>
+            <w:r>
+              <w:rPr>
+                <w:rFonts w:ascii="Times New Roman" w:hAnsi="Times New Roman" w:cs="Times New Roman"/>
+                <w:sz w:val="26"/>
+                <w:szCs w:val="26"/>
+                <w:lang w:val="en-US"/>
+              </w:rPr>
+              <w:t>3</w:t>
+            </w:r>
+          </w:p>
+        </w:tc>
+        <w:tc>
+          <w:tcPr>
+            <w:tcW w:w="1440" w:type="dxa"/>
+            <w:tcBorders>
+              <w:top w:val="single" w:sz="6" w:space="0" w:color="CCCCCC"/>
+              <w:left w:val="single" w:sz="6" w:space="0" w:color="CCCCCC"/>
+              <w:bottom w:val="single" w:sz="6" w:space="0" w:color="000000"/>
+              <w:right w:val="single" w:sz="6" w:space="0" w:color="000000"/>
+            </w:tcBorders>
+            <w:shd w:val="clear" w:color="auto" w:fill="FFFFFF"/>
+            <w:tcMar>
+              <w:top w:w="40" w:type="dxa"/>
+              <w:left w:w="40" w:type="dxa"/>
+              <w:bottom w:w="40" w:type="dxa"/>
+              <w:right w:w="40" w:type="dxa"/>
+            </w:tcMar>
+            <w:vAlign w:val="center"/>
+          </w:tcPr>
+          <w:p>
+            <w:pPr>
+              <w:widowControl w:val="0"/>
+              <w:jc w:val="center"/>
+              <w:rPr>
+                <w:rFonts w:ascii="Times New Roman" w:hAnsi="Times New Roman" w:cs="Times New Roman"/>
+                <w:sz w:val="26"/>
+                <w:szCs w:val="26"/>
+              </w:rPr>
+            </w:pPr>
+            <w:r>
+              <w:rPr>
+                <w:rFonts w:ascii="Times New Roman" w:hAnsi="Times New Roman" w:cs="Times New Roman"/>
+                <w:sz w:val="26"/>
+                <w:szCs w:val="26"/>
+              </w:rPr>
+              <w:t>Khách hàng</w:t>
+            </w:r>
+          </w:p>
+        </w:tc>
+        <w:tc>
+          <w:tcPr>
+            <w:tcW w:w="2340" w:type="dxa"/>
+            <w:tcBorders>
+              <w:top w:val="single" w:sz="6" w:space="0" w:color="CCCCCC"/>
+              <w:left w:val="single" w:sz="6" w:space="0" w:color="CCCCCC"/>
+              <w:bottom w:val="single" w:sz="6" w:space="0" w:color="000000"/>
+              <w:right w:val="single" w:sz="6" w:space="0" w:color="000000"/>
+            </w:tcBorders>
+            <w:shd w:val="clear" w:color="auto" w:fill="FFFFFF"/>
+            <w:tcMar>
+              <w:top w:w="40" w:type="dxa"/>
+              <w:left w:w="40" w:type="dxa"/>
+              <w:bottom w:w="40" w:type="dxa"/>
+              <w:right w:w="40" w:type="dxa"/>
+            </w:tcMar>
+            <w:vAlign w:val="center"/>
+          </w:tcPr>
+          <w:p>
+            <w:pPr>
+              <w:widowControl w:val="0"/>
+              <w:rPr>
+                <w:rFonts w:ascii="Times New Roman" w:hAnsi="Times New Roman" w:cs="Times New Roman"/>
+                <w:sz w:val="26"/>
+                <w:szCs w:val="26"/>
+              </w:rPr>
+            </w:pPr>
+            <w:r>
+              <w:rPr>
+                <w:rFonts w:ascii="Times New Roman" w:hAnsi="Times New Roman" w:cs="Times New Roman"/>
+                <w:sz w:val="26"/>
+                <w:szCs w:val="26"/>
+              </w:rPr>
+              <w:t>Tìm kiếm thông tin sản phẩm</w:t>
+            </w:r>
+          </w:p>
+        </w:tc>
+        <w:tc>
+          <w:tcPr>
+            <w:tcW w:w="3240" w:type="dxa"/>
+            <w:tcBorders>
+              <w:top w:val="single" w:sz="6" w:space="0" w:color="CCCCCC"/>
+              <w:left w:val="single" w:sz="6" w:space="0" w:color="CCCCCC"/>
+              <w:bottom w:val="single" w:sz="6" w:space="0" w:color="000000"/>
+              <w:right w:val="single" w:sz="6" w:space="0" w:color="000000"/>
+            </w:tcBorders>
+            <w:tcMar>
+              <w:top w:w="40" w:type="dxa"/>
+              <w:left w:w="40" w:type="dxa"/>
+              <w:bottom w:w="40" w:type="dxa"/>
+              <w:right w:w="40" w:type="dxa"/>
+            </w:tcMar>
+            <w:vAlign w:val="center"/>
+          </w:tcPr>
+          <w:p>
+            <w:pPr>
+              <w:widowControl w:val="0"/>
+              <w:rPr>
+                <w:rFonts w:ascii="Times New Roman" w:hAnsi="Times New Roman" w:cs="Times New Roman"/>
+                <w:sz w:val="26"/>
+                <w:szCs w:val="26"/>
+              </w:rPr>
+            </w:pPr>
+            <w:r>
+              <w:rPr>
+                <w:rFonts w:ascii="Times New Roman" w:hAnsi="Times New Roman" w:cs="Times New Roman"/>
+                <w:sz w:val="26"/>
+                <w:szCs w:val="26"/>
+                <w:lang w:val="en-US"/>
+              </w:rPr>
+              <w:t>Xem thông tin sản phẩm:</w:t>
+            </w:r>
+            <w:r>
+              <w:rPr>
+                <w:rFonts w:ascii="Times New Roman" w:hAnsi="Times New Roman" w:cs="Times New Roman"/>
+                <w:sz w:val="26"/>
+                <w:szCs w:val="26"/>
+                <w:lang w:val="en-US"/>
+              </w:rPr>
+              <w:t xml:space="preserve"> màu sắc, mức giá, kích thước</w:t>
+            </w:r>
+            <w:r>
+              <w:rPr>
+                <w:rFonts w:ascii="Times New Roman" w:hAnsi="Times New Roman" w:cs="Times New Roman"/>
+                <w:sz w:val="26"/>
+                <w:szCs w:val="26"/>
+                <w:lang w:val="en-US"/>
+              </w:rPr>
+              <w:t>, mẫu mã</w:t>
+            </w:r>
+          </w:p>
+        </w:tc>
+        <w:tc>
+          <w:tcPr>
+            <w:tcW w:w="1260" w:type="dxa"/>
+            <w:tcBorders>
+              <w:top w:val="single" w:sz="6" w:space="0" w:color="CCCCCC"/>
+              <w:left w:val="single" w:sz="6" w:space="0" w:color="CCCCCC"/>
+              <w:bottom w:val="single" w:sz="6" w:space="0" w:color="000000"/>
+              <w:right w:val="single" w:sz="6" w:space="0" w:color="000000"/>
+            </w:tcBorders>
+            <w:shd w:val="clear" w:color="auto" w:fill="FFFFFF"/>
+            <w:tcMar>
+              <w:top w:w="40" w:type="dxa"/>
+              <w:left w:w="40" w:type="dxa"/>
+              <w:bottom w:w="40" w:type="dxa"/>
+              <w:right w:w="40" w:type="dxa"/>
+            </w:tcMar>
+            <w:vAlign w:val="center"/>
+          </w:tcPr>
+          <w:p>
+            <w:pPr>
+              <w:widowControl w:val="0"/>
+              <w:jc w:val="center"/>
+              <w:rPr>
+                <w:rFonts w:ascii="Times New Roman" w:hAnsi="Times New Roman" w:cs="Times New Roman"/>
+                <w:sz w:val="26"/>
+                <w:szCs w:val="26"/>
+                <w:lang w:val="en-US"/>
+              </w:rPr>
+            </w:pPr>
+            <w:r>
+              <w:rPr>
+                <w:rFonts w:ascii="Times New Roman" w:hAnsi="Times New Roman" w:cs="Times New Roman"/>
+                <w:sz w:val="26"/>
+                <w:szCs w:val="26"/>
+                <w:lang w:val="en-US"/>
+              </w:rPr>
+              <w:t>M</w:t>
             </w:r>
           </w:p>
         </w:tc>
@@ -6657,7 +7056,16 @@
                 <w:sz w:val="26"/>
                 <w:szCs w:val="26"/>
               </w:rPr>
-              <w:t>PB02</w:t>
+              <w:t>PB0</w:t>
+            </w:r>
+            <w:r>
+              <w:rPr>
+                <w:rFonts w:ascii="Times New Roman" w:hAnsi="Times New Roman" w:cs="Times New Roman"/>
+                <w:sz w:val="26"/>
+                <w:szCs w:val="26"/>
+                <w:lang w:val="en-US"/>
+              </w:rPr>
+              <w:t>4</w:t>
             </w:r>
           </w:p>
         </w:tc>
@@ -6731,8 +7139,9 @@
                 <w:rFonts w:ascii="Times New Roman" w:hAnsi="Times New Roman" w:cs="Times New Roman"/>
                 <w:sz w:val="26"/>
                 <w:szCs w:val="26"/>
-              </w:rPr>
-              <w:t xml:space="preserve">Quản lý thông tin tài khoản, </w:t>
+                <w:lang w:val="en-US"/>
+              </w:rPr>
+              <w:t>Chọn sản phẩm</w:t>
             </w:r>
           </w:p>
         </w:tc>
@@ -6767,8 +7176,27 @@
                 <w:rFonts w:ascii="Times New Roman" w:hAnsi="Times New Roman" w:cs="Times New Roman"/>
                 <w:sz w:val="26"/>
                 <w:szCs w:val="26"/>
-              </w:rPr>
-              <w:t>Xem, cập nhật thông tin cá nhân</w:t>
+                <w:lang w:val="en-US"/>
+              </w:rPr>
+              <w:t xml:space="preserve">Đưa sản phẩm </w:t>
+            </w:r>
+            <w:r>
+              <w:rPr>
+                <w:rFonts w:ascii="Times New Roman" w:hAnsi="Times New Roman" w:cs="Times New Roman"/>
+                <w:sz w:val="26"/>
+                <w:szCs w:val="26"/>
+                <w:lang w:val="en-US"/>
+              </w:rPr>
+              <w:t xml:space="preserve">muốn mua </w:t>
+            </w:r>
+            <w:r>
+              <w:rPr>
+                <w:rFonts w:ascii="Times New Roman" w:hAnsi="Times New Roman" w:cs="Times New Roman"/>
+                <w:sz w:val="26"/>
+                <w:szCs w:val="26"/>
+                <w:lang w:val="en-US"/>
+              </w:rPr>
+              <w:t>vào giỏ hàng</w:t>
             </w:r>
           </w:p>
         </w:tc>
@@ -6798,397 +7226,17 @@
                 <w:rFonts w:ascii="Times New Roman" w:hAnsi="Times New Roman" w:cs="Times New Roman"/>
                 <w:sz w:val="26"/>
                 <w:szCs w:val="26"/>
-              </w:rPr>
-            </w:pPr>
-            <w:r>
-              <w:rPr>
-                <w:rFonts w:ascii="Times New Roman" w:hAnsi="Times New Roman" w:cs="Times New Roman"/>
-                <w:sz w:val="26"/>
-                <w:szCs w:val="26"/>
-              </w:rPr>
-              <w:t>H</w:t>
-            </w:r>
-          </w:p>
-        </w:tc>
-      </w:tr>
-      <w:tr>
-        <w:trPr>
-          <w:trHeight w:val="1097"/>
-        </w:trPr>
-        <w:tc>
-          <w:tcPr>
-            <w:tcW w:w="1080" w:type="dxa"/>
-            <w:tcBorders>
-              <w:top w:val="single" w:sz="6" w:space="0" w:color="CCCCCC"/>
-              <w:left w:val="single" w:sz="6" w:space="0" w:color="000000"/>
-              <w:bottom w:val="single" w:sz="6" w:space="0" w:color="000000"/>
-              <w:right w:val="single" w:sz="6" w:space="0" w:color="000000"/>
-            </w:tcBorders>
-            <w:tcMar>
-              <w:top w:w="40" w:type="dxa"/>
-              <w:left w:w="40" w:type="dxa"/>
-              <w:bottom w:w="40" w:type="dxa"/>
-              <w:right w:w="40" w:type="dxa"/>
-            </w:tcMar>
-            <w:vAlign w:val="center"/>
-          </w:tcPr>
-          <w:p>
-            <w:pPr>
-              <w:widowControl w:val="0"/>
-              <w:jc w:val="center"/>
-              <w:rPr>
-                <w:rFonts w:ascii="Times New Roman" w:hAnsi="Times New Roman" w:cs="Times New Roman"/>
-                <w:sz w:val="26"/>
-                <w:szCs w:val="26"/>
-              </w:rPr>
-            </w:pPr>
-            <w:r>
-              <w:rPr>
-                <w:rFonts w:ascii="Times New Roman" w:hAnsi="Times New Roman" w:cs="Times New Roman"/>
-                <w:sz w:val="26"/>
-                <w:szCs w:val="26"/>
-              </w:rPr>
-              <w:t>PB03</w:t>
-            </w:r>
-          </w:p>
-        </w:tc>
-        <w:tc>
-          <w:tcPr>
-            <w:tcW w:w="1440" w:type="dxa"/>
-            <w:tcBorders>
-              <w:top w:val="single" w:sz="6" w:space="0" w:color="CCCCCC"/>
-              <w:left w:val="single" w:sz="6" w:space="0" w:color="CCCCCC"/>
-              <w:bottom w:val="single" w:sz="6" w:space="0" w:color="000000"/>
-              <w:right w:val="single" w:sz="6" w:space="0" w:color="000000"/>
-            </w:tcBorders>
-            <w:shd w:val="clear" w:color="auto" w:fill="FFFFFF"/>
-            <w:tcMar>
-              <w:top w:w="40" w:type="dxa"/>
-              <w:left w:w="40" w:type="dxa"/>
-              <w:bottom w:w="40" w:type="dxa"/>
-              <w:right w:w="40" w:type="dxa"/>
-            </w:tcMar>
-            <w:vAlign w:val="center"/>
-          </w:tcPr>
-          <w:p>
-            <w:pPr>
-              <w:widowControl w:val="0"/>
-              <w:jc w:val="center"/>
-              <w:rPr>
-                <w:rFonts w:ascii="Times New Roman" w:hAnsi="Times New Roman" w:cs="Times New Roman"/>
-                <w:sz w:val="26"/>
-                <w:szCs w:val="26"/>
-              </w:rPr>
-            </w:pPr>
-            <w:r>
-              <w:rPr>
-                <w:rFonts w:ascii="Times New Roman" w:hAnsi="Times New Roman" w:cs="Times New Roman"/>
-                <w:sz w:val="26"/>
-                <w:szCs w:val="26"/>
-              </w:rPr>
-              <w:t>Khách hàng</w:t>
-            </w:r>
-          </w:p>
-        </w:tc>
-        <w:tc>
-          <w:tcPr>
-            <w:tcW w:w="2340" w:type="dxa"/>
-            <w:tcBorders>
-              <w:top w:val="single" w:sz="6" w:space="0" w:color="CCCCCC"/>
-              <w:left w:val="single" w:sz="6" w:space="0" w:color="CCCCCC"/>
-              <w:bottom w:val="single" w:sz="6" w:space="0" w:color="000000"/>
-              <w:right w:val="single" w:sz="6" w:space="0" w:color="000000"/>
-            </w:tcBorders>
-            <w:shd w:val="clear" w:color="auto" w:fill="FFFFFF"/>
-            <w:tcMar>
-              <w:top w:w="40" w:type="dxa"/>
-              <w:left w:w="40" w:type="dxa"/>
-              <w:bottom w:w="40" w:type="dxa"/>
-              <w:right w:w="40" w:type="dxa"/>
-            </w:tcMar>
-            <w:vAlign w:val="center"/>
-          </w:tcPr>
-          <w:p>
-            <w:pPr>
-              <w:widowControl w:val="0"/>
-              <w:rPr>
-                <w:rFonts w:ascii="Times New Roman" w:hAnsi="Times New Roman" w:cs="Times New Roman"/>
-                <w:sz w:val="26"/>
-                <w:szCs w:val="26"/>
-              </w:rPr>
-            </w:pPr>
-            <w:r>
-              <w:rPr>
-                <w:rFonts w:ascii="Times New Roman" w:hAnsi="Times New Roman" w:cs="Times New Roman"/>
-                <w:sz w:val="26"/>
-                <w:szCs w:val="26"/>
-              </w:rPr>
-              <w:t>Quản lý giỏ hàng</w:t>
-            </w:r>
-          </w:p>
-        </w:tc>
-        <w:tc>
-          <w:tcPr>
-            <w:tcW w:w="3240" w:type="dxa"/>
-            <w:tcBorders>
-              <w:top w:val="single" w:sz="6" w:space="0" w:color="CCCCCC"/>
-              <w:left w:val="single" w:sz="6" w:space="0" w:color="CCCCCC"/>
-              <w:bottom w:val="single" w:sz="6" w:space="0" w:color="000000"/>
-              <w:right w:val="single" w:sz="6" w:space="0" w:color="000000"/>
-            </w:tcBorders>
-            <w:tcMar>
-              <w:top w:w="40" w:type="dxa"/>
-              <w:left w:w="40" w:type="dxa"/>
-              <w:bottom w:w="40" w:type="dxa"/>
-              <w:right w:w="40" w:type="dxa"/>
-            </w:tcMar>
-            <w:vAlign w:val="center"/>
-          </w:tcPr>
-          <w:p>
-            <w:pPr>
-              <w:widowControl w:val="0"/>
-              <w:rPr>
-                <w:rFonts w:ascii="Times New Roman" w:hAnsi="Times New Roman" w:cs="Times New Roman"/>
-                <w:sz w:val="26"/>
-                <w:szCs w:val="26"/>
-              </w:rPr>
-            </w:pPr>
-            <w:r>
-              <w:rPr>
-                <w:rFonts w:ascii="Times New Roman" w:hAnsi="Times New Roman" w:cs="Times New Roman"/>
-                <w:sz w:val="26"/>
-                <w:szCs w:val="26"/>
-              </w:rPr>
-              <w:t>Chỉnh sửa thêm, sửa, xóa các sản phẩm</w:t>
-            </w:r>
-          </w:p>
-        </w:tc>
-        <w:tc>
-          <w:tcPr>
-            <w:tcW w:w="1260" w:type="dxa"/>
-            <w:tcBorders>
-              <w:top w:val="single" w:sz="6" w:space="0" w:color="CCCCCC"/>
-              <w:left w:val="single" w:sz="6" w:space="0" w:color="CCCCCC"/>
-              <w:bottom w:val="single" w:sz="6" w:space="0" w:color="000000"/>
-              <w:right w:val="single" w:sz="6" w:space="0" w:color="000000"/>
-            </w:tcBorders>
-            <w:shd w:val="clear" w:color="auto" w:fill="FFFFFF"/>
-            <w:tcMar>
-              <w:top w:w="40" w:type="dxa"/>
-              <w:left w:w="40" w:type="dxa"/>
-              <w:bottom w:w="40" w:type="dxa"/>
-              <w:right w:w="40" w:type="dxa"/>
-            </w:tcMar>
-            <w:vAlign w:val="center"/>
-          </w:tcPr>
-          <w:p>
-            <w:pPr>
-              <w:widowControl w:val="0"/>
-              <w:jc w:val="center"/>
-              <w:rPr>
-                <w:rFonts w:ascii="Times New Roman" w:hAnsi="Times New Roman" w:cs="Times New Roman"/>
-                <w:sz w:val="26"/>
-                <w:szCs w:val="26"/>
-              </w:rPr>
-            </w:pPr>
-            <w:r>
-              <w:rPr>
-                <w:rFonts w:ascii="Times New Roman" w:hAnsi="Times New Roman" w:cs="Times New Roman"/>
-                <w:sz w:val="26"/>
-                <w:szCs w:val="26"/>
-              </w:rPr>
-              <w:t>H</w:t>
-            </w:r>
-          </w:p>
-        </w:tc>
-      </w:tr>
-      <w:tr>
-        <w:trPr>
-          <w:trHeight w:val="998"/>
-        </w:trPr>
-        <w:tc>
-          <w:tcPr>
-            <w:tcW w:w="1080" w:type="dxa"/>
-            <w:tcBorders>
-              <w:top w:val="single" w:sz="6" w:space="0" w:color="CCCCCC"/>
-              <w:left w:val="single" w:sz="6" w:space="0" w:color="000000"/>
-              <w:bottom w:val="single" w:sz="6" w:space="0" w:color="000000"/>
-              <w:right w:val="single" w:sz="6" w:space="0" w:color="000000"/>
-            </w:tcBorders>
-            <w:tcMar>
-              <w:top w:w="40" w:type="dxa"/>
-              <w:left w:w="40" w:type="dxa"/>
-              <w:bottom w:w="40" w:type="dxa"/>
-              <w:right w:w="40" w:type="dxa"/>
-            </w:tcMar>
-            <w:vAlign w:val="center"/>
-          </w:tcPr>
-          <w:p>
-            <w:pPr>
-              <w:widowControl w:val="0"/>
-              <w:jc w:val="center"/>
-              <w:rPr>
-                <w:rFonts w:ascii="Times New Roman" w:hAnsi="Times New Roman" w:cs="Times New Roman"/>
-                <w:sz w:val="26"/>
-                <w:szCs w:val="26"/>
-              </w:rPr>
-            </w:pPr>
-            <w:r>
-              <w:rPr>
-                <w:rFonts w:ascii="Times New Roman" w:hAnsi="Times New Roman" w:cs="Times New Roman"/>
-                <w:sz w:val="26"/>
-                <w:szCs w:val="26"/>
-              </w:rPr>
-              <w:t>PB04</w:t>
-            </w:r>
-          </w:p>
-        </w:tc>
-        <w:tc>
-          <w:tcPr>
-            <w:tcW w:w="1440" w:type="dxa"/>
-            <w:tcBorders>
-              <w:top w:val="single" w:sz="6" w:space="0" w:color="CCCCCC"/>
-              <w:left w:val="single" w:sz="6" w:space="0" w:color="CCCCCC"/>
-              <w:bottom w:val="single" w:sz="6" w:space="0" w:color="000000"/>
-              <w:right w:val="single" w:sz="6" w:space="0" w:color="000000"/>
-            </w:tcBorders>
-            <w:shd w:val="clear" w:color="auto" w:fill="FFFFFF"/>
-            <w:tcMar>
-              <w:top w:w="40" w:type="dxa"/>
-              <w:left w:w="40" w:type="dxa"/>
-              <w:bottom w:w="40" w:type="dxa"/>
-              <w:right w:w="40" w:type="dxa"/>
-            </w:tcMar>
-            <w:vAlign w:val="center"/>
-          </w:tcPr>
-          <w:p>
-            <w:pPr>
-              <w:widowControl w:val="0"/>
-              <w:jc w:val="center"/>
-              <w:rPr>
-                <w:rFonts w:ascii="Times New Roman" w:hAnsi="Times New Roman" w:cs="Times New Roman"/>
-                <w:sz w:val="26"/>
-                <w:szCs w:val="26"/>
-              </w:rPr>
-            </w:pPr>
-            <w:r>
-              <w:rPr>
-                <w:rFonts w:ascii="Times New Roman" w:hAnsi="Times New Roman" w:cs="Times New Roman"/>
-                <w:sz w:val="26"/>
-                <w:szCs w:val="26"/>
-              </w:rPr>
-              <w:t>Khách hàng</w:t>
-            </w:r>
-          </w:p>
-        </w:tc>
-        <w:tc>
-          <w:tcPr>
-            <w:tcW w:w="2340" w:type="dxa"/>
-            <w:tcBorders>
-              <w:top w:val="single" w:sz="6" w:space="0" w:color="CCCCCC"/>
-              <w:left w:val="single" w:sz="6" w:space="0" w:color="CCCCCC"/>
-              <w:bottom w:val="single" w:sz="6" w:space="0" w:color="000000"/>
-              <w:right w:val="single" w:sz="6" w:space="0" w:color="000000"/>
-            </w:tcBorders>
-            <w:shd w:val="clear" w:color="auto" w:fill="FFFFFF"/>
-            <w:tcMar>
-              <w:top w:w="40" w:type="dxa"/>
-              <w:left w:w="40" w:type="dxa"/>
-              <w:bottom w:w="40" w:type="dxa"/>
-              <w:right w:w="40" w:type="dxa"/>
-            </w:tcMar>
-            <w:vAlign w:val="center"/>
-          </w:tcPr>
-          <w:p>
-            <w:pPr>
-              <w:widowControl w:val="0"/>
-              <w:rPr>
-                <w:rFonts w:ascii="Times New Roman" w:hAnsi="Times New Roman" w:cs="Times New Roman"/>
-                <w:sz w:val="26"/>
-                <w:szCs w:val="26"/>
-              </w:rPr>
-            </w:pPr>
-            <w:r>
-              <w:rPr>
-                <w:rFonts w:ascii="Times New Roman" w:hAnsi="Times New Roman" w:cs="Times New Roman"/>
-                <w:sz w:val="26"/>
-                <w:szCs w:val="26"/>
-              </w:rPr>
-              <w:t>Quản lý đơn hàng</w:t>
-            </w:r>
-          </w:p>
-        </w:tc>
-        <w:tc>
-          <w:tcPr>
-            <w:tcW w:w="3240" w:type="dxa"/>
-            <w:tcBorders>
-              <w:top w:val="single" w:sz="6" w:space="0" w:color="CCCCCC"/>
-              <w:left w:val="single" w:sz="6" w:space="0" w:color="CCCCCC"/>
-              <w:bottom w:val="single" w:sz="6" w:space="0" w:color="000000"/>
-              <w:right w:val="single" w:sz="6" w:space="0" w:color="000000"/>
-            </w:tcBorders>
-            <w:tcMar>
-              <w:top w:w="40" w:type="dxa"/>
-              <w:left w:w="40" w:type="dxa"/>
-              <w:bottom w:w="40" w:type="dxa"/>
-              <w:right w:w="40" w:type="dxa"/>
-            </w:tcMar>
-            <w:vAlign w:val="center"/>
-          </w:tcPr>
-          <w:p>
-            <w:pPr>
-              <w:widowControl w:val="0"/>
-              <w:rPr>
-                <w:rFonts w:ascii="Times New Roman" w:hAnsi="Times New Roman" w:cs="Times New Roman"/>
-                <w:sz w:val="26"/>
-                <w:szCs w:val="26"/>
-              </w:rPr>
-            </w:pPr>
-            <w:r>
-              <w:rPr>
-                <w:rFonts w:ascii="Times New Roman" w:hAnsi="Times New Roman" w:cs="Times New Roman"/>
-                <w:sz w:val="26"/>
-                <w:szCs w:val="26"/>
-              </w:rPr>
-              <w:t>Kiểm tra thông tin đơn hàng. Xem tiến độ xử lý đơn và giao hàng. Thanh toán</w:t>
-            </w:r>
-          </w:p>
-        </w:tc>
-        <w:tc>
-          <w:tcPr>
-            <w:tcW w:w="1260" w:type="dxa"/>
-            <w:tcBorders>
-              <w:top w:val="single" w:sz="6" w:space="0" w:color="CCCCCC"/>
-              <w:left w:val="single" w:sz="6" w:space="0" w:color="CCCCCC"/>
-              <w:bottom w:val="single" w:sz="6" w:space="0" w:color="000000"/>
-              <w:right w:val="single" w:sz="6" w:space="0" w:color="000000"/>
-            </w:tcBorders>
-            <w:shd w:val="clear" w:color="auto" w:fill="FFFFFF"/>
-            <w:tcMar>
-              <w:top w:w="40" w:type="dxa"/>
-              <w:left w:w="40" w:type="dxa"/>
-              <w:bottom w:w="40" w:type="dxa"/>
-              <w:right w:w="40" w:type="dxa"/>
-            </w:tcMar>
-            <w:vAlign w:val="center"/>
-          </w:tcPr>
-          <w:p>
-            <w:pPr>
-              <w:widowControl w:val="0"/>
-              <w:jc w:val="center"/>
-              <w:rPr>
-                <w:rFonts w:ascii="Times New Roman" w:hAnsi="Times New Roman" w:cs="Times New Roman"/>
-                <w:sz w:val="26"/>
-                <w:szCs w:val="26"/>
-              </w:rPr>
-            </w:pPr>
-            <w:r>
-              <w:rPr>
-                <w:rFonts w:ascii="Times New Roman" w:hAnsi="Times New Roman" w:cs="Times New Roman"/>
-                <w:sz w:val="26"/>
-                <w:szCs w:val="26"/>
-              </w:rPr>
-              <w:t>H</w:t>
+                <w:lang w:val="en-US"/>
+              </w:rPr>
+            </w:pPr>
+            <w:r>
+              <w:rPr>
+                <w:rFonts w:ascii="Times New Roman" w:hAnsi="Times New Roman" w:cs="Times New Roman"/>
+                <w:sz w:val="26"/>
+                <w:szCs w:val="26"/>
+                <w:lang w:val="en-US"/>
+              </w:rPr>
+              <w:t>M</w:t>
             </w:r>
           </w:p>
         </w:tc>
@@ -7222,15 +7270,25 @@
                 <w:rFonts w:ascii="Times New Roman" w:hAnsi="Times New Roman" w:cs="Times New Roman"/>
                 <w:sz w:val="26"/>
                 <w:szCs w:val="26"/>
-              </w:rPr>
-            </w:pPr>
-            <w:r>
-              <w:rPr>
-                <w:rFonts w:ascii="Times New Roman" w:hAnsi="Times New Roman" w:cs="Times New Roman"/>
-                <w:sz w:val="26"/>
-                <w:szCs w:val="26"/>
-              </w:rPr>
-              <w:t>PB04</w:t>
+                <w:lang w:val="en-US"/>
+              </w:rPr>
+            </w:pPr>
+            <w:r>
+              <w:rPr>
+                <w:rFonts w:ascii="Times New Roman" w:hAnsi="Times New Roman" w:cs="Times New Roman"/>
+                <w:sz w:val="26"/>
+                <w:szCs w:val="26"/>
+              </w:rPr>
+              <w:t>PB0</w:t>
+            </w:r>
+            <w:r>
+              <w:rPr>
+                <w:rFonts w:ascii="Times New Roman" w:hAnsi="Times New Roman" w:cs="Times New Roman"/>
+                <w:sz w:val="26"/>
+                <w:szCs w:val="26"/>
+                <w:lang w:val="en-US"/>
+              </w:rPr>
+              <w:t>5</w:t>
             </w:r>
           </w:p>
         </w:tc>
@@ -7297,15 +7355,16 @@
                 <w:rFonts w:ascii="Times New Roman" w:hAnsi="Times New Roman" w:cs="Times New Roman"/>
                 <w:sz w:val="26"/>
                 <w:szCs w:val="26"/>
-              </w:rPr>
-            </w:pPr>
-            <w:r>
-              <w:rPr>
-                <w:rFonts w:ascii="Times New Roman" w:hAnsi="Times New Roman" w:cs="Times New Roman"/>
-                <w:sz w:val="26"/>
-                <w:szCs w:val="26"/>
-              </w:rPr>
-              <w:t>Tìm kiếm thông tin sản phẩm</w:t>
+                <w:lang w:val="en-US"/>
+              </w:rPr>
+            </w:pPr>
+            <w:r>
+              <w:rPr>
+                <w:rFonts w:ascii="Times New Roman" w:hAnsi="Times New Roman" w:cs="Times New Roman"/>
+                <w:sz w:val="26"/>
+                <w:szCs w:val="26"/>
+              </w:rPr>
+              <w:t>Quản lý giỏ hàng</w:t>
             </w:r>
           </w:p>
         </w:tc>
@@ -7333,15 +7392,25 @@
                 <w:rFonts w:ascii="Times New Roman" w:hAnsi="Times New Roman" w:cs="Times New Roman"/>
                 <w:sz w:val="26"/>
                 <w:szCs w:val="26"/>
-              </w:rPr>
-            </w:pPr>
-            <w:r>
-              <w:rPr>
-                <w:rFonts w:ascii="Times New Roman" w:hAnsi="Times New Roman" w:cs="Times New Roman"/>
-                <w:sz w:val="26"/>
-                <w:szCs w:val="26"/>
-              </w:rPr>
-              <w:t>Tìm kiếm theo yêu cầu</w:t>
+                <w:lang w:val="en-US"/>
+              </w:rPr>
+            </w:pPr>
+            <w:r>
+              <w:rPr>
+                <w:rFonts w:ascii="Times New Roman" w:hAnsi="Times New Roman" w:cs="Times New Roman"/>
+                <w:sz w:val="26"/>
+                <w:szCs w:val="26"/>
+                <w:lang w:val="en-US"/>
+              </w:rPr>
+              <w:t>Xem, c</w:t>
+            </w:r>
+            <w:r>
+              <w:rPr>
+                <w:rFonts w:ascii="Times New Roman" w:hAnsi="Times New Roman" w:cs="Times New Roman"/>
+                <w:sz w:val="26"/>
+                <w:szCs w:val="26"/>
+              </w:rPr>
+              <w:t>hỉnh sửa thêm, sửa, xóa các sản phẩm</w:t>
             </w:r>
           </w:p>
         </w:tc>
@@ -7380,6 +7449,621 @@
                 <w:szCs w:val="26"/>
               </w:rPr>
               <w:t>H</w:t>
+            </w:r>
+          </w:p>
+        </w:tc>
+      </w:tr>
+      <w:tr>
+        <w:trPr>
+          <w:trHeight w:val="975"/>
+        </w:trPr>
+        <w:tc>
+          <w:tcPr>
+            <w:tcW w:w="1080" w:type="dxa"/>
+            <w:tcBorders>
+              <w:top w:val="single" w:sz="6" w:space="0" w:color="CCCCCC"/>
+              <w:left w:val="single" w:sz="6" w:space="0" w:color="000000"/>
+              <w:bottom w:val="single" w:sz="6" w:space="0" w:color="000000"/>
+              <w:right w:val="single" w:sz="6" w:space="0" w:color="000000"/>
+            </w:tcBorders>
+            <w:tcMar>
+              <w:top w:w="40" w:type="dxa"/>
+              <w:left w:w="40" w:type="dxa"/>
+              <w:bottom w:w="40" w:type="dxa"/>
+              <w:right w:w="40" w:type="dxa"/>
+            </w:tcMar>
+            <w:vAlign w:val="center"/>
+          </w:tcPr>
+          <w:p>
+            <w:pPr>
+              <w:widowControl w:val="0"/>
+              <w:jc w:val="center"/>
+              <w:rPr>
+                <w:rFonts w:ascii="Times New Roman" w:hAnsi="Times New Roman" w:cs="Times New Roman"/>
+                <w:sz w:val="26"/>
+                <w:szCs w:val="26"/>
+              </w:rPr>
+            </w:pPr>
+            <w:r>
+              <w:rPr>
+                <w:rFonts w:ascii="Times New Roman" w:hAnsi="Times New Roman" w:cs="Times New Roman"/>
+                <w:sz w:val="26"/>
+                <w:szCs w:val="26"/>
+                <w:lang w:val="en-US"/>
+              </w:rPr>
+              <w:t>PB0</w:t>
+            </w:r>
+            <w:r>
+              <w:rPr>
+                <w:rFonts w:ascii="Times New Roman" w:hAnsi="Times New Roman" w:cs="Times New Roman"/>
+                <w:sz w:val="26"/>
+                <w:szCs w:val="26"/>
+                <w:lang w:val="en-US"/>
+              </w:rPr>
+              <w:t>6</w:t>
+            </w:r>
+          </w:p>
+        </w:tc>
+        <w:tc>
+          <w:tcPr>
+            <w:tcW w:w="1440" w:type="dxa"/>
+            <w:tcBorders>
+              <w:top w:val="single" w:sz="6" w:space="0" w:color="CCCCCC"/>
+              <w:left w:val="single" w:sz="6" w:space="0" w:color="CCCCCC"/>
+              <w:bottom w:val="single" w:sz="6" w:space="0" w:color="000000"/>
+              <w:right w:val="single" w:sz="6" w:space="0" w:color="000000"/>
+            </w:tcBorders>
+            <w:shd w:val="clear" w:color="auto" w:fill="FFFFFF"/>
+            <w:tcMar>
+              <w:top w:w="40" w:type="dxa"/>
+              <w:left w:w="40" w:type="dxa"/>
+              <w:bottom w:w="40" w:type="dxa"/>
+              <w:right w:w="40" w:type="dxa"/>
+            </w:tcMar>
+            <w:vAlign w:val="center"/>
+          </w:tcPr>
+          <w:p>
+            <w:pPr>
+              <w:widowControl w:val="0"/>
+              <w:jc w:val="center"/>
+              <w:rPr>
+                <w:rFonts w:ascii="Times New Roman" w:hAnsi="Times New Roman" w:cs="Times New Roman"/>
+                <w:sz w:val="26"/>
+                <w:szCs w:val="26"/>
+              </w:rPr>
+            </w:pPr>
+            <w:r>
+              <w:rPr>
+                <w:rFonts w:ascii="Times New Roman" w:hAnsi="Times New Roman" w:cs="Times New Roman"/>
+                <w:sz w:val="26"/>
+                <w:szCs w:val="26"/>
+                <w:lang w:val="en-US"/>
+              </w:rPr>
+              <w:t>Khách hàng</w:t>
+            </w:r>
+          </w:p>
+        </w:tc>
+        <w:tc>
+          <w:tcPr>
+            <w:tcW w:w="2340" w:type="dxa"/>
+            <w:tcBorders>
+              <w:top w:val="single" w:sz="6" w:space="0" w:color="CCCCCC"/>
+              <w:left w:val="single" w:sz="6" w:space="0" w:color="CCCCCC"/>
+              <w:bottom w:val="single" w:sz="6" w:space="0" w:color="000000"/>
+              <w:right w:val="single" w:sz="6" w:space="0" w:color="000000"/>
+            </w:tcBorders>
+            <w:shd w:val="clear" w:color="auto" w:fill="FFFFFF"/>
+            <w:tcMar>
+              <w:top w:w="40" w:type="dxa"/>
+              <w:left w:w="40" w:type="dxa"/>
+              <w:bottom w:w="40" w:type="dxa"/>
+              <w:right w:w="40" w:type="dxa"/>
+            </w:tcMar>
+            <w:vAlign w:val="center"/>
+          </w:tcPr>
+          <w:p>
+            <w:pPr>
+              <w:widowControl w:val="0"/>
+              <w:rPr>
+                <w:rFonts w:ascii="Times New Roman" w:hAnsi="Times New Roman" w:cs="Times New Roman"/>
+                <w:sz w:val="26"/>
+                <w:szCs w:val="26"/>
+                <w:lang w:val="en-US"/>
+              </w:rPr>
+            </w:pPr>
+            <w:r>
+              <w:rPr>
+                <w:rFonts w:ascii="Times New Roman" w:hAnsi="Times New Roman" w:cs="Times New Roman"/>
+                <w:sz w:val="26"/>
+                <w:szCs w:val="26"/>
+                <w:lang w:val="en-US"/>
+              </w:rPr>
+              <w:t>Đặt hàng và thanh toán</w:t>
+            </w:r>
+          </w:p>
+        </w:tc>
+        <w:tc>
+          <w:tcPr>
+            <w:tcW w:w="3240" w:type="dxa"/>
+            <w:tcBorders>
+              <w:top w:val="single" w:sz="6" w:space="0" w:color="CCCCCC"/>
+              <w:left w:val="single" w:sz="6" w:space="0" w:color="CCCCCC"/>
+              <w:bottom w:val="single" w:sz="6" w:space="0" w:color="000000"/>
+              <w:right w:val="single" w:sz="6" w:space="0" w:color="000000"/>
+            </w:tcBorders>
+            <w:tcMar>
+              <w:top w:w="40" w:type="dxa"/>
+              <w:left w:w="40" w:type="dxa"/>
+              <w:bottom w:w="40" w:type="dxa"/>
+              <w:right w:w="40" w:type="dxa"/>
+            </w:tcMar>
+            <w:vAlign w:val="center"/>
+          </w:tcPr>
+          <w:p>
+            <w:pPr>
+              <w:widowControl w:val="0"/>
+              <w:rPr>
+                <w:rFonts w:ascii="Times New Roman" w:hAnsi="Times New Roman" w:cs="Times New Roman"/>
+                <w:sz w:val="26"/>
+                <w:szCs w:val="26"/>
+                <w:lang w:val="en-US"/>
+              </w:rPr>
+            </w:pPr>
+            <w:r>
+              <w:rPr>
+                <w:rFonts w:ascii="Times New Roman" w:hAnsi="Times New Roman" w:cs="Times New Roman"/>
+                <w:sz w:val="26"/>
+                <w:szCs w:val="26"/>
+                <w:lang w:val="en-US"/>
+              </w:rPr>
+              <w:t>Điền thông tin cá nhân, chọn hình thức thanh toán và đặt hàng</w:t>
+            </w:r>
+          </w:p>
+        </w:tc>
+        <w:tc>
+          <w:tcPr>
+            <w:tcW w:w="1260" w:type="dxa"/>
+            <w:tcBorders>
+              <w:top w:val="single" w:sz="6" w:space="0" w:color="CCCCCC"/>
+              <w:left w:val="single" w:sz="6" w:space="0" w:color="CCCCCC"/>
+              <w:bottom w:val="single" w:sz="6" w:space="0" w:color="000000"/>
+              <w:right w:val="single" w:sz="6" w:space="0" w:color="000000"/>
+            </w:tcBorders>
+            <w:shd w:val="clear" w:color="auto" w:fill="FFFFFF"/>
+            <w:tcMar>
+              <w:top w:w="40" w:type="dxa"/>
+              <w:left w:w="40" w:type="dxa"/>
+              <w:bottom w:w="40" w:type="dxa"/>
+              <w:right w:w="40" w:type="dxa"/>
+            </w:tcMar>
+            <w:vAlign w:val="center"/>
+          </w:tcPr>
+          <w:p>
+            <w:pPr>
+              <w:widowControl w:val="0"/>
+              <w:jc w:val="center"/>
+              <w:rPr>
+                <w:rFonts w:ascii="Times New Roman" w:hAnsi="Times New Roman" w:cs="Times New Roman"/>
+                <w:sz w:val="26"/>
+                <w:szCs w:val="26"/>
+                <w:lang w:val="en-US"/>
+              </w:rPr>
+            </w:pPr>
+            <w:r>
+              <w:rPr>
+                <w:rFonts w:ascii="Times New Roman" w:hAnsi="Times New Roman" w:cs="Times New Roman"/>
+                <w:sz w:val="26"/>
+                <w:szCs w:val="26"/>
+                <w:lang w:val="en-US"/>
+              </w:rPr>
+              <w:t>H</w:t>
+            </w:r>
+          </w:p>
+        </w:tc>
+      </w:tr>
+      <w:tr>
+        <w:trPr>
+          <w:trHeight w:val="975"/>
+        </w:trPr>
+        <w:tc>
+          <w:tcPr>
+            <w:tcW w:w="1080" w:type="dxa"/>
+            <w:tcBorders>
+              <w:top w:val="single" w:sz="6" w:space="0" w:color="CCCCCC"/>
+              <w:left w:val="single" w:sz="6" w:space="0" w:color="000000"/>
+              <w:bottom w:val="single" w:sz="6" w:space="0" w:color="000000"/>
+              <w:right w:val="single" w:sz="6" w:space="0" w:color="000000"/>
+            </w:tcBorders>
+            <w:tcMar>
+              <w:top w:w="40" w:type="dxa"/>
+              <w:left w:w="40" w:type="dxa"/>
+              <w:bottom w:w="40" w:type="dxa"/>
+              <w:right w:w="40" w:type="dxa"/>
+            </w:tcMar>
+            <w:vAlign w:val="center"/>
+          </w:tcPr>
+          <w:p>
+            <w:pPr>
+              <w:widowControl w:val="0"/>
+              <w:jc w:val="center"/>
+              <w:rPr>
+                <w:rFonts w:ascii="Times New Roman" w:hAnsi="Times New Roman" w:cs="Times New Roman"/>
+                <w:sz w:val="26"/>
+                <w:szCs w:val="26"/>
+                <w:lang w:val="en-US"/>
+              </w:rPr>
+            </w:pPr>
+            <w:r>
+              <w:rPr>
+                <w:rFonts w:ascii="Times New Roman" w:hAnsi="Times New Roman" w:cs="Times New Roman"/>
+                <w:sz w:val="26"/>
+                <w:szCs w:val="26"/>
+              </w:rPr>
+              <w:t>PB0</w:t>
+            </w:r>
+            <w:r>
+              <w:rPr>
+                <w:rFonts w:ascii="Times New Roman" w:hAnsi="Times New Roman" w:cs="Times New Roman"/>
+                <w:sz w:val="26"/>
+                <w:szCs w:val="26"/>
+                <w:lang w:val="en-US"/>
+              </w:rPr>
+              <w:t>7</w:t>
+            </w:r>
+          </w:p>
+        </w:tc>
+        <w:tc>
+          <w:tcPr>
+            <w:tcW w:w="1440" w:type="dxa"/>
+            <w:tcBorders>
+              <w:top w:val="single" w:sz="6" w:space="0" w:color="CCCCCC"/>
+              <w:left w:val="single" w:sz="6" w:space="0" w:color="CCCCCC"/>
+              <w:bottom w:val="single" w:sz="6" w:space="0" w:color="000000"/>
+              <w:right w:val="single" w:sz="6" w:space="0" w:color="000000"/>
+            </w:tcBorders>
+            <w:shd w:val="clear" w:color="auto" w:fill="FFFFFF"/>
+            <w:tcMar>
+              <w:top w:w="40" w:type="dxa"/>
+              <w:left w:w="40" w:type="dxa"/>
+              <w:bottom w:w="40" w:type="dxa"/>
+              <w:right w:w="40" w:type="dxa"/>
+            </w:tcMar>
+            <w:vAlign w:val="center"/>
+          </w:tcPr>
+          <w:p>
+            <w:pPr>
+              <w:widowControl w:val="0"/>
+              <w:jc w:val="center"/>
+              <w:rPr>
+                <w:rFonts w:ascii="Times New Roman" w:hAnsi="Times New Roman" w:cs="Times New Roman"/>
+                <w:sz w:val="26"/>
+                <w:szCs w:val="26"/>
+                <w:lang w:val="en-US"/>
+              </w:rPr>
+            </w:pPr>
+            <w:r>
+              <w:rPr>
+                <w:rFonts w:ascii="Times New Roman" w:hAnsi="Times New Roman" w:cs="Times New Roman"/>
+                <w:sz w:val="26"/>
+                <w:szCs w:val="26"/>
+              </w:rPr>
+              <w:t>Khách hàng</w:t>
+            </w:r>
+          </w:p>
+        </w:tc>
+        <w:tc>
+          <w:tcPr>
+            <w:tcW w:w="2340" w:type="dxa"/>
+            <w:tcBorders>
+              <w:top w:val="single" w:sz="6" w:space="0" w:color="CCCCCC"/>
+              <w:left w:val="single" w:sz="6" w:space="0" w:color="CCCCCC"/>
+              <w:bottom w:val="single" w:sz="6" w:space="0" w:color="000000"/>
+              <w:right w:val="single" w:sz="6" w:space="0" w:color="000000"/>
+            </w:tcBorders>
+            <w:shd w:val="clear" w:color="auto" w:fill="FFFFFF"/>
+            <w:tcMar>
+              <w:top w:w="40" w:type="dxa"/>
+              <w:left w:w="40" w:type="dxa"/>
+              <w:bottom w:w="40" w:type="dxa"/>
+              <w:right w:w="40" w:type="dxa"/>
+            </w:tcMar>
+            <w:vAlign w:val="center"/>
+          </w:tcPr>
+          <w:p>
+            <w:pPr>
+              <w:widowControl w:val="0"/>
+              <w:rPr>
+                <w:rFonts w:ascii="Times New Roman" w:hAnsi="Times New Roman" w:cs="Times New Roman"/>
+                <w:sz w:val="26"/>
+                <w:szCs w:val="26"/>
+                <w:lang w:val="en-US"/>
+              </w:rPr>
+            </w:pPr>
+            <w:r>
+              <w:rPr>
+                <w:rFonts w:ascii="Times New Roman" w:hAnsi="Times New Roman" w:cs="Times New Roman"/>
+                <w:sz w:val="26"/>
+                <w:szCs w:val="26"/>
+              </w:rPr>
+              <w:t>Quản lý đơn hàng</w:t>
+            </w:r>
+          </w:p>
+        </w:tc>
+        <w:tc>
+          <w:tcPr>
+            <w:tcW w:w="3240" w:type="dxa"/>
+            <w:tcBorders>
+              <w:top w:val="single" w:sz="6" w:space="0" w:color="CCCCCC"/>
+              <w:left w:val="single" w:sz="6" w:space="0" w:color="CCCCCC"/>
+              <w:bottom w:val="single" w:sz="6" w:space="0" w:color="000000"/>
+              <w:right w:val="single" w:sz="6" w:space="0" w:color="000000"/>
+            </w:tcBorders>
+            <w:tcMar>
+              <w:top w:w="40" w:type="dxa"/>
+              <w:left w:w="40" w:type="dxa"/>
+              <w:bottom w:w="40" w:type="dxa"/>
+              <w:right w:w="40" w:type="dxa"/>
+            </w:tcMar>
+            <w:vAlign w:val="center"/>
+          </w:tcPr>
+          <w:p>
+            <w:pPr>
+              <w:widowControl w:val="0"/>
+              <w:rPr>
+                <w:rFonts w:ascii="Times New Roman" w:hAnsi="Times New Roman" w:cs="Times New Roman"/>
+                <w:sz w:val="26"/>
+                <w:szCs w:val="26"/>
+                <w:lang w:val="en-US"/>
+              </w:rPr>
+            </w:pPr>
+            <w:r>
+              <w:rPr>
+                <w:rFonts w:ascii="Times New Roman" w:hAnsi="Times New Roman" w:cs="Times New Roman"/>
+                <w:sz w:val="26"/>
+                <w:szCs w:val="26"/>
+              </w:rPr>
+              <w:t>Kiểm tra thông tin đơn hàng. Xem tiến độ xử lý đơn và giao hàng</w:t>
+            </w:r>
+          </w:p>
+        </w:tc>
+        <w:tc>
+          <w:tcPr>
+            <w:tcW w:w="1260" w:type="dxa"/>
+            <w:tcBorders>
+              <w:top w:val="single" w:sz="6" w:space="0" w:color="CCCCCC"/>
+              <w:left w:val="single" w:sz="6" w:space="0" w:color="CCCCCC"/>
+              <w:bottom w:val="single" w:sz="6" w:space="0" w:color="000000"/>
+              <w:right w:val="single" w:sz="6" w:space="0" w:color="000000"/>
+            </w:tcBorders>
+            <w:shd w:val="clear" w:color="auto" w:fill="FFFFFF"/>
+            <w:tcMar>
+              <w:top w:w="40" w:type="dxa"/>
+              <w:left w:w="40" w:type="dxa"/>
+              <w:bottom w:w="40" w:type="dxa"/>
+              <w:right w:w="40" w:type="dxa"/>
+            </w:tcMar>
+            <w:vAlign w:val="center"/>
+          </w:tcPr>
+          <w:p>
+            <w:pPr>
+              <w:widowControl w:val="0"/>
+              <w:jc w:val="center"/>
+              <w:rPr>
+                <w:rFonts w:ascii="Times New Roman" w:hAnsi="Times New Roman" w:cs="Times New Roman"/>
+                <w:sz w:val="26"/>
+                <w:szCs w:val="26"/>
+              </w:rPr>
+            </w:pPr>
+            <w:r>
+              <w:rPr>
+                <w:rFonts w:ascii="Times New Roman" w:hAnsi="Times New Roman" w:cs="Times New Roman"/>
+                <w:sz w:val="26"/>
+                <w:szCs w:val="26"/>
+              </w:rPr>
+              <w:t>H</w:t>
+            </w:r>
+          </w:p>
+        </w:tc>
+      </w:tr>
+      <w:tr>
+        <w:trPr>
+          <w:trHeight w:val="975"/>
+        </w:trPr>
+        <w:tc>
+          <w:tcPr>
+            <w:tcW w:w="1080" w:type="dxa"/>
+            <w:tcBorders>
+              <w:top w:val="single" w:sz="6" w:space="0" w:color="CCCCCC"/>
+              <w:left w:val="single" w:sz="6" w:space="0" w:color="000000"/>
+              <w:bottom w:val="single" w:sz="6" w:space="0" w:color="000000"/>
+              <w:right w:val="single" w:sz="6" w:space="0" w:color="000000"/>
+            </w:tcBorders>
+            <w:tcMar>
+              <w:top w:w="40" w:type="dxa"/>
+              <w:left w:w="40" w:type="dxa"/>
+              <w:bottom w:w="40" w:type="dxa"/>
+              <w:right w:w="40" w:type="dxa"/>
+            </w:tcMar>
+            <w:vAlign w:val="center"/>
+          </w:tcPr>
+          <w:p>
+            <w:pPr>
+              <w:widowControl w:val="0"/>
+              <w:jc w:val="center"/>
+              <w:rPr>
+                <w:rFonts w:ascii="Times New Roman" w:hAnsi="Times New Roman" w:cs="Times New Roman"/>
+                <w:sz w:val="26"/>
+                <w:szCs w:val="26"/>
+                <w:lang w:val="en-US"/>
+              </w:rPr>
+            </w:pPr>
+            <w:r>
+              <w:rPr>
+                <w:rFonts w:ascii="Times New Roman" w:hAnsi="Times New Roman" w:cs="Times New Roman"/>
+                <w:sz w:val="26"/>
+                <w:szCs w:val="26"/>
+              </w:rPr>
+              <w:t>PB0</w:t>
+            </w:r>
+            <w:r>
+              <w:rPr>
+                <w:rFonts w:ascii="Times New Roman" w:hAnsi="Times New Roman" w:cs="Times New Roman"/>
+                <w:sz w:val="26"/>
+                <w:szCs w:val="26"/>
+                <w:lang w:val="en-US"/>
+              </w:rPr>
+              <w:t>8</w:t>
+            </w:r>
+          </w:p>
+        </w:tc>
+        <w:tc>
+          <w:tcPr>
+            <w:tcW w:w="1440" w:type="dxa"/>
+            <w:tcBorders>
+              <w:top w:val="single" w:sz="6" w:space="0" w:color="CCCCCC"/>
+              <w:left w:val="single" w:sz="6" w:space="0" w:color="CCCCCC"/>
+              <w:bottom w:val="single" w:sz="6" w:space="0" w:color="000000"/>
+              <w:right w:val="single" w:sz="6" w:space="0" w:color="000000"/>
+            </w:tcBorders>
+            <w:shd w:val="clear" w:color="auto" w:fill="FFFFFF"/>
+            <w:tcMar>
+              <w:top w:w="40" w:type="dxa"/>
+              <w:left w:w="40" w:type="dxa"/>
+              <w:bottom w:w="40" w:type="dxa"/>
+              <w:right w:w="40" w:type="dxa"/>
+            </w:tcMar>
+            <w:vAlign w:val="center"/>
+          </w:tcPr>
+          <w:p>
+            <w:pPr>
+              <w:widowControl w:val="0"/>
+              <w:jc w:val="center"/>
+              <w:rPr>
+                <w:rFonts w:ascii="Times New Roman" w:hAnsi="Times New Roman" w:cs="Times New Roman"/>
+                <w:sz w:val="26"/>
+                <w:szCs w:val="26"/>
+              </w:rPr>
+            </w:pPr>
+            <w:r>
+              <w:rPr>
+                <w:rFonts w:ascii="Times New Roman" w:hAnsi="Times New Roman" w:cs="Times New Roman"/>
+                <w:sz w:val="26"/>
+                <w:szCs w:val="26"/>
+              </w:rPr>
+              <w:t>Khách hàng</w:t>
+            </w:r>
+          </w:p>
+        </w:tc>
+        <w:tc>
+          <w:tcPr>
+            <w:tcW w:w="2340" w:type="dxa"/>
+            <w:tcBorders>
+              <w:top w:val="single" w:sz="6" w:space="0" w:color="CCCCCC"/>
+              <w:left w:val="single" w:sz="6" w:space="0" w:color="CCCCCC"/>
+              <w:bottom w:val="single" w:sz="6" w:space="0" w:color="000000"/>
+              <w:right w:val="single" w:sz="6" w:space="0" w:color="000000"/>
+            </w:tcBorders>
+            <w:shd w:val="clear" w:color="auto" w:fill="FFFFFF"/>
+            <w:tcMar>
+              <w:top w:w="40" w:type="dxa"/>
+              <w:left w:w="40" w:type="dxa"/>
+              <w:bottom w:w="40" w:type="dxa"/>
+              <w:right w:w="40" w:type="dxa"/>
+            </w:tcMar>
+            <w:vAlign w:val="center"/>
+          </w:tcPr>
+          <w:p>
+            <w:pPr>
+              <w:widowControl w:val="0"/>
+              <w:rPr>
+                <w:rFonts w:ascii="Times New Roman" w:hAnsi="Times New Roman" w:cs="Times New Roman"/>
+                <w:sz w:val="26"/>
+                <w:szCs w:val="26"/>
+              </w:rPr>
+            </w:pPr>
+            <w:r>
+              <w:rPr>
+                <w:rFonts w:ascii="Times New Roman" w:hAnsi="Times New Roman" w:cs="Times New Roman"/>
+                <w:sz w:val="26"/>
+                <w:szCs w:val="26"/>
+              </w:rPr>
+              <w:t xml:space="preserve">Quản lý thông tin tài khoản, </w:t>
+            </w:r>
+          </w:p>
+        </w:tc>
+        <w:tc>
+          <w:tcPr>
+            <w:tcW w:w="3240" w:type="dxa"/>
+            <w:tcBorders>
+              <w:top w:val="single" w:sz="6" w:space="0" w:color="CCCCCC"/>
+              <w:left w:val="single" w:sz="6" w:space="0" w:color="CCCCCC"/>
+              <w:bottom w:val="single" w:sz="6" w:space="0" w:color="000000"/>
+              <w:right w:val="single" w:sz="6" w:space="0" w:color="000000"/>
+            </w:tcBorders>
+            <w:tcMar>
+              <w:top w:w="40" w:type="dxa"/>
+              <w:left w:w="40" w:type="dxa"/>
+              <w:bottom w:w="40" w:type="dxa"/>
+              <w:right w:w="40" w:type="dxa"/>
+            </w:tcMar>
+            <w:vAlign w:val="center"/>
+          </w:tcPr>
+          <w:p>
+            <w:pPr>
+              <w:widowControl w:val="0"/>
+              <w:rPr>
+                <w:rFonts w:ascii="Times New Roman" w:hAnsi="Times New Roman" w:cs="Times New Roman"/>
+                <w:sz w:val="26"/>
+                <w:szCs w:val="26"/>
+              </w:rPr>
+            </w:pPr>
+            <w:r>
+              <w:rPr>
+                <w:rFonts w:ascii="Times New Roman" w:hAnsi="Times New Roman" w:cs="Times New Roman"/>
+                <w:sz w:val="26"/>
+                <w:szCs w:val="26"/>
+              </w:rPr>
+              <w:t>Xem, cập nhật thông tin cá nhân</w:t>
+            </w:r>
+          </w:p>
+        </w:tc>
+        <w:tc>
+          <w:tcPr>
+            <w:tcW w:w="1260" w:type="dxa"/>
+            <w:tcBorders>
+              <w:top w:val="single" w:sz="6" w:space="0" w:color="CCCCCC"/>
+              <w:left w:val="single" w:sz="6" w:space="0" w:color="CCCCCC"/>
+              <w:bottom w:val="single" w:sz="6" w:space="0" w:color="000000"/>
+              <w:right w:val="single" w:sz="6" w:space="0" w:color="000000"/>
+            </w:tcBorders>
+            <w:shd w:val="clear" w:color="auto" w:fill="FFFFFF"/>
+            <w:tcMar>
+              <w:top w:w="40" w:type="dxa"/>
+              <w:left w:w="40" w:type="dxa"/>
+              <w:bottom w:w="40" w:type="dxa"/>
+              <w:right w:w="40" w:type="dxa"/>
+            </w:tcMar>
+            <w:vAlign w:val="center"/>
+          </w:tcPr>
+          <w:p>
+            <w:pPr>
+              <w:widowControl w:val="0"/>
+              <w:jc w:val="center"/>
+              <w:rPr>
+                <w:rFonts w:ascii="Times New Roman" w:hAnsi="Times New Roman" w:cs="Times New Roman"/>
+                <w:sz w:val="26"/>
+                <w:szCs w:val="26"/>
+                <w:lang w:val="en-US"/>
+              </w:rPr>
+            </w:pPr>
+            <w:r>
+              <w:rPr>
+                <w:rFonts w:ascii="Times New Roman" w:hAnsi="Times New Roman" w:cs="Times New Roman"/>
+                <w:sz w:val="26"/>
+                <w:szCs w:val="26"/>
+                <w:lang w:val="en-US"/>
+              </w:rPr>
+              <w:t>L</w:t>
             </w:r>
           </w:p>
         </w:tc>
@@ -7413,15 +8097,26 @@
                 <w:rFonts w:ascii="Times New Roman" w:hAnsi="Times New Roman" w:cs="Times New Roman"/>
                 <w:sz w:val="26"/>
                 <w:szCs w:val="26"/>
-              </w:rPr>
-            </w:pPr>
-            <w:r>
-              <w:rPr>
-                <w:rFonts w:ascii="Times New Roman" w:hAnsi="Times New Roman" w:cs="Times New Roman"/>
-                <w:sz w:val="26"/>
-                <w:szCs w:val="26"/>
-              </w:rPr>
-              <w:t>PB05</w:t>
+                <w:lang w:val="en-US"/>
+              </w:rPr>
+            </w:pPr>
+            <w:r>
+              <w:rPr>
+                <w:rFonts w:ascii="Times New Roman" w:hAnsi="Times New Roman" w:cs="Times New Roman"/>
+                <w:sz w:val="26"/>
+                <w:szCs w:val="26"/>
+                <w:lang w:val="en-US"/>
+              </w:rPr>
+              <w:t>PB0</w:t>
+            </w:r>
+            <w:r>
+              <w:rPr>
+                <w:rFonts w:ascii="Times New Roman" w:hAnsi="Times New Roman" w:cs="Times New Roman"/>
+                <w:sz w:val="26"/>
+                <w:szCs w:val="26"/>
+                <w:lang w:val="en-US"/>
+              </w:rPr>
+              <w:t>9</w:t>
             </w:r>
           </w:p>
         </w:tc>
@@ -7451,13 +8146,15 @@
                 <w:rFonts w:ascii="Times New Roman" w:hAnsi="Times New Roman" w:cs="Times New Roman"/>
                 <w:sz w:val="26"/>
                 <w:szCs w:val="26"/>
-              </w:rPr>
-            </w:pPr>
-            <w:r>
-              <w:rPr>
-                <w:rFonts w:ascii="Times New Roman" w:hAnsi="Times New Roman" w:cs="Times New Roman"/>
-                <w:sz w:val="26"/>
-                <w:szCs w:val="26"/>
+                <w:lang w:val="en-US"/>
+              </w:rPr>
+            </w:pPr>
+            <w:r>
+              <w:rPr>
+                <w:rFonts w:ascii="Times New Roman" w:hAnsi="Times New Roman" w:cs="Times New Roman"/>
+                <w:sz w:val="26"/>
+                <w:szCs w:val="26"/>
+                <w:lang w:val="en-US"/>
               </w:rPr>
               <w:t>Khách hàng</w:t>
             </w:r>
@@ -7488,15 +8185,17 @@
                 <w:rFonts w:ascii="Times New Roman" w:hAnsi="Times New Roman" w:cs="Times New Roman"/>
                 <w:sz w:val="26"/>
                 <w:szCs w:val="26"/>
-              </w:rPr>
-            </w:pPr>
-            <w:r>
-              <w:rPr>
-                <w:rFonts w:ascii="Times New Roman" w:hAnsi="Times New Roman" w:cs="Times New Roman"/>
-                <w:sz w:val="26"/>
-                <w:szCs w:val="26"/>
-              </w:rPr>
-              <w:t>Đặt hàng</w:t>
+                <w:lang w:val="en-US"/>
+              </w:rPr>
+            </w:pPr>
+            <w:r>
+              <w:rPr>
+                <w:rFonts w:ascii="Times New Roman" w:hAnsi="Times New Roman" w:cs="Times New Roman"/>
+                <w:sz w:val="26"/>
+                <w:szCs w:val="26"/>
+                <w:lang w:val="en-US"/>
+              </w:rPr>
+              <w:t>Liên hệ</w:t>
             </w:r>
           </w:p>
         </w:tc>
@@ -7525,27 +8224,18 @@
                 <w:rFonts w:ascii="Times New Roman" w:hAnsi="Times New Roman" w:cs="Times New Roman"/>
                 <w:sz w:val="26"/>
                 <w:szCs w:val="26"/>
-              </w:rPr>
-            </w:pPr>
-            <w:r>
-              <w:rPr>
-                <w:rFonts w:ascii="Times New Roman" w:hAnsi="Times New Roman" w:cs="Times New Roman"/>
-                <w:sz w:val="26"/>
-                <w:szCs w:val="26"/>
-              </w:rPr>
-              <w:t>Mua hàng</w:t>
-            </w:r>
-          </w:p>
-          <w:p>
-            <w:pPr>
-              <w:widowControl w:val="0"/>
-              <w:rPr>
-                <w:rFonts w:ascii="Times New Roman" w:hAnsi="Times New Roman" w:cs="Times New Roman"/>
-                <w:sz w:val="26"/>
-                <w:szCs w:val="26"/>
-                <w:highlight w:val="yellow"/>
-              </w:rPr>
-            </w:pPr>
+                <w:lang w:val="en-US"/>
+              </w:rPr>
+            </w:pPr>
+            <w:r>
+              <w:rPr>
+                <w:rFonts w:ascii="Times New Roman" w:hAnsi="Times New Roman" w:cs="Times New Roman"/>
+                <w:sz w:val="26"/>
+                <w:szCs w:val="26"/>
+                <w:lang w:val="en-US"/>
+              </w:rPr>
+              <w:t>Link liên kết để khách hàng liên hệ trực tiếp với cửa hàng</w:t>
+            </w:r>
           </w:p>
         </w:tc>
         <w:tc>
@@ -7574,15 +8264,17 @@
                 <w:rFonts w:ascii="Times New Roman" w:hAnsi="Times New Roman" w:cs="Times New Roman"/>
                 <w:sz w:val="26"/>
                 <w:szCs w:val="26"/>
-              </w:rPr>
-            </w:pPr>
-            <w:r>
-              <w:rPr>
-                <w:rFonts w:ascii="Times New Roman" w:hAnsi="Times New Roman" w:cs="Times New Roman"/>
-                <w:sz w:val="26"/>
-                <w:szCs w:val="26"/>
-              </w:rPr>
-              <w:t>H</w:t>
+                <w:lang w:val="en-US"/>
+              </w:rPr>
+            </w:pPr>
+            <w:r>
+              <w:rPr>
+                <w:rFonts w:ascii="Times New Roman" w:hAnsi="Times New Roman" w:cs="Times New Roman"/>
+                <w:sz w:val="26"/>
+                <w:szCs w:val="26"/>
+                <w:lang w:val="en-US"/>
+              </w:rPr>
+              <w:t>L</w:t>
             </w:r>
           </w:p>
         </w:tc>
@@ -7616,15 +8308,25 @@
                 <w:rFonts w:ascii="Times New Roman" w:hAnsi="Times New Roman" w:cs="Times New Roman"/>
                 <w:sz w:val="26"/>
                 <w:szCs w:val="26"/>
-              </w:rPr>
-            </w:pPr>
-            <w:r>
-              <w:rPr>
-                <w:rFonts w:ascii="Times New Roman" w:hAnsi="Times New Roman" w:cs="Times New Roman"/>
-                <w:sz w:val="26"/>
-                <w:szCs w:val="26"/>
-              </w:rPr>
-              <w:t>PB06</w:t>
+                <w:lang w:val="en-US"/>
+              </w:rPr>
+            </w:pPr>
+            <w:r>
+              <w:rPr>
+                <w:rFonts w:ascii="Times New Roman" w:hAnsi="Times New Roman" w:cs="Times New Roman"/>
+                <w:sz w:val="26"/>
+                <w:szCs w:val="26"/>
+              </w:rPr>
+              <w:t>PB1</w:t>
+            </w:r>
+            <w:r>
+              <w:rPr>
+                <w:rFonts w:ascii="Times New Roman" w:hAnsi="Times New Roman" w:cs="Times New Roman"/>
+                <w:sz w:val="26"/>
+                <w:szCs w:val="26"/>
+                <w:lang w:val="en-US"/>
+              </w:rPr>
+              <w:t>0</w:t>
             </w:r>
           </w:p>
         </w:tc>
@@ -7662,7 +8364,7 @@
                 <w:sz w:val="26"/>
                 <w:szCs w:val="26"/>
               </w:rPr>
-              <w:t>Khách hàng</w:t>
+              <w:t>Quản trị viên</w:t>
             </w:r>
           </w:p>
         </w:tc>
@@ -7699,7 +8401,7 @@
                 <w:sz w:val="26"/>
                 <w:szCs w:val="26"/>
               </w:rPr>
-              <w:t>Thanh toán</w:t>
+              <w:t>Quản lý đơn hàng</w:t>
             </w:r>
           </w:p>
         </w:tc>
@@ -7736,7 +8438,7 @@
                 <w:sz w:val="26"/>
                 <w:szCs w:val="26"/>
               </w:rPr>
-              <w:t>Lựa chọn hình thức thanh toán và địa chỉ nhận hàng</w:t>
+              <w:t>Xem đơn hàng đặt, chấp nhận hoặc từ chối đơn hàng</w:t>
             </w:r>
           </w:p>
         </w:tc>
@@ -7789,7 +8491,7 @@
             <w:tcBorders>
               <w:top w:val="single" w:sz="6" w:space="0" w:color="CCCCCC"/>
               <w:left w:val="single" w:sz="6" w:space="0" w:color="000000"/>
-              <w:bottom w:val="single" w:sz="6" w:space="0" w:color="000000"/>
+              <w:bottom w:val="single" w:sz="6" w:space="0" w:color="CCCCCC"/>
               <w:right w:val="single" w:sz="6" w:space="0" w:color="000000"/>
             </w:tcBorders>
             <w:tcMar>
@@ -7808,15 +8510,26 @@
                 <w:rFonts w:ascii="Times New Roman" w:hAnsi="Times New Roman" w:cs="Times New Roman"/>
                 <w:sz w:val="26"/>
                 <w:szCs w:val="26"/>
-              </w:rPr>
-            </w:pPr>
-            <w:r>
-              <w:rPr>
-                <w:rFonts w:ascii="Times New Roman" w:hAnsi="Times New Roman" w:cs="Times New Roman"/>
-                <w:sz w:val="26"/>
-                <w:szCs w:val="26"/>
-              </w:rPr>
-              <w:t>PB07</w:t>
+                <w:lang w:val="en-US"/>
+              </w:rPr>
+            </w:pPr>
+            <w:r>
+              <w:rPr>
+                <w:rFonts w:ascii="Times New Roman" w:hAnsi="Times New Roman" w:cs="Times New Roman"/>
+                <w:sz w:val="26"/>
+                <w:szCs w:val="26"/>
+              </w:rPr>
+              <w:lastRenderedPageBreak/>
+              <w:t>PB1</w:t>
+            </w:r>
+            <w:r>
+              <w:rPr>
+                <w:rFonts w:ascii="Times New Roman" w:hAnsi="Times New Roman" w:cs="Times New Roman"/>
+                <w:sz w:val="26"/>
+                <w:szCs w:val="26"/>
+                <w:lang w:val="en-US"/>
+              </w:rPr>
+              <w:t>1</w:t>
             </w:r>
           </w:p>
         </w:tc>
@@ -7826,7 +8539,7 @@
             <w:tcBorders>
               <w:top w:val="single" w:sz="6" w:space="0" w:color="CCCCCC"/>
               <w:left w:val="single" w:sz="6" w:space="0" w:color="CCCCCC"/>
-              <w:bottom w:val="single" w:sz="6" w:space="0" w:color="000000"/>
+              <w:bottom w:val="single" w:sz="6" w:space="0" w:color="CCCCCC"/>
               <w:right w:val="single" w:sz="6" w:space="0" w:color="000000"/>
             </w:tcBorders>
             <w:shd w:val="clear" w:color="auto" w:fill="FFFFFF"/>
@@ -7854,7 +8567,7 @@
                 <w:sz w:val="26"/>
                 <w:szCs w:val="26"/>
               </w:rPr>
-              <w:t>Khách hàng</w:t>
+              <w:t>Quản trị viên</w:t>
             </w:r>
           </w:p>
         </w:tc>
@@ -7864,7 +8577,7 @@
             <w:tcBorders>
               <w:top w:val="single" w:sz="6" w:space="0" w:color="CCCCCC"/>
               <w:left w:val="single" w:sz="6" w:space="0" w:color="CCCCCC"/>
-              <w:bottom w:val="single" w:sz="6" w:space="0" w:color="000000"/>
+              <w:bottom w:val="single" w:sz="6" w:space="0" w:color="CCCCCC"/>
               <w:right w:val="single" w:sz="6" w:space="0" w:color="000000"/>
             </w:tcBorders>
             <w:shd w:val="clear" w:color="auto" w:fill="FFFFFF"/>
@@ -7891,7 +8604,7 @@
                 <w:sz w:val="26"/>
                 <w:szCs w:val="26"/>
               </w:rPr>
-              <w:t>Liên hệ</w:t>
+              <w:t xml:space="preserve">Thống kê </w:t>
             </w:r>
           </w:p>
         </w:tc>
@@ -7901,7 +8614,7 @@
             <w:tcBorders>
               <w:top w:val="single" w:sz="6" w:space="0" w:color="CCCCCC"/>
               <w:left w:val="single" w:sz="6" w:space="0" w:color="CCCCCC"/>
-              <w:bottom w:val="single" w:sz="6" w:space="0" w:color="000000"/>
+              <w:bottom w:val="single" w:sz="6" w:space="0" w:color="CCCCCC"/>
               <w:right w:val="single" w:sz="6" w:space="0" w:color="000000"/>
             </w:tcBorders>
             <w:shd w:val="clear" w:color="auto" w:fill="FFFFFF"/>
@@ -7928,7 +8641,7 @@
                 <w:sz w:val="26"/>
                 <w:szCs w:val="26"/>
               </w:rPr>
-              <w:t>Có đường dây nóng, link liên kết để khách hàng liên hệ trực tiếp với cửa hàng</w:t>
+              <w:t>Xem doanh thu, xem hàng tồn kho</w:t>
             </w:r>
           </w:p>
         </w:tc>
@@ -7938,776 +8651,7 @@
             <w:tcBorders>
               <w:top w:val="single" w:sz="6" w:space="0" w:color="CCCCCC"/>
               <w:left w:val="single" w:sz="6" w:space="0" w:color="CCCCCC"/>
-              <w:bottom w:val="single" w:sz="6" w:space="0" w:color="000000"/>
-              <w:right w:val="single" w:sz="6" w:space="0" w:color="000000"/>
-            </w:tcBorders>
-            <w:shd w:val="clear" w:color="auto" w:fill="FFFFFF"/>
-            <w:tcMar>
-              <w:top w:w="40" w:type="dxa"/>
-              <w:left w:w="40" w:type="dxa"/>
-              <w:bottom w:w="40" w:type="dxa"/>
-              <w:right w:w="40" w:type="dxa"/>
-            </w:tcMar>
-            <w:vAlign w:val="center"/>
-          </w:tcPr>
-          <w:p>
-            <w:pPr>
-              <w:widowControl w:val="0"/>
-              <w:jc w:val="center"/>
-              <w:rPr>
-                <w:rFonts w:ascii="Times New Roman" w:hAnsi="Times New Roman" w:cs="Times New Roman"/>
-                <w:sz w:val="26"/>
-                <w:szCs w:val="26"/>
-              </w:rPr>
-            </w:pPr>
-            <w:r>
-              <w:rPr>
-                <w:rFonts w:ascii="Times New Roman" w:hAnsi="Times New Roman" w:cs="Times New Roman"/>
-                <w:sz w:val="26"/>
-                <w:szCs w:val="26"/>
-              </w:rPr>
-              <w:t>H</w:t>
-            </w:r>
-          </w:p>
-        </w:tc>
-      </w:tr>
-      <w:tr>
-        <w:trPr>
-          <w:trHeight w:val="1025"/>
-        </w:trPr>
-        <w:tc>
-          <w:tcPr>
-            <w:tcW w:w="1080" w:type="dxa"/>
-            <w:tcBorders>
-              <w:top w:val="single" w:sz="6" w:space="0" w:color="CCCCCC"/>
-              <w:left w:val="single" w:sz="6" w:space="0" w:color="000000"/>
-              <w:bottom w:val="single" w:sz="6" w:space="0" w:color="000000"/>
-              <w:right w:val="single" w:sz="6" w:space="0" w:color="000000"/>
-            </w:tcBorders>
-            <w:tcMar>
-              <w:top w:w="40" w:type="dxa"/>
-              <w:left w:w="40" w:type="dxa"/>
-              <w:bottom w:w="40" w:type="dxa"/>
-              <w:right w:w="40" w:type="dxa"/>
-            </w:tcMar>
-            <w:vAlign w:val="center"/>
-          </w:tcPr>
-          <w:p>
-            <w:pPr>
-              <w:widowControl w:val="0"/>
-              <w:jc w:val="center"/>
-              <w:rPr>
-                <w:rFonts w:ascii="Times New Roman" w:hAnsi="Times New Roman" w:cs="Times New Roman"/>
-                <w:sz w:val="26"/>
-                <w:szCs w:val="26"/>
-              </w:rPr>
-            </w:pPr>
-            <w:r>
-              <w:rPr>
-                <w:rFonts w:ascii="Times New Roman" w:hAnsi="Times New Roman" w:cs="Times New Roman"/>
-                <w:sz w:val="26"/>
-                <w:szCs w:val="26"/>
-              </w:rPr>
-              <w:t>PB08</w:t>
-            </w:r>
-          </w:p>
-        </w:tc>
-        <w:tc>
-          <w:tcPr>
-            <w:tcW w:w="1440" w:type="dxa"/>
-            <w:tcBorders>
-              <w:top w:val="single" w:sz="6" w:space="0" w:color="CCCCCC"/>
-              <w:left w:val="single" w:sz="6" w:space="0" w:color="CCCCCC"/>
-              <w:bottom w:val="single" w:sz="6" w:space="0" w:color="000000"/>
-              <w:right w:val="single" w:sz="6" w:space="0" w:color="000000"/>
-            </w:tcBorders>
-            <w:shd w:val="clear" w:color="auto" w:fill="FFFFFF"/>
-            <w:tcMar>
-              <w:top w:w="40" w:type="dxa"/>
-              <w:left w:w="40" w:type="dxa"/>
-              <w:bottom w:w="40" w:type="dxa"/>
-              <w:right w:w="40" w:type="dxa"/>
-            </w:tcMar>
-            <w:vAlign w:val="center"/>
-          </w:tcPr>
-          <w:p>
-            <w:pPr>
-              <w:widowControl w:val="0"/>
-              <w:jc w:val="center"/>
-              <w:rPr>
-                <w:rFonts w:ascii="Times New Roman" w:hAnsi="Times New Roman" w:cs="Times New Roman"/>
-                <w:sz w:val="26"/>
-                <w:szCs w:val="26"/>
-              </w:rPr>
-            </w:pPr>
-            <w:r>
-              <w:rPr>
-                <w:rFonts w:ascii="Times New Roman" w:hAnsi="Times New Roman" w:cs="Times New Roman"/>
-                <w:sz w:val="26"/>
-                <w:szCs w:val="26"/>
-              </w:rPr>
-              <w:t>Quản trị viên</w:t>
-            </w:r>
-          </w:p>
-        </w:tc>
-        <w:tc>
-          <w:tcPr>
-            <w:tcW w:w="2340" w:type="dxa"/>
-            <w:tcBorders>
-              <w:top w:val="single" w:sz="6" w:space="0" w:color="CCCCCC"/>
-              <w:left w:val="single" w:sz="6" w:space="0" w:color="CCCCCC"/>
-              <w:bottom w:val="single" w:sz="6" w:space="0" w:color="000000"/>
-              <w:right w:val="single" w:sz="6" w:space="0" w:color="000000"/>
-            </w:tcBorders>
-            <w:shd w:val="clear" w:color="auto" w:fill="FFFFFF"/>
-            <w:tcMar>
-              <w:top w:w="40" w:type="dxa"/>
-              <w:left w:w="40" w:type="dxa"/>
-              <w:bottom w:w="40" w:type="dxa"/>
-              <w:right w:w="40" w:type="dxa"/>
-            </w:tcMar>
-            <w:vAlign w:val="center"/>
-          </w:tcPr>
-          <w:p>
-            <w:pPr>
-              <w:widowControl w:val="0"/>
-              <w:rPr>
-                <w:rFonts w:ascii="Times New Roman" w:hAnsi="Times New Roman" w:cs="Times New Roman"/>
-                <w:sz w:val="26"/>
-                <w:szCs w:val="26"/>
-              </w:rPr>
-            </w:pPr>
-            <w:r>
-              <w:rPr>
-                <w:rFonts w:ascii="Times New Roman" w:hAnsi="Times New Roman" w:cs="Times New Roman"/>
-                <w:sz w:val="26"/>
-                <w:szCs w:val="26"/>
-              </w:rPr>
-              <w:t>Quản lý sản phẩm</w:t>
-            </w:r>
-          </w:p>
-        </w:tc>
-        <w:tc>
-          <w:tcPr>
-            <w:tcW w:w="3240" w:type="dxa"/>
-            <w:tcBorders>
-              <w:top w:val="single" w:sz="6" w:space="0" w:color="CCCCCC"/>
-              <w:left w:val="single" w:sz="6" w:space="0" w:color="CCCCCC"/>
-              <w:bottom w:val="single" w:sz="6" w:space="0" w:color="000000"/>
-              <w:right w:val="single" w:sz="6" w:space="0" w:color="000000"/>
-            </w:tcBorders>
-            <w:shd w:val="clear" w:color="auto" w:fill="FFFFFF"/>
-            <w:tcMar>
-              <w:top w:w="40" w:type="dxa"/>
-              <w:left w:w="40" w:type="dxa"/>
-              <w:bottom w:w="40" w:type="dxa"/>
-              <w:right w:w="40" w:type="dxa"/>
-            </w:tcMar>
-            <w:vAlign w:val="center"/>
-          </w:tcPr>
-          <w:p>
-            <w:pPr>
-              <w:widowControl w:val="0"/>
-              <w:rPr>
-                <w:rFonts w:ascii="Times New Roman" w:hAnsi="Times New Roman" w:cs="Times New Roman"/>
-                <w:sz w:val="26"/>
-                <w:szCs w:val="26"/>
-              </w:rPr>
-            </w:pPr>
-            <w:r>
-              <w:rPr>
-                <w:rFonts w:ascii="Times New Roman" w:hAnsi="Times New Roman" w:cs="Times New Roman"/>
-                <w:sz w:val="26"/>
-                <w:szCs w:val="26"/>
-              </w:rPr>
-              <w:t>Xem, đăng tải và chỉnh sửa thông tin, hình ảnh sản phẩm</w:t>
-            </w:r>
-          </w:p>
-        </w:tc>
-        <w:tc>
-          <w:tcPr>
-            <w:tcW w:w="1260" w:type="dxa"/>
-            <w:tcBorders>
-              <w:top w:val="single" w:sz="6" w:space="0" w:color="CCCCCC"/>
-              <w:left w:val="single" w:sz="6" w:space="0" w:color="CCCCCC"/>
-              <w:bottom w:val="single" w:sz="6" w:space="0" w:color="000000"/>
-              <w:right w:val="single" w:sz="6" w:space="0" w:color="000000"/>
-            </w:tcBorders>
-            <w:shd w:val="clear" w:color="auto" w:fill="FFFFFF"/>
-            <w:tcMar>
-              <w:top w:w="40" w:type="dxa"/>
-              <w:left w:w="40" w:type="dxa"/>
-              <w:bottom w:w="40" w:type="dxa"/>
-              <w:right w:w="40" w:type="dxa"/>
-            </w:tcMar>
-            <w:vAlign w:val="center"/>
-          </w:tcPr>
-          <w:p>
-            <w:pPr>
-              <w:widowControl w:val="0"/>
-              <w:jc w:val="center"/>
-              <w:rPr>
-                <w:rFonts w:ascii="Times New Roman" w:hAnsi="Times New Roman" w:cs="Times New Roman"/>
-                <w:sz w:val="26"/>
-                <w:szCs w:val="26"/>
-              </w:rPr>
-            </w:pPr>
-            <w:r>
-              <w:rPr>
-                <w:rFonts w:ascii="Times New Roman" w:hAnsi="Times New Roman" w:cs="Times New Roman"/>
-                <w:sz w:val="26"/>
-                <w:szCs w:val="26"/>
-              </w:rPr>
-              <w:t>H</w:t>
-            </w:r>
-          </w:p>
-        </w:tc>
-      </w:tr>
-      <w:tr>
-        <w:trPr>
-          <w:trHeight w:val="1025"/>
-        </w:trPr>
-        <w:tc>
-          <w:tcPr>
-            <w:tcW w:w="1080" w:type="dxa"/>
-            <w:tcBorders>
-              <w:top w:val="single" w:sz="6" w:space="0" w:color="CCCCCC"/>
-              <w:left w:val="single" w:sz="6" w:space="0" w:color="000000"/>
-              <w:bottom w:val="single" w:sz="6" w:space="0" w:color="000000"/>
-              <w:right w:val="single" w:sz="6" w:space="0" w:color="000000"/>
-            </w:tcBorders>
-            <w:tcMar>
-              <w:top w:w="40" w:type="dxa"/>
-              <w:left w:w="40" w:type="dxa"/>
-              <w:bottom w:w="40" w:type="dxa"/>
-              <w:right w:w="40" w:type="dxa"/>
-            </w:tcMar>
-            <w:vAlign w:val="center"/>
-          </w:tcPr>
-          <w:p>
-            <w:pPr>
-              <w:widowControl w:val="0"/>
-              <w:jc w:val="center"/>
-              <w:rPr>
-                <w:rFonts w:ascii="Times New Roman" w:hAnsi="Times New Roman" w:cs="Times New Roman"/>
-                <w:sz w:val="26"/>
-                <w:szCs w:val="26"/>
-              </w:rPr>
-            </w:pPr>
-            <w:r>
-              <w:rPr>
-                <w:rFonts w:ascii="Times New Roman" w:hAnsi="Times New Roman" w:cs="Times New Roman"/>
-                <w:sz w:val="26"/>
-                <w:szCs w:val="26"/>
-              </w:rPr>
-              <w:t>PB09</w:t>
-            </w:r>
-          </w:p>
-        </w:tc>
-        <w:tc>
-          <w:tcPr>
-            <w:tcW w:w="1440" w:type="dxa"/>
-            <w:tcBorders>
-              <w:top w:val="single" w:sz="6" w:space="0" w:color="CCCCCC"/>
-              <w:left w:val="single" w:sz="6" w:space="0" w:color="CCCCCC"/>
-              <w:bottom w:val="single" w:sz="6" w:space="0" w:color="000000"/>
-              <w:right w:val="single" w:sz="6" w:space="0" w:color="000000"/>
-            </w:tcBorders>
-            <w:shd w:val="clear" w:color="auto" w:fill="FFFFFF"/>
-            <w:tcMar>
-              <w:top w:w="40" w:type="dxa"/>
-              <w:left w:w="40" w:type="dxa"/>
-              <w:bottom w:w="40" w:type="dxa"/>
-              <w:right w:w="40" w:type="dxa"/>
-            </w:tcMar>
-            <w:vAlign w:val="center"/>
-          </w:tcPr>
-          <w:p>
-            <w:pPr>
-              <w:widowControl w:val="0"/>
-              <w:jc w:val="center"/>
-              <w:rPr>
-                <w:rFonts w:ascii="Times New Roman" w:hAnsi="Times New Roman" w:cs="Times New Roman"/>
-                <w:sz w:val="26"/>
-                <w:szCs w:val="26"/>
-              </w:rPr>
-            </w:pPr>
-            <w:r>
-              <w:rPr>
-                <w:rFonts w:ascii="Times New Roman" w:hAnsi="Times New Roman" w:cs="Times New Roman"/>
-                <w:sz w:val="26"/>
-                <w:szCs w:val="26"/>
-              </w:rPr>
-              <w:t>Quản trị viên</w:t>
-            </w:r>
-          </w:p>
-        </w:tc>
-        <w:tc>
-          <w:tcPr>
-            <w:tcW w:w="2340" w:type="dxa"/>
-            <w:tcBorders>
-              <w:top w:val="single" w:sz="6" w:space="0" w:color="CCCCCC"/>
-              <w:left w:val="single" w:sz="6" w:space="0" w:color="CCCCCC"/>
-              <w:bottom w:val="single" w:sz="6" w:space="0" w:color="000000"/>
-              <w:right w:val="single" w:sz="6" w:space="0" w:color="000000"/>
-            </w:tcBorders>
-            <w:shd w:val="clear" w:color="auto" w:fill="FFFFFF"/>
-            <w:tcMar>
-              <w:top w:w="40" w:type="dxa"/>
-              <w:left w:w="40" w:type="dxa"/>
-              <w:bottom w:w="40" w:type="dxa"/>
-              <w:right w:w="40" w:type="dxa"/>
-            </w:tcMar>
-            <w:vAlign w:val="center"/>
-          </w:tcPr>
-          <w:p>
-            <w:pPr>
-              <w:widowControl w:val="0"/>
-              <w:rPr>
-                <w:rFonts w:ascii="Times New Roman" w:hAnsi="Times New Roman" w:cs="Times New Roman"/>
-                <w:sz w:val="26"/>
-                <w:szCs w:val="26"/>
-              </w:rPr>
-            </w:pPr>
-            <w:r>
-              <w:rPr>
-                <w:rFonts w:ascii="Times New Roman" w:hAnsi="Times New Roman" w:cs="Times New Roman"/>
-                <w:sz w:val="26"/>
-                <w:szCs w:val="26"/>
-              </w:rPr>
-              <w:t>Chăm sóc khách hàng</w:t>
-            </w:r>
-          </w:p>
-        </w:tc>
-        <w:tc>
-          <w:tcPr>
-            <w:tcW w:w="3240" w:type="dxa"/>
-            <w:tcBorders>
-              <w:top w:val="single" w:sz="6" w:space="0" w:color="CCCCCC"/>
-              <w:left w:val="single" w:sz="6" w:space="0" w:color="CCCCCC"/>
-              <w:bottom w:val="single" w:sz="6" w:space="0" w:color="000000"/>
-              <w:right w:val="single" w:sz="6" w:space="0" w:color="000000"/>
-            </w:tcBorders>
-            <w:shd w:val="clear" w:color="auto" w:fill="FFFFFF"/>
-            <w:tcMar>
-              <w:top w:w="40" w:type="dxa"/>
-              <w:left w:w="40" w:type="dxa"/>
-              <w:bottom w:w="40" w:type="dxa"/>
-              <w:right w:w="40" w:type="dxa"/>
-            </w:tcMar>
-            <w:vAlign w:val="center"/>
-          </w:tcPr>
-          <w:p>
-            <w:pPr>
-              <w:widowControl w:val="0"/>
-              <w:rPr>
-                <w:rFonts w:ascii="Times New Roman" w:hAnsi="Times New Roman" w:cs="Times New Roman"/>
-                <w:sz w:val="26"/>
-                <w:szCs w:val="26"/>
-              </w:rPr>
-            </w:pPr>
-            <w:r>
-              <w:rPr>
-                <w:rFonts w:ascii="Times New Roman" w:hAnsi="Times New Roman" w:cs="Times New Roman"/>
-                <w:sz w:val="26"/>
-                <w:szCs w:val="26"/>
-              </w:rPr>
-              <w:t>Tư vấn hỗ trợ khách hàng, phản hồi thắc mắc khách hàng</w:t>
-            </w:r>
-          </w:p>
-        </w:tc>
-        <w:tc>
-          <w:tcPr>
-            <w:tcW w:w="1260" w:type="dxa"/>
-            <w:tcBorders>
-              <w:top w:val="single" w:sz="6" w:space="0" w:color="CCCCCC"/>
-              <w:left w:val="single" w:sz="6" w:space="0" w:color="CCCCCC"/>
-              <w:bottom w:val="single" w:sz="6" w:space="0" w:color="000000"/>
-              <w:right w:val="single" w:sz="6" w:space="0" w:color="000000"/>
-            </w:tcBorders>
-            <w:shd w:val="clear" w:color="auto" w:fill="FFFFFF"/>
-            <w:tcMar>
-              <w:top w:w="40" w:type="dxa"/>
-              <w:left w:w="40" w:type="dxa"/>
-              <w:bottom w:w="40" w:type="dxa"/>
-              <w:right w:w="40" w:type="dxa"/>
-            </w:tcMar>
-            <w:vAlign w:val="center"/>
-          </w:tcPr>
-          <w:p>
-            <w:pPr>
-              <w:widowControl w:val="0"/>
-              <w:jc w:val="center"/>
-              <w:rPr>
-                <w:rFonts w:ascii="Times New Roman" w:hAnsi="Times New Roman" w:cs="Times New Roman"/>
-                <w:sz w:val="26"/>
-                <w:szCs w:val="26"/>
-              </w:rPr>
-            </w:pPr>
-            <w:r>
-              <w:rPr>
-                <w:rFonts w:ascii="Times New Roman" w:hAnsi="Times New Roman" w:cs="Times New Roman"/>
-                <w:sz w:val="26"/>
-                <w:szCs w:val="26"/>
-              </w:rPr>
-              <w:t>H</w:t>
-            </w:r>
-          </w:p>
-        </w:tc>
-      </w:tr>
-      <w:tr>
-        <w:trPr>
-          <w:trHeight w:val="1025"/>
-        </w:trPr>
-        <w:tc>
-          <w:tcPr>
-            <w:tcW w:w="1080" w:type="dxa"/>
-            <w:tcBorders>
-              <w:top w:val="single" w:sz="6" w:space="0" w:color="CCCCCC"/>
-              <w:left w:val="single" w:sz="6" w:space="0" w:color="000000"/>
-              <w:bottom w:val="single" w:sz="6" w:space="0" w:color="000000"/>
-              <w:right w:val="single" w:sz="6" w:space="0" w:color="000000"/>
-            </w:tcBorders>
-            <w:tcMar>
-              <w:top w:w="40" w:type="dxa"/>
-              <w:left w:w="40" w:type="dxa"/>
-              <w:bottom w:w="40" w:type="dxa"/>
-              <w:right w:w="40" w:type="dxa"/>
-            </w:tcMar>
-            <w:vAlign w:val="center"/>
-          </w:tcPr>
-          <w:p>
-            <w:pPr>
-              <w:widowControl w:val="0"/>
-              <w:jc w:val="center"/>
-              <w:rPr>
-                <w:rFonts w:ascii="Times New Roman" w:hAnsi="Times New Roman" w:cs="Times New Roman"/>
-                <w:sz w:val="26"/>
-                <w:szCs w:val="26"/>
-              </w:rPr>
-            </w:pPr>
-            <w:r>
-              <w:rPr>
-                <w:rFonts w:ascii="Times New Roman" w:hAnsi="Times New Roman" w:cs="Times New Roman"/>
-                <w:sz w:val="26"/>
-                <w:szCs w:val="26"/>
-              </w:rPr>
-              <w:t>PB10</w:t>
-            </w:r>
-          </w:p>
-        </w:tc>
-        <w:tc>
-          <w:tcPr>
-            <w:tcW w:w="1440" w:type="dxa"/>
-            <w:tcBorders>
-              <w:top w:val="single" w:sz="6" w:space="0" w:color="CCCCCC"/>
-              <w:left w:val="single" w:sz="6" w:space="0" w:color="CCCCCC"/>
-              <w:bottom w:val="single" w:sz="6" w:space="0" w:color="000000"/>
-              <w:right w:val="single" w:sz="6" w:space="0" w:color="000000"/>
-            </w:tcBorders>
-            <w:shd w:val="clear" w:color="auto" w:fill="FFFFFF"/>
-            <w:tcMar>
-              <w:top w:w="40" w:type="dxa"/>
-              <w:left w:w="40" w:type="dxa"/>
-              <w:bottom w:w="40" w:type="dxa"/>
-              <w:right w:w="40" w:type="dxa"/>
-            </w:tcMar>
-            <w:vAlign w:val="center"/>
-          </w:tcPr>
-          <w:p>
-            <w:pPr>
-              <w:widowControl w:val="0"/>
-              <w:jc w:val="center"/>
-              <w:rPr>
-                <w:rFonts w:ascii="Times New Roman" w:hAnsi="Times New Roman" w:cs="Times New Roman"/>
-                <w:sz w:val="26"/>
-                <w:szCs w:val="26"/>
-              </w:rPr>
-            </w:pPr>
-            <w:r>
-              <w:rPr>
-                <w:rFonts w:ascii="Times New Roman" w:hAnsi="Times New Roman" w:cs="Times New Roman"/>
-                <w:sz w:val="26"/>
-                <w:szCs w:val="26"/>
-              </w:rPr>
-              <w:t>Quản trị viên</w:t>
-            </w:r>
-          </w:p>
-        </w:tc>
-        <w:tc>
-          <w:tcPr>
-            <w:tcW w:w="2340" w:type="dxa"/>
-            <w:tcBorders>
-              <w:top w:val="single" w:sz="6" w:space="0" w:color="CCCCCC"/>
-              <w:left w:val="single" w:sz="6" w:space="0" w:color="CCCCCC"/>
-              <w:bottom w:val="single" w:sz="6" w:space="0" w:color="000000"/>
-              <w:right w:val="single" w:sz="6" w:space="0" w:color="000000"/>
-            </w:tcBorders>
-            <w:shd w:val="clear" w:color="auto" w:fill="FFFFFF"/>
-            <w:tcMar>
-              <w:top w:w="40" w:type="dxa"/>
-              <w:left w:w="40" w:type="dxa"/>
-              <w:bottom w:w="40" w:type="dxa"/>
-              <w:right w:w="40" w:type="dxa"/>
-            </w:tcMar>
-            <w:vAlign w:val="center"/>
-          </w:tcPr>
-          <w:p>
-            <w:pPr>
-              <w:widowControl w:val="0"/>
-              <w:rPr>
-                <w:rFonts w:ascii="Times New Roman" w:hAnsi="Times New Roman" w:cs="Times New Roman"/>
-                <w:sz w:val="26"/>
-                <w:szCs w:val="26"/>
-              </w:rPr>
-            </w:pPr>
-            <w:r>
-              <w:rPr>
-                <w:rFonts w:ascii="Times New Roman" w:hAnsi="Times New Roman" w:cs="Times New Roman"/>
-                <w:sz w:val="26"/>
-                <w:szCs w:val="26"/>
-              </w:rPr>
-              <w:t>Quản lý đơn hàng</w:t>
-            </w:r>
-          </w:p>
-        </w:tc>
-        <w:tc>
-          <w:tcPr>
-            <w:tcW w:w="3240" w:type="dxa"/>
-            <w:tcBorders>
-              <w:top w:val="single" w:sz="6" w:space="0" w:color="CCCCCC"/>
-              <w:left w:val="single" w:sz="6" w:space="0" w:color="CCCCCC"/>
-              <w:bottom w:val="single" w:sz="6" w:space="0" w:color="000000"/>
-              <w:right w:val="single" w:sz="6" w:space="0" w:color="000000"/>
-            </w:tcBorders>
-            <w:shd w:val="clear" w:color="auto" w:fill="FFFFFF"/>
-            <w:tcMar>
-              <w:top w:w="40" w:type="dxa"/>
-              <w:left w:w="40" w:type="dxa"/>
-              <w:bottom w:w="40" w:type="dxa"/>
-              <w:right w:w="40" w:type="dxa"/>
-            </w:tcMar>
-            <w:vAlign w:val="center"/>
-          </w:tcPr>
-          <w:p>
-            <w:pPr>
-              <w:widowControl w:val="0"/>
-              <w:rPr>
-                <w:rFonts w:ascii="Times New Roman" w:hAnsi="Times New Roman" w:cs="Times New Roman"/>
-                <w:sz w:val="26"/>
-                <w:szCs w:val="26"/>
-              </w:rPr>
-            </w:pPr>
-            <w:r>
-              <w:rPr>
-                <w:rFonts w:ascii="Times New Roman" w:hAnsi="Times New Roman" w:cs="Times New Roman"/>
-                <w:sz w:val="26"/>
-                <w:szCs w:val="26"/>
-              </w:rPr>
-              <w:t>Xem đơn hàng đặt, chấp nhận hoặc từ chối đơn hàng</w:t>
-            </w:r>
-          </w:p>
-        </w:tc>
-        <w:tc>
-          <w:tcPr>
-            <w:tcW w:w="1260" w:type="dxa"/>
-            <w:tcBorders>
-              <w:top w:val="single" w:sz="6" w:space="0" w:color="CCCCCC"/>
-              <w:left w:val="single" w:sz="6" w:space="0" w:color="CCCCCC"/>
-              <w:bottom w:val="single" w:sz="6" w:space="0" w:color="000000"/>
-              <w:right w:val="single" w:sz="6" w:space="0" w:color="000000"/>
-            </w:tcBorders>
-            <w:shd w:val="clear" w:color="auto" w:fill="FFFFFF"/>
-            <w:tcMar>
-              <w:top w:w="40" w:type="dxa"/>
-              <w:left w:w="40" w:type="dxa"/>
-              <w:bottom w:w="40" w:type="dxa"/>
-              <w:right w:w="40" w:type="dxa"/>
-            </w:tcMar>
-            <w:vAlign w:val="center"/>
-          </w:tcPr>
-          <w:p>
-            <w:pPr>
-              <w:widowControl w:val="0"/>
-              <w:jc w:val="center"/>
-              <w:rPr>
-                <w:rFonts w:ascii="Times New Roman" w:hAnsi="Times New Roman" w:cs="Times New Roman"/>
-                <w:sz w:val="26"/>
-                <w:szCs w:val="26"/>
-              </w:rPr>
-            </w:pPr>
-            <w:r>
-              <w:rPr>
-                <w:rFonts w:ascii="Times New Roman" w:hAnsi="Times New Roman" w:cs="Times New Roman"/>
-                <w:sz w:val="26"/>
-                <w:szCs w:val="26"/>
-              </w:rPr>
-              <w:t>H</w:t>
-            </w:r>
-          </w:p>
-        </w:tc>
-      </w:tr>
-      <w:tr>
-        <w:trPr>
-          <w:trHeight w:val="1025"/>
-        </w:trPr>
-        <w:tc>
-          <w:tcPr>
-            <w:tcW w:w="1080" w:type="dxa"/>
-            <w:tcBorders>
-              <w:top w:val="single" w:sz="6" w:space="0" w:color="CCCCCC"/>
-              <w:left w:val="single" w:sz="6" w:space="0" w:color="000000"/>
-              <w:bottom w:val="single" w:sz="6" w:space="0" w:color="000000"/>
-              <w:right w:val="single" w:sz="6" w:space="0" w:color="000000"/>
-            </w:tcBorders>
-            <w:tcMar>
-              <w:top w:w="40" w:type="dxa"/>
-              <w:left w:w="40" w:type="dxa"/>
-              <w:bottom w:w="40" w:type="dxa"/>
-              <w:right w:w="40" w:type="dxa"/>
-            </w:tcMar>
-            <w:vAlign w:val="center"/>
-          </w:tcPr>
-          <w:p>
-            <w:pPr>
-              <w:widowControl w:val="0"/>
-              <w:jc w:val="center"/>
-              <w:rPr>
-                <w:rFonts w:ascii="Times New Roman" w:hAnsi="Times New Roman" w:cs="Times New Roman"/>
-                <w:sz w:val="26"/>
-                <w:szCs w:val="26"/>
-              </w:rPr>
-            </w:pPr>
-            <w:r>
-              <w:rPr>
-                <w:rFonts w:ascii="Times New Roman" w:hAnsi="Times New Roman" w:cs="Times New Roman"/>
-                <w:sz w:val="26"/>
-                <w:szCs w:val="26"/>
-              </w:rPr>
-              <w:lastRenderedPageBreak/>
-              <w:t>PB11</w:t>
-            </w:r>
-          </w:p>
-        </w:tc>
-        <w:tc>
-          <w:tcPr>
-            <w:tcW w:w="1440" w:type="dxa"/>
-            <w:tcBorders>
-              <w:top w:val="single" w:sz="6" w:space="0" w:color="CCCCCC"/>
-              <w:left w:val="single" w:sz="6" w:space="0" w:color="CCCCCC"/>
-              <w:bottom w:val="single" w:sz="6" w:space="0" w:color="000000"/>
-              <w:right w:val="single" w:sz="6" w:space="0" w:color="000000"/>
-            </w:tcBorders>
-            <w:shd w:val="clear" w:color="auto" w:fill="FFFFFF"/>
-            <w:tcMar>
-              <w:top w:w="40" w:type="dxa"/>
-              <w:left w:w="40" w:type="dxa"/>
-              <w:bottom w:w="40" w:type="dxa"/>
-              <w:right w:w="40" w:type="dxa"/>
-            </w:tcMar>
-            <w:vAlign w:val="center"/>
-          </w:tcPr>
-          <w:p>
-            <w:pPr>
-              <w:widowControl w:val="0"/>
-              <w:jc w:val="center"/>
-              <w:rPr>
-                <w:rFonts w:ascii="Times New Roman" w:hAnsi="Times New Roman" w:cs="Times New Roman"/>
-                <w:sz w:val="26"/>
-                <w:szCs w:val="26"/>
-              </w:rPr>
-            </w:pPr>
-            <w:r>
-              <w:rPr>
-                <w:rFonts w:ascii="Times New Roman" w:hAnsi="Times New Roman" w:cs="Times New Roman"/>
-                <w:sz w:val="26"/>
-                <w:szCs w:val="26"/>
-              </w:rPr>
-              <w:t>Quản trị viên</w:t>
-            </w:r>
-          </w:p>
-        </w:tc>
-        <w:tc>
-          <w:tcPr>
-            <w:tcW w:w="2340" w:type="dxa"/>
-            <w:tcBorders>
-              <w:top w:val="single" w:sz="6" w:space="0" w:color="CCCCCC"/>
-              <w:left w:val="single" w:sz="6" w:space="0" w:color="CCCCCC"/>
-              <w:bottom w:val="single" w:sz="6" w:space="0" w:color="000000"/>
-              <w:right w:val="single" w:sz="6" w:space="0" w:color="000000"/>
-            </w:tcBorders>
-            <w:shd w:val="clear" w:color="auto" w:fill="FFFFFF"/>
-            <w:tcMar>
-              <w:top w:w="40" w:type="dxa"/>
-              <w:left w:w="40" w:type="dxa"/>
-              <w:bottom w:w="40" w:type="dxa"/>
-              <w:right w:w="40" w:type="dxa"/>
-            </w:tcMar>
-            <w:vAlign w:val="center"/>
-          </w:tcPr>
-          <w:p>
-            <w:pPr>
-              <w:widowControl w:val="0"/>
-              <w:rPr>
-                <w:rFonts w:ascii="Times New Roman" w:hAnsi="Times New Roman" w:cs="Times New Roman"/>
-                <w:sz w:val="26"/>
-                <w:szCs w:val="26"/>
-              </w:rPr>
-            </w:pPr>
-            <w:r>
-              <w:rPr>
-                <w:rFonts w:ascii="Times New Roman" w:hAnsi="Times New Roman" w:cs="Times New Roman"/>
-                <w:sz w:val="26"/>
-                <w:szCs w:val="26"/>
-              </w:rPr>
-              <w:t xml:space="preserve">Thống kê </w:t>
-            </w:r>
-          </w:p>
-        </w:tc>
-        <w:tc>
-          <w:tcPr>
-            <w:tcW w:w="3240" w:type="dxa"/>
-            <w:tcBorders>
-              <w:top w:val="single" w:sz="6" w:space="0" w:color="CCCCCC"/>
-              <w:left w:val="single" w:sz="6" w:space="0" w:color="CCCCCC"/>
-              <w:bottom w:val="single" w:sz="6" w:space="0" w:color="000000"/>
-              <w:right w:val="single" w:sz="6" w:space="0" w:color="000000"/>
-            </w:tcBorders>
-            <w:shd w:val="clear" w:color="auto" w:fill="FFFFFF"/>
-            <w:tcMar>
-              <w:top w:w="40" w:type="dxa"/>
-              <w:left w:w="40" w:type="dxa"/>
-              <w:bottom w:w="40" w:type="dxa"/>
-              <w:right w:w="40" w:type="dxa"/>
-            </w:tcMar>
-            <w:vAlign w:val="center"/>
-          </w:tcPr>
-          <w:p>
-            <w:pPr>
-              <w:widowControl w:val="0"/>
-              <w:rPr>
-                <w:rFonts w:ascii="Times New Roman" w:hAnsi="Times New Roman" w:cs="Times New Roman"/>
-                <w:sz w:val="26"/>
-                <w:szCs w:val="26"/>
-              </w:rPr>
-            </w:pPr>
-            <w:r>
-              <w:rPr>
-                <w:rFonts w:ascii="Times New Roman" w:hAnsi="Times New Roman" w:cs="Times New Roman"/>
-                <w:sz w:val="26"/>
-                <w:szCs w:val="26"/>
-              </w:rPr>
-              <w:t>Xem doanh thu, xem hàng tồn kho</w:t>
-            </w:r>
-          </w:p>
-        </w:tc>
-        <w:tc>
-          <w:tcPr>
-            <w:tcW w:w="1260" w:type="dxa"/>
-            <w:tcBorders>
-              <w:top w:val="single" w:sz="6" w:space="0" w:color="CCCCCC"/>
-              <w:left w:val="single" w:sz="6" w:space="0" w:color="CCCCCC"/>
-              <w:bottom w:val="single" w:sz="6" w:space="0" w:color="000000"/>
+              <w:bottom w:val="single" w:sz="6" w:space="0" w:color="CCCCCC"/>
               <w:right w:val="single" w:sz="6" w:space="0" w:color="000000"/>
             </w:tcBorders>
             <w:shd w:val="clear" w:color="auto" w:fill="FFFFFF"/>
@@ -8793,7 +8737,7 @@
     <w:tbl>
       <w:tblPr>
         <w:tblStyle w:val="a4"/>
-        <w:tblW w:w="9300" w:type="dxa"/>
+        <w:tblW w:w="10560" w:type="dxa"/>
         <w:tblBorders>
           <w:top w:val="nil"/>
           <w:left w:val="nil"/>
@@ -8810,9 +8754,12 @@
         <w:gridCol w:w="2312"/>
         <w:gridCol w:w="4969"/>
         <w:gridCol w:w="1191"/>
+        <w:gridCol w:w="1260"/>
       </w:tblGrid>
       <w:tr>
         <w:trPr>
+          <w:gridAfter w:val="1"/>
+          <w:wAfter w:w="1260" w:type="dxa"/>
           <w:trHeight w:val="375"/>
         </w:trPr>
         <w:tc>
@@ -8978,6 +8925,8 @@
       </w:tr>
       <w:tr>
         <w:trPr>
+          <w:gridAfter w:val="1"/>
+          <w:wAfter w:w="1260" w:type="dxa"/>
           <w:trHeight w:val="890"/>
         </w:trPr>
         <w:tc>
@@ -9005,15 +8954,25 @@
                 <w:rFonts w:ascii="Times New Roman" w:hAnsi="Times New Roman" w:cs="Times New Roman"/>
                 <w:sz w:val="26"/>
                 <w:szCs w:val="26"/>
-              </w:rPr>
-            </w:pPr>
-            <w:r>
-              <w:rPr>
-                <w:rFonts w:ascii="Times New Roman" w:hAnsi="Times New Roman" w:cs="Times New Roman"/>
-                <w:sz w:val="26"/>
-                <w:szCs w:val="26"/>
-              </w:rPr>
-              <w:t>PB01</w:t>
+                <w:lang w:val="en-US"/>
+              </w:rPr>
+            </w:pPr>
+            <w:r>
+              <w:rPr>
+                <w:rFonts w:ascii="Times New Roman" w:hAnsi="Times New Roman" w:cs="Times New Roman"/>
+                <w:sz w:val="26"/>
+                <w:szCs w:val="26"/>
+              </w:rPr>
+              <w:t>PB0</w:t>
+            </w:r>
+            <w:r>
+              <w:rPr>
+                <w:rFonts w:ascii="Times New Roman" w:hAnsi="Times New Roman" w:cs="Times New Roman"/>
+                <w:sz w:val="26"/>
+                <w:szCs w:val="26"/>
+                <w:lang w:val="en-US"/>
+              </w:rPr>
+              <w:t>1</w:t>
             </w:r>
           </w:p>
         </w:tc>
@@ -9051,7 +9010,7 @@
                 <w:sz w:val="26"/>
                 <w:szCs w:val="26"/>
               </w:rPr>
-              <w:t xml:space="preserve">Đăng nhập </w:t>
+              <w:t>Đăng ký</w:t>
             </w:r>
           </w:p>
         </w:tc>
@@ -9088,7 +9047,7 @@
                 <w:sz w:val="26"/>
                 <w:szCs w:val="26"/>
               </w:rPr>
-              <w:t xml:space="preserve">Sử dụng tài khoản có sẵn để đăng nhập vào hệ thống với quyền tương ứng </w:t>
+              <w:t>Sử dụng thông tin cá nhân để tạo tài khoản đăng nhập</w:t>
             </w:r>
           </w:p>
         </w:tc>
@@ -9133,6 +9092,8 @@
       </w:tr>
       <w:tr>
         <w:trPr>
+          <w:gridAfter w:val="1"/>
+          <w:wAfter w:w="1260" w:type="dxa"/>
           <w:trHeight w:val="890"/>
         </w:trPr>
         <w:tc>
@@ -9160,15 +9121,25 @@
                 <w:rFonts w:ascii="Times New Roman" w:hAnsi="Times New Roman" w:cs="Times New Roman"/>
                 <w:sz w:val="26"/>
                 <w:szCs w:val="26"/>
-              </w:rPr>
-            </w:pPr>
-            <w:r>
-              <w:rPr>
-                <w:rFonts w:ascii="Times New Roman" w:hAnsi="Times New Roman" w:cs="Times New Roman"/>
-                <w:sz w:val="26"/>
-                <w:szCs w:val="26"/>
-              </w:rPr>
-              <w:t>PB02</w:t>
+                <w:lang w:val="en-US"/>
+              </w:rPr>
+            </w:pPr>
+            <w:r>
+              <w:rPr>
+                <w:rFonts w:ascii="Times New Roman" w:hAnsi="Times New Roman" w:cs="Times New Roman"/>
+                <w:sz w:val="26"/>
+                <w:szCs w:val="26"/>
+              </w:rPr>
+              <w:t>PB0</w:t>
+            </w:r>
+            <w:r>
+              <w:rPr>
+                <w:rFonts w:ascii="Times New Roman" w:hAnsi="Times New Roman" w:cs="Times New Roman"/>
+                <w:sz w:val="26"/>
+                <w:szCs w:val="26"/>
+                <w:lang w:val="en-US"/>
+              </w:rPr>
+              <w:t>2</w:t>
             </w:r>
           </w:p>
         </w:tc>
@@ -9206,7 +9177,7 @@
                 <w:sz w:val="26"/>
                 <w:szCs w:val="26"/>
               </w:rPr>
-              <w:t>Đăng ký</w:t>
+              <w:t xml:space="preserve">Đăng nhập </w:t>
             </w:r>
           </w:p>
         </w:tc>
@@ -9243,7 +9214,7 @@
                 <w:sz w:val="26"/>
                 <w:szCs w:val="26"/>
               </w:rPr>
-              <w:t>Sử dụng thông tin cá nhân để tạo tài khoản đăng nhập</w:t>
+              <w:t xml:space="preserve">Sử dụng tài khoản có sẵn để đăng nhập vào hệ thống với quyền tương ứng </w:t>
             </w:r>
           </w:p>
         </w:tc>
@@ -9288,7 +9259,9 @@
       </w:tr>
       <w:tr>
         <w:trPr>
-          <w:trHeight w:val="975"/>
+          <w:gridAfter w:val="1"/>
+          <w:wAfter w:w="1260" w:type="dxa"/>
+          <w:trHeight w:val="890"/>
         </w:trPr>
         <w:tc>
           <w:tcPr>
@@ -9315,15 +9288,25 @@
                 <w:rFonts w:ascii="Times New Roman" w:hAnsi="Times New Roman" w:cs="Times New Roman"/>
                 <w:sz w:val="26"/>
                 <w:szCs w:val="26"/>
-              </w:rPr>
-            </w:pPr>
-            <w:r>
-              <w:rPr>
-                <w:rFonts w:ascii="Times New Roman" w:hAnsi="Times New Roman" w:cs="Times New Roman"/>
-                <w:sz w:val="26"/>
-                <w:szCs w:val="26"/>
-              </w:rPr>
-              <w:t>PB02</w:t>
+                <w:lang w:val="en-US"/>
+              </w:rPr>
+            </w:pPr>
+            <w:r>
+              <w:rPr>
+                <w:rFonts w:ascii="Times New Roman" w:hAnsi="Times New Roman" w:cs="Times New Roman"/>
+                <w:sz w:val="26"/>
+                <w:szCs w:val="26"/>
+              </w:rPr>
+              <w:t>PB0</w:t>
+            </w:r>
+            <w:r>
+              <w:rPr>
+                <w:rFonts w:ascii="Times New Roman" w:hAnsi="Times New Roman" w:cs="Times New Roman"/>
+                <w:sz w:val="26"/>
+                <w:szCs w:val="26"/>
+                <w:lang w:val="en-US"/>
+              </w:rPr>
+              <w:t>3</w:t>
             </w:r>
           </w:p>
         </w:tc>
@@ -9374,7 +9357,7 @@
               <w:bottom w:val="single" w:sz="6" w:space="0" w:color="000000"/>
               <w:right w:val="single" w:sz="6" w:space="0" w:color="000000"/>
             </w:tcBorders>
-            <w:shd w:val="clear" w:color="auto" w:fill="auto"/>
+            <w:shd w:val="clear" w:color="auto" w:fill="FFFFFF"/>
             <w:tcMar>
               <w:top w:w="40" w:type="dxa"/>
               <w:left w:w="40" w:type="dxa"/>
@@ -9428,22 +9411,26 @@
                 <w:rFonts w:ascii="Times New Roman" w:hAnsi="Times New Roman" w:cs="Times New Roman"/>
                 <w:sz w:val="26"/>
                 <w:szCs w:val="26"/>
-              </w:rPr>
-            </w:pPr>
-            <w:r>
-              <w:rPr>
-                <w:rFonts w:ascii="Times New Roman" w:hAnsi="Times New Roman" w:cs="Times New Roman"/>
-                <w:sz w:val="26"/>
-                <w:szCs w:val="26"/>
-              </w:rPr>
-              <w:t>H</w:t>
+                <w:lang w:val="en-US"/>
+              </w:rPr>
+            </w:pPr>
+            <w:r>
+              <w:rPr>
+                <w:rFonts w:ascii="Times New Roman" w:hAnsi="Times New Roman" w:cs="Times New Roman"/>
+                <w:sz w:val="26"/>
+                <w:szCs w:val="26"/>
+                <w:lang w:val="en-US"/>
+              </w:rPr>
+              <w:t>M</w:t>
             </w:r>
           </w:p>
         </w:tc>
       </w:tr>
       <w:tr>
         <w:trPr>
-          <w:trHeight w:val="870"/>
+          <w:gridAfter w:val="1"/>
+          <w:wAfter w:w="1260" w:type="dxa"/>
+          <w:trHeight w:val="975"/>
         </w:trPr>
         <w:tc>
           <w:tcPr>
@@ -9470,16 +9457,17 @@
                 <w:rFonts w:ascii="Times New Roman" w:hAnsi="Times New Roman" w:cs="Times New Roman"/>
                 <w:sz w:val="26"/>
                 <w:szCs w:val="26"/>
-              </w:rPr>
-            </w:pPr>
-            <w:bookmarkStart w:id="13" w:name="_GoBack" w:colFirst="2" w:colLast="2"/>
-            <w:r>
-              <w:rPr>
-                <w:rFonts w:ascii="Times New Roman" w:hAnsi="Times New Roman" w:cs="Times New Roman"/>
-                <w:sz w:val="26"/>
-                <w:szCs w:val="26"/>
-              </w:rPr>
-              <w:t>PB03</w:t>
+                <w:lang w:val="en-US"/>
+              </w:rPr>
+            </w:pPr>
+            <w:r>
+              <w:rPr>
+                <w:rFonts w:ascii="Times New Roman" w:hAnsi="Times New Roman" w:cs="Times New Roman"/>
+                <w:sz w:val="26"/>
+                <w:szCs w:val="26"/>
+                <w:lang w:val="en-US"/>
+              </w:rPr>
+              <w:t>PB04</w:t>
             </w:r>
           </w:p>
         </w:tc>
@@ -9509,15 +9497,17 @@
                 <w:rFonts w:ascii="Times New Roman" w:hAnsi="Times New Roman" w:cs="Times New Roman"/>
                 <w:sz w:val="26"/>
                 <w:szCs w:val="26"/>
-              </w:rPr>
-            </w:pPr>
-            <w:r>
-              <w:rPr>
-                <w:rFonts w:ascii="Times New Roman" w:hAnsi="Times New Roman" w:cs="Times New Roman"/>
-                <w:sz w:val="26"/>
-                <w:szCs w:val="26"/>
-              </w:rPr>
-              <w:t xml:space="preserve">Xem thông tin </w:t>
+                <w:lang w:val="en-US"/>
+              </w:rPr>
+            </w:pPr>
+            <w:r>
+              <w:rPr>
+                <w:rFonts w:ascii="Times New Roman" w:hAnsi="Times New Roman" w:cs="Times New Roman"/>
+                <w:sz w:val="26"/>
+                <w:szCs w:val="26"/>
+                <w:lang w:val="en-US"/>
+              </w:rPr>
+              <w:t>Chọn sản phẩm</w:t>
             </w:r>
           </w:p>
         </w:tc>
@@ -9543,23 +9533,521 @@
             <w:pPr>
               <w:widowControl w:val="0"/>
               <w:rPr>
-                <w:rFonts w:ascii="Times New Roman" w:eastAsia="Open Sans" w:hAnsi="Times New Roman" w:cs="Times New Roman"/>
-                <w:sz w:val="26"/>
-                <w:szCs w:val="26"/>
-              </w:rPr>
-            </w:pPr>
-            <w:r>
-              <w:rPr>
-                <w:rFonts w:ascii="Times New Roman" w:hAnsi="Times New Roman" w:cs="Times New Roman"/>
-                <w:sz w:val="26"/>
-                <w:szCs w:val="26"/>
-              </w:rPr>
-              <w:t>Cung cấp hình ảnh, giá bán, size, màu sắc, số lượng của sản phẩm</w:t>
-            </w:r>
-          </w:p>
+                <w:rFonts w:ascii="Times New Roman" w:hAnsi="Times New Roman" w:cs="Times New Roman"/>
+                <w:sz w:val="26"/>
+                <w:szCs w:val="26"/>
+                <w:lang w:val="en-US"/>
+              </w:rPr>
+            </w:pPr>
+            <w:r>
+              <w:rPr>
+                <w:rFonts w:ascii="Times New Roman" w:hAnsi="Times New Roman" w:cs="Times New Roman"/>
+                <w:sz w:val="26"/>
+                <w:szCs w:val="26"/>
+                <w:lang w:val="en-US"/>
+              </w:rPr>
+              <w:t>Thêm sản phẩm vào giỏ hàng</w:t>
+            </w:r>
+          </w:p>
+        </w:tc>
+        <w:tc>
+          <w:tcPr>
+            <w:tcW w:w="1191" w:type="dxa"/>
+            <w:tcBorders>
+              <w:top w:val="single" w:sz="6" w:space="0" w:color="CCCCCC"/>
+              <w:left w:val="single" w:sz="6" w:space="0" w:color="CCCCCC"/>
+              <w:bottom w:val="single" w:sz="6" w:space="0" w:color="000000"/>
+              <w:right w:val="single" w:sz="6" w:space="0" w:color="000000"/>
+            </w:tcBorders>
+            <w:shd w:val="clear" w:color="auto" w:fill="FFFFFF"/>
+            <w:tcMar>
+              <w:top w:w="40" w:type="dxa"/>
+              <w:left w:w="40" w:type="dxa"/>
+              <w:bottom w:w="40" w:type="dxa"/>
+              <w:right w:w="40" w:type="dxa"/>
+            </w:tcMar>
+            <w:vAlign w:val="center"/>
+          </w:tcPr>
           <w:p>
             <w:pPr>
               <w:widowControl w:val="0"/>
+              <w:jc w:val="center"/>
+              <w:rPr>
+                <w:rFonts w:ascii="Times New Roman" w:hAnsi="Times New Roman" w:cs="Times New Roman"/>
+                <w:sz w:val="26"/>
+                <w:szCs w:val="26"/>
+                <w:lang w:val="en-US"/>
+              </w:rPr>
+            </w:pPr>
+            <w:r>
+              <w:rPr>
+                <w:rFonts w:ascii="Times New Roman" w:hAnsi="Times New Roman" w:cs="Times New Roman"/>
+                <w:sz w:val="26"/>
+                <w:szCs w:val="26"/>
+                <w:lang w:val="en-US"/>
+              </w:rPr>
+              <w:t>M</w:t>
+            </w:r>
+          </w:p>
+        </w:tc>
+      </w:tr>
+      <w:tr>
+        <w:trPr>
+          <w:gridAfter w:val="1"/>
+          <w:wAfter w:w="1260" w:type="dxa"/>
+          <w:trHeight w:val="975"/>
+        </w:trPr>
+        <w:tc>
+          <w:tcPr>
+            <w:tcW w:w="828" w:type="dxa"/>
+            <w:tcBorders>
+              <w:top w:val="single" w:sz="6" w:space="0" w:color="CCCCCC"/>
+              <w:left w:val="single" w:sz="6" w:space="0" w:color="000000"/>
+              <w:bottom w:val="single" w:sz="6" w:space="0" w:color="000000"/>
+              <w:right w:val="single" w:sz="6" w:space="0" w:color="000000"/>
+            </w:tcBorders>
+            <w:tcMar>
+              <w:top w:w="40" w:type="dxa"/>
+              <w:left w:w="40" w:type="dxa"/>
+              <w:bottom w:w="40" w:type="dxa"/>
+              <w:right w:w="40" w:type="dxa"/>
+            </w:tcMar>
+            <w:vAlign w:val="center"/>
+          </w:tcPr>
+          <w:p>
+            <w:pPr>
+              <w:widowControl w:val="0"/>
+              <w:jc w:val="center"/>
+              <w:rPr>
+                <w:rFonts w:ascii="Times New Roman" w:hAnsi="Times New Roman" w:cs="Times New Roman"/>
+                <w:sz w:val="26"/>
+                <w:szCs w:val="26"/>
+                <w:lang w:val="en-US"/>
+              </w:rPr>
+            </w:pPr>
+            <w:r>
+              <w:rPr>
+                <w:rFonts w:ascii="Times New Roman" w:hAnsi="Times New Roman" w:cs="Times New Roman"/>
+                <w:sz w:val="26"/>
+                <w:szCs w:val="26"/>
+              </w:rPr>
+              <w:t>PB0</w:t>
+            </w:r>
+            <w:r>
+              <w:rPr>
+                <w:rFonts w:ascii="Times New Roman" w:hAnsi="Times New Roman" w:cs="Times New Roman"/>
+                <w:sz w:val="26"/>
+                <w:szCs w:val="26"/>
+                <w:lang w:val="en-US"/>
+              </w:rPr>
+              <w:t>5</w:t>
+            </w:r>
+          </w:p>
+        </w:tc>
+        <w:tc>
+          <w:tcPr>
+            <w:tcW w:w="2312" w:type="dxa"/>
+            <w:tcBorders>
+              <w:top w:val="single" w:sz="6" w:space="0" w:color="CCCCCC"/>
+              <w:left w:val="single" w:sz="6" w:space="0" w:color="CCCCCC"/>
+              <w:bottom w:val="single" w:sz="6" w:space="0" w:color="000000"/>
+              <w:right w:val="single" w:sz="6" w:space="0" w:color="000000"/>
+            </w:tcBorders>
+            <w:shd w:val="clear" w:color="auto" w:fill="auto"/>
+            <w:tcMar>
+              <w:top w:w="40" w:type="dxa"/>
+              <w:left w:w="40" w:type="dxa"/>
+              <w:bottom w:w="40" w:type="dxa"/>
+              <w:right w:w="40" w:type="dxa"/>
+            </w:tcMar>
+            <w:vAlign w:val="center"/>
+          </w:tcPr>
+          <w:p>
+            <w:pPr>
+              <w:widowControl w:val="0"/>
+              <w:jc w:val="center"/>
+              <w:rPr>
+                <w:rFonts w:ascii="Times New Roman" w:hAnsi="Times New Roman" w:cs="Times New Roman"/>
+                <w:sz w:val="26"/>
+                <w:szCs w:val="26"/>
+                <w:lang w:val="en-US"/>
+              </w:rPr>
+            </w:pPr>
+            <w:r>
+              <w:rPr>
+                <w:rFonts w:ascii="Times New Roman" w:hAnsi="Times New Roman" w:cs="Times New Roman"/>
+                <w:sz w:val="26"/>
+                <w:szCs w:val="26"/>
+              </w:rPr>
+              <w:t>Quản lý giỏ hàng</w:t>
+            </w:r>
+          </w:p>
+        </w:tc>
+        <w:tc>
+          <w:tcPr>
+            <w:tcW w:w="4969" w:type="dxa"/>
+            <w:tcBorders>
+              <w:top w:val="single" w:sz="6" w:space="0" w:color="CCCCCC"/>
+              <w:left w:val="single" w:sz="6" w:space="0" w:color="CCCCCC"/>
+              <w:bottom w:val="single" w:sz="6" w:space="0" w:color="000000"/>
+              <w:right w:val="single" w:sz="6" w:space="0" w:color="000000"/>
+            </w:tcBorders>
+            <w:shd w:val="clear" w:color="auto" w:fill="auto"/>
+            <w:tcMar>
+              <w:top w:w="40" w:type="dxa"/>
+              <w:left w:w="40" w:type="dxa"/>
+              <w:bottom w:w="40" w:type="dxa"/>
+              <w:right w:w="40" w:type="dxa"/>
+            </w:tcMar>
+            <w:vAlign w:val="center"/>
+          </w:tcPr>
+          <w:p>
+            <w:pPr>
+              <w:widowControl w:val="0"/>
+              <w:rPr>
+                <w:rFonts w:ascii="Times New Roman" w:hAnsi="Times New Roman" w:cs="Times New Roman"/>
+                <w:sz w:val="26"/>
+                <w:szCs w:val="26"/>
+                <w:lang w:val="en-US"/>
+              </w:rPr>
+            </w:pPr>
+            <w:r>
+              <w:rPr>
+                <w:rFonts w:ascii="Times New Roman" w:hAnsi="Times New Roman" w:cs="Times New Roman"/>
+                <w:sz w:val="26"/>
+                <w:szCs w:val="26"/>
+              </w:rPr>
+              <w:t>Khách hàng có quyền thêm, xóa số lượng sản phẩm</w:t>
+            </w:r>
+          </w:p>
+        </w:tc>
+        <w:tc>
+          <w:tcPr>
+            <w:tcW w:w="1191" w:type="dxa"/>
+            <w:tcBorders>
+              <w:top w:val="single" w:sz="6" w:space="0" w:color="CCCCCC"/>
+              <w:left w:val="single" w:sz="6" w:space="0" w:color="CCCCCC"/>
+              <w:bottom w:val="single" w:sz="6" w:space="0" w:color="000000"/>
+              <w:right w:val="single" w:sz="6" w:space="0" w:color="000000"/>
+            </w:tcBorders>
+            <w:shd w:val="clear" w:color="auto" w:fill="FFFFFF"/>
+            <w:tcMar>
+              <w:top w:w="40" w:type="dxa"/>
+              <w:left w:w="40" w:type="dxa"/>
+              <w:bottom w:w="40" w:type="dxa"/>
+              <w:right w:w="40" w:type="dxa"/>
+            </w:tcMar>
+            <w:vAlign w:val="center"/>
+          </w:tcPr>
+          <w:p>
+            <w:pPr>
+              <w:widowControl w:val="0"/>
+              <w:jc w:val="center"/>
+              <w:rPr>
+                <w:rFonts w:ascii="Times New Roman" w:hAnsi="Times New Roman" w:cs="Times New Roman"/>
+                <w:sz w:val="26"/>
+                <w:szCs w:val="26"/>
+              </w:rPr>
+            </w:pPr>
+            <w:r>
+              <w:rPr>
+                <w:rFonts w:ascii="Times New Roman" w:hAnsi="Times New Roman" w:cs="Times New Roman"/>
+                <w:sz w:val="26"/>
+                <w:szCs w:val="26"/>
+              </w:rPr>
+              <w:t>H</w:t>
+            </w:r>
+          </w:p>
+        </w:tc>
+      </w:tr>
+      <w:tr>
+        <w:trPr>
+          <w:gridAfter w:val="1"/>
+          <w:wAfter w:w="1260" w:type="dxa"/>
+          <w:trHeight w:val="975"/>
+        </w:trPr>
+        <w:tc>
+          <w:tcPr>
+            <w:tcW w:w="828" w:type="dxa"/>
+            <w:tcBorders>
+              <w:top w:val="single" w:sz="6" w:space="0" w:color="CCCCCC"/>
+              <w:left w:val="single" w:sz="6" w:space="0" w:color="000000"/>
+              <w:bottom w:val="single" w:sz="6" w:space="0" w:color="000000"/>
+              <w:right w:val="single" w:sz="6" w:space="0" w:color="000000"/>
+            </w:tcBorders>
+            <w:tcMar>
+              <w:top w:w="40" w:type="dxa"/>
+              <w:left w:w="40" w:type="dxa"/>
+              <w:bottom w:w="40" w:type="dxa"/>
+              <w:right w:w="40" w:type="dxa"/>
+            </w:tcMar>
+            <w:vAlign w:val="center"/>
+          </w:tcPr>
+          <w:p>
+            <w:pPr>
+              <w:widowControl w:val="0"/>
+              <w:jc w:val="center"/>
+              <w:rPr>
+                <w:rFonts w:ascii="Times New Roman" w:hAnsi="Times New Roman" w:cs="Times New Roman"/>
+                <w:sz w:val="26"/>
+                <w:szCs w:val="26"/>
+                <w:lang w:val="en-US"/>
+              </w:rPr>
+            </w:pPr>
+            <w:r>
+              <w:rPr>
+                <w:rFonts w:ascii="Times New Roman" w:hAnsi="Times New Roman" w:cs="Times New Roman"/>
+                <w:sz w:val="26"/>
+                <w:szCs w:val="26"/>
+              </w:rPr>
+              <w:t>PB0</w:t>
+            </w:r>
+            <w:r>
+              <w:rPr>
+                <w:rFonts w:ascii="Times New Roman" w:hAnsi="Times New Roman" w:cs="Times New Roman"/>
+                <w:sz w:val="26"/>
+                <w:szCs w:val="26"/>
+                <w:lang w:val="en-US"/>
+              </w:rPr>
+              <w:t>6</w:t>
+            </w:r>
+          </w:p>
+        </w:tc>
+        <w:tc>
+          <w:tcPr>
+            <w:tcW w:w="2312" w:type="dxa"/>
+            <w:tcBorders>
+              <w:top w:val="single" w:sz="6" w:space="0" w:color="CCCCCC"/>
+              <w:left w:val="single" w:sz="6" w:space="0" w:color="CCCCCC"/>
+              <w:bottom w:val="single" w:sz="6" w:space="0" w:color="000000"/>
+              <w:right w:val="single" w:sz="6" w:space="0" w:color="000000"/>
+            </w:tcBorders>
+            <w:shd w:val="clear" w:color="auto" w:fill="auto"/>
+            <w:tcMar>
+              <w:top w:w="40" w:type="dxa"/>
+              <w:left w:w="40" w:type="dxa"/>
+              <w:bottom w:w="40" w:type="dxa"/>
+              <w:right w:w="40" w:type="dxa"/>
+            </w:tcMar>
+            <w:vAlign w:val="center"/>
+          </w:tcPr>
+          <w:p>
+            <w:pPr>
+              <w:widowControl w:val="0"/>
+              <w:jc w:val="center"/>
+              <w:rPr>
+                <w:rFonts w:ascii="Times New Roman" w:hAnsi="Times New Roman" w:cs="Times New Roman"/>
+                <w:sz w:val="26"/>
+                <w:szCs w:val="26"/>
+              </w:rPr>
+            </w:pPr>
+            <w:r>
+              <w:rPr>
+                <w:rFonts w:ascii="Times New Roman" w:hAnsi="Times New Roman" w:cs="Times New Roman"/>
+                <w:sz w:val="26"/>
+                <w:szCs w:val="26"/>
+                <w:lang w:val="en-US"/>
+              </w:rPr>
+              <w:t>Đặt hàng và t</w:t>
+            </w:r>
+            <w:r>
+              <w:rPr>
+                <w:rFonts w:ascii="Times New Roman" w:hAnsi="Times New Roman" w:cs="Times New Roman"/>
+                <w:sz w:val="26"/>
+                <w:szCs w:val="26"/>
+              </w:rPr>
+              <w:t>hanh toán</w:t>
+            </w:r>
+          </w:p>
+        </w:tc>
+        <w:tc>
+          <w:tcPr>
+            <w:tcW w:w="4969" w:type="dxa"/>
+            <w:tcBorders>
+              <w:top w:val="single" w:sz="6" w:space="0" w:color="CCCCCC"/>
+              <w:left w:val="single" w:sz="6" w:space="0" w:color="CCCCCC"/>
+              <w:bottom w:val="single" w:sz="6" w:space="0" w:color="000000"/>
+              <w:right w:val="single" w:sz="6" w:space="0" w:color="000000"/>
+            </w:tcBorders>
+            <w:shd w:val="clear" w:color="auto" w:fill="auto"/>
+            <w:tcMar>
+              <w:top w:w="40" w:type="dxa"/>
+              <w:left w:w="40" w:type="dxa"/>
+              <w:bottom w:w="40" w:type="dxa"/>
+              <w:right w:w="40" w:type="dxa"/>
+            </w:tcMar>
+            <w:vAlign w:val="center"/>
+          </w:tcPr>
+          <w:p>
+            <w:pPr>
+              <w:widowControl w:val="0"/>
+              <w:rPr>
+                <w:rFonts w:ascii="Times New Roman" w:hAnsi="Times New Roman" w:cs="Times New Roman"/>
+                <w:sz w:val="26"/>
+                <w:szCs w:val="26"/>
+              </w:rPr>
+            </w:pPr>
+            <w:r>
+              <w:rPr>
+                <w:rFonts w:ascii="Times New Roman" w:hAnsi="Times New Roman" w:cs="Times New Roman"/>
+                <w:sz w:val="26"/>
+                <w:szCs w:val="26"/>
+              </w:rPr>
+              <w:t xml:space="preserve">Lựa chọn phương thức thanh toán bao gồm: Giao hàng COD và hình thức chuyển khoản. </w:t>
+            </w:r>
+          </w:p>
+        </w:tc>
+        <w:tc>
+          <w:tcPr>
+            <w:tcW w:w="1191" w:type="dxa"/>
+            <w:tcBorders>
+              <w:top w:val="single" w:sz="6" w:space="0" w:color="CCCCCC"/>
+              <w:left w:val="single" w:sz="6" w:space="0" w:color="CCCCCC"/>
+              <w:bottom w:val="single" w:sz="6" w:space="0" w:color="000000"/>
+              <w:right w:val="single" w:sz="6" w:space="0" w:color="000000"/>
+            </w:tcBorders>
+            <w:shd w:val="clear" w:color="auto" w:fill="FFFFFF"/>
+            <w:tcMar>
+              <w:top w:w="40" w:type="dxa"/>
+              <w:left w:w="40" w:type="dxa"/>
+              <w:bottom w:w="40" w:type="dxa"/>
+              <w:right w:w="40" w:type="dxa"/>
+            </w:tcMar>
+            <w:vAlign w:val="center"/>
+          </w:tcPr>
+          <w:p>
+            <w:pPr>
+              <w:widowControl w:val="0"/>
+              <w:jc w:val="center"/>
+              <w:rPr>
+                <w:rFonts w:ascii="Times New Roman" w:hAnsi="Times New Roman" w:cs="Times New Roman"/>
+                <w:sz w:val="26"/>
+                <w:szCs w:val="26"/>
+              </w:rPr>
+            </w:pPr>
+            <w:r>
+              <w:rPr>
+                <w:rFonts w:ascii="Times New Roman" w:hAnsi="Times New Roman" w:cs="Times New Roman"/>
+                <w:sz w:val="26"/>
+                <w:szCs w:val="26"/>
+              </w:rPr>
+              <w:t>H</w:t>
+            </w:r>
+          </w:p>
+        </w:tc>
+      </w:tr>
+      <w:tr>
+        <w:trPr>
+          <w:gridAfter w:val="1"/>
+          <w:wAfter w:w="1260" w:type="dxa"/>
+          <w:trHeight w:val="870"/>
+        </w:trPr>
+        <w:tc>
+          <w:tcPr>
+            <w:tcW w:w="828" w:type="dxa"/>
+            <w:tcBorders>
+              <w:top w:val="single" w:sz="6" w:space="0" w:color="CCCCCC"/>
+              <w:left w:val="single" w:sz="6" w:space="0" w:color="000000"/>
+              <w:bottom w:val="single" w:sz="6" w:space="0" w:color="000000"/>
+              <w:right w:val="single" w:sz="6" w:space="0" w:color="000000"/>
+            </w:tcBorders>
+            <w:tcMar>
+              <w:top w:w="40" w:type="dxa"/>
+              <w:left w:w="40" w:type="dxa"/>
+              <w:bottom w:w="40" w:type="dxa"/>
+              <w:right w:w="40" w:type="dxa"/>
+            </w:tcMar>
+            <w:vAlign w:val="center"/>
+          </w:tcPr>
+          <w:p>
+            <w:pPr>
+              <w:widowControl w:val="0"/>
+              <w:jc w:val="center"/>
+              <w:rPr>
+                <w:rFonts w:ascii="Times New Roman" w:hAnsi="Times New Roman" w:cs="Times New Roman"/>
+                <w:sz w:val="26"/>
+                <w:szCs w:val="26"/>
+                <w:lang w:val="en-US"/>
+              </w:rPr>
+            </w:pPr>
+            <w:r>
+              <w:rPr>
+                <w:rFonts w:ascii="Times New Roman" w:hAnsi="Times New Roman" w:cs="Times New Roman"/>
+                <w:sz w:val="26"/>
+                <w:szCs w:val="26"/>
+              </w:rPr>
+              <w:t>PB0</w:t>
+            </w:r>
+            <w:r>
+              <w:rPr>
+                <w:rFonts w:ascii="Times New Roman" w:hAnsi="Times New Roman" w:cs="Times New Roman"/>
+                <w:sz w:val="26"/>
+                <w:szCs w:val="26"/>
+                <w:lang w:val="en-US"/>
+              </w:rPr>
+              <w:t>7</w:t>
+            </w:r>
+          </w:p>
+        </w:tc>
+        <w:tc>
+          <w:tcPr>
+            <w:tcW w:w="2312" w:type="dxa"/>
+            <w:tcBorders>
+              <w:top w:val="single" w:sz="6" w:space="0" w:color="CCCCCC"/>
+              <w:left w:val="single" w:sz="6" w:space="0" w:color="CCCCCC"/>
+              <w:bottom w:val="single" w:sz="6" w:space="0" w:color="000000"/>
+              <w:right w:val="single" w:sz="6" w:space="0" w:color="000000"/>
+            </w:tcBorders>
+            <w:shd w:val="clear" w:color="auto" w:fill="auto"/>
+            <w:tcMar>
+              <w:top w:w="40" w:type="dxa"/>
+              <w:left w:w="40" w:type="dxa"/>
+              <w:bottom w:w="40" w:type="dxa"/>
+              <w:right w:w="40" w:type="dxa"/>
+            </w:tcMar>
+            <w:vAlign w:val="center"/>
+          </w:tcPr>
+          <w:p>
+            <w:pPr>
+              <w:widowControl w:val="0"/>
+              <w:jc w:val="center"/>
+              <w:rPr>
+                <w:rFonts w:ascii="Times New Roman" w:hAnsi="Times New Roman" w:cs="Times New Roman"/>
+                <w:sz w:val="26"/>
+                <w:szCs w:val="26"/>
+              </w:rPr>
+            </w:pPr>
+            <w:r>
+              <w:rPr>
+                <w:rFonts w:ascii="Times New Roman" w:hAnsi="Times New Roman" w:cs="Times New Roman"/>
+                <w:sz w:val="26"/>
+                <w:szCs w:val="26"/>
+              </w:rPr>
+              <w:t xml:space="preserve">Quản trị đơn hàng </w:t>
+            </w:r>
+          </w:p>
+        </w:tc>
+        <w:tc>
+          <w:tcPr>
+            <w:tcW w:w="4969" w:type="dxa"/>
+            <w:tcBorders>
+              <w:top w:val="single" w:sz="6" w:space="0" w:color="CCCCCC"/>
+              <w:left w:val="single" w:sz="6" w:space="0" w:color="CCCCCC"/>
+              <w:bottom w:val="single" w:sz="6" w:space="0" w:color="000000"/>
+              <w:right w:val="single" w:sz="6" w:space="0" w:color="000000"/>
+            </w:tcBorders>
+            <w:shd w:val="clear" w:color="auto" w:fill="auto"/>
+            <w:tcMar>
+              <w:top w:w="40" w:type="dxa"/>
+              <w:left w:w="40" w:type="dxa"/>
+              <w:bottom w:w="40" w:type="dxa"/>
+              <w:right w:w="40" w:type="dxa"/>
+            </w:tcMar>
+            <w:vAlign w:val="center"/>
+          </w:tcPr>
+          <w:p>
+            <w:pPr>
+              <w:widowControl w:val="0"/>
               <w:rPr>
                 <w:rFonts w:ascii="Times New Roman" w:eastAsia="Open Sans" w:hAnsi="Times New Roman" w:cs="Times New Roman"/>
                 <w:sz w:val="26"/>
@@ -9567,6 +10055,14 @@
                 <w:highlight w:val="yellow"/>
               </w:rPr>
             </w:pPr>
+            <w:r>
+              <w:rPr>
+                <w:rFonts w:ascii="Times New Roman" w:eastAsia="Open Sans" w:hAnsi="Times New Roman" w:cs="Times New Roman"/>
+                <w:sz w:val="26"/>
+                <w:szCs w:val="26"/>
+              </w:rPr>
+              <w:t>Quản lý về các đơn hàng bao gồm mẫu mã, số lượng giá tiền và  thông tin liên quan đến khách hàng mua hàng</w:t>
+            </w:r>
           </w:p>
         </w:tc>
         <w:tc>
@@ -9637,15 +10133,25 @@
                 <w:rFonts w:ascii="Times New Roman" w:hAnsi="Times New Roman" w:cs="Times New Roman"/>
                 <w:sz w:val="26"/>
                 <w:szCs w:val="26"/>
-              </w:rPr>
-            </w:pPr>
-            <w:r>
-              <w:rPr>
-                <w:rFonts w:ascii="Times New Roman" w:hAnsi="Times New Roman" w:cs="Times New Roman"/>
-                <w:sz w:val="26"/>
-                <w:szCs w:val="26"/>
-              </w:rPr>
-              <w:t>PB04</w:t>
+                <w:lang w:val="en-US"/>
+              </w:rPr>
+            </w:pPr>
+            <w:r>
+              <w:rPr>
+                <w:rFonts w:ascii="Times New Roman" w:hAnsi="Times New Roman" w:cs="Times New Roman"/>
+                <w:sz w:val="26"/>
+                <w:szCs w:val="26"/>
+              </w:rPr>
+              <w:t>PB0</w:t>
+            </w:r>
+            <w:r>
+              <w:rPr>
+                <w:rFonts w:ascii="Times New Roman" w:hAnsi="Times New Roman" w:cs="Times New Roman"/>
+                <w:sz w:val="26"/>
+                <w:szCs w:val="26"/>
+                <w:lang w:val="en-US"/>
+              </w:rPr>
+              <w:t>8</w:t>
             </w:r>
           </w:p>
         </w:tc>
@@ -9683,7 +10189,7 @@
                 <w:sz w:val="26"/>
                 <w:szCs w:val="26"/>
               </w:rPr>
-              <w:t>Quản lý giỏ hàng</w:t>
+              <w:t>Quản lý thông tin tài khoản</w:t>
             </w:r>
           </w:p>
         </w:tc>
@@ -9720,7 +10226,7 @@
                 <w:sz w:val="26"/>
                 <w:szCs w:val="26"/>
               </w:rPr>
-              <w:t>Khách hàng có quyền thêm, xóa số lượng sản phẩm</w:t>
+              <w:t>Xem, cập nhật thông tin cá nhân</w:t>
             </w:r>
           </w:p>
         </w:tc>
@@ -9750,23 +10256,31 @@
                 <w:rFonts w:ascii="Times New Roman" w:hAnsi="Times New Roman" w:cs="Times New Roman"/>
                 <w:sz w:val="26"/>
                 <w:szCs w:val="26"/>
-              </w:rPr>
-            </w:pPr>
-            <w:r>
-              <w:rPr>
-                <w:rFonts w:ascii="Times New Roman" w:hAnsi="Times New Roman" w:cs="Times New Roman"/>
-                <w:sz w:val="26"/>
-                <w:szCs w:val="26"/>
-              </w:rPr>
-              <w:t>H</w:t>
-            </w:r>
-          </w:p>
+                <w:lang w:val="en-US"/>
+              </w:rPr>
+            </w:pPr>
+            <w:r>
+              <w:rPr>
+                <w:rFonts w:ascii="Times New Roman" w:hAnsi="Times New Roman" w:cs="Times New Roman"/>
+                <w:sz w:val="26"/>
+                <w:szCs w:val="26"/>
+                <w:lang w:val="en-US"/>
+              </w:rPr>
+              <w:t>L</w:t>
+            </w:r>
+          </w:p>
+        </w:tc>
+        <w:tc>
+          <w:tcPr>
+            <w:tcW w:w="1260" w:type="dxa"/>
+            <w:vAlign w:val="center"/>
+          </w:tcPr>
+          <w:p/>
         </w:tc>
       </w:tr>
-      <w:bookmarkEnd w:id="13"/>
       <w:tr>
         <w:trPr>
-          <w:trHeight w:val="975"/>
+          <w:trHeight w:val="827"/>
         </w:trPr>
         <w:tc>
           <w:tcPr>
@@ -9793,15 +10307,25 @@
                 <w:rFonts w:ascii="Times New Roman" w:hAnsi="Times New Roman" w:cs="Times New Roman"/>
                 <w:sz w:val="26"/>
                 <w:szCs w:val="26"/>
-              </w:rPr>
-            </w:pPr>
-            <w:r>
-              <w:rPr>
-                <w:rFonts w:ascii="Times New Roman" w:hAnsi="Times New Roman" w:cs="Times New Roman"/>
-                <w:sz w:val="26"/>
-                <w:szCs w:val="26"/>
-              </w:rPr>
-              <w:t>PB05</w:t>
+                <w:lang w:val="en-US"/>
+              </w:rPr>
+            </w:pPr>
+            <w:r>
+              <w:rPr>
+                <w:rFonts w:ascii="Times New Roman" w:hAnsi="Times New Roman" w:cs="Times New Roman"/>
+                <w:sz w:val="26"/>
+                <w:szCs w:val="26"/>
+              </w:rPr>
+              <w:t>PB0</w:t>
+            </w:r>
+            <w:r>
+              <w:rPr>
+                <w:rFonts w:ascii="Times New Roman" w:hAnsi="Times New Roman" w:cs="Times New Roman"/>
+                <w:sz w:val="26"/>
+                <w:szCs w:val="26"/>
+                <w:lang w:val="en-US"/>
+              </w:rPr>
+              <w:t>9</w:t>
             </w:r>
           </w:p>
         </w:tc>
@@ -9839,7 +10363,24 @@
                 <w:sz w:val="26"/>
                 <w:szCs w:val="26"/>
               </w:rPr>
-              <w:t>Thanh toán</w:t>
+              <w:t xml:space="preserve">Liên </w:t>
+            </w:r>
+            <w:r>
+              <w:rPr>
+                <w:rFonts w:ascii="Times New Roman" w:hAnsi="Times New Roman" w:cs="Times New Roman"/>
+                <w:sz w:val="26"/>
+                <w:szCs w:val="26"/>
+                <w:lang w:val="en-US"/>
+              </w:rPr>
+              <w:t>h</w:t>
+            </w:r>
+            <w:r>
+              <w:rPr>
+                <w:rFonts w:ascii="Times New Roman" w:hAnsi="Times New Roman" w:cs="Times New Roman"/>
+                <w:sz w:val="26"/>
+                <w:szCs w:val="26"/>
+              </w:rPr>
+              <w:t>ệ</w:t>
             </w:r>
           </w:p>
         </w:tc>
@@ -9876,7 +10417,7 @@
                 <w:sz w:val="26"/>
                 <w:szCs w:val="26"/>
               </w:rPr>
-              <w:t xml:space="preserve">Lựa chọn phương thức thanh toán bao gồm: Giao hàng COD và hình thức chuyển khoản. </w:t>
+              <w:t>Cung cấp thông tin liên hệ trực tiếp với cửa hàng</w:t>
             </w:r>
           </w:p>
         </w:tc>
@@ -9906,22 +10447,31 @@
                 <w:rFonts w:ascii="Times New Roman" w:hAnsi="Times New Roman" w:cs="Times New Roman"/>
                 <w:sz w:val="26"/>
                 <w:szCs w:val="26"/>
-              </w:rPr>
-            </w:pPr>
-            <w:r>
-              <w:rPr>
-                <w:rFonts w:ascii="Times New Roman" w:hAnsi="Times New Roman" w:cs="Times New Roman"/>
-                <w:sz w:val="26"/>
-                <w:szCs w:val="26"/>
-              </w:rPr>
-              <w:t>H</w:t>
-            </w:r>
-          </w:p>
+                <w:lang w:val="en-US"/>
+              </w:rPr>
+            </w:pPr>
+            <w:r>
+              <w:rPr>
+                <w:rFonts w:ascii="Times New Roman" w:hAnsi="Times New Roman" w:cs="Times New Roman"/>
+                <w:sz w:val="26"/>
+                <w:szCs w:val="26"/>
+                <w:lang w:val="en-US"/>
+              </w:rPr>
+              <w:t>L</w:t>
+            </w:r>
+          </w:p>
+        </w:tc>
+        <w:tc>
+          <w:tcPr>
+            <w:tcW w:w="1260" w:type="dxa"/>
+            <w:vAlign w:val="center"/>
+          </w:tcPr>
+          <w:p/>
         </w:tc>
       </w:tr>
       <w:tr>
         <w:trPr>
-          <w:trHeight w:val="1187"/>
+          <w:trHeight w:val="827"/>
         </w:trPr>
         <w:tc>
           <w:tcPr>
@@ -9948,15 +10498,26 @@
                 <w:rFonts w:ascii="Times New Roman" w:hAnsi="Times New Roman" w:cs="Times New Roman"/>
                 <w:sz w:val="26"/>
                 <w:szCs w:val="26"/>
-              </w:rPr>
-            </w:pPr>
-            <w:r>
-              <w:rPr>
-                <w:rFonts w:ascii="Times New Roman" w:hAnsi="Times New Roman" w:cs="Times New Roman"/>
-                <w:sz w:val="26"/>
-                <w:szCs w:val="26"/>
-              </w:rPr>
-              <w:t>PB06</w:t>
+                <w:lang w:val="en-US"/>
+              </w:rPr>
+            </w:pPr>
+            <w:r>
+              <w:rPr>
+                <w:rFonts w:ascii="Times New Roman" w:hAnsi="Times New Roman" w:cs="Times New Roman"/>
+                <w:sz w:val="26"/>
+                <w:szCs w:val="26"/>
+                <w:lang w:val="en-US"/>
+              </w:rPr>
+              <w:t>PB1</w:t>
+            </w:r>
+            <w:r>
+              <w:rPr>
+                <w:rFonts w:ascii="Times New Roman" w:hAnsi="Times New Roman" w:cs="Times New Roman"/>
+                <w:sz w:val="26"/>
+                <w:szCs w:val="26"/>
+                <w:lang w:val="en-US"/>
+              </w:rPr>
+              <w:t>0</w:t>
             </w:r>
           </w:p>
         </w:tc>
@@ -9986,15 +10547,17 @@
                 <w:rFonts w:ascii="Times New Roman" w:hAnsi="Times New Roman" w:cs="Times New Roman"/>
                 <w:sz w:val="26"/>
                 <w:szCs w:val="26"/>
-              </w:rPr>
-            </w:pPr>
-            <w:r>
-              <w:rPr>
-                <w:rFonts w:ascii="Times New Roman" w:hAnsi="Times New Roman" w:cs="Times New Roman"/>
-                <w:sz w:val="26"/>
-                <w:szCs w:val="26"/>
-              </w:rPr>
-              <w:t>Liên Hệ</w:t>
+                <w:lang w:val="en-US"/>
+              </w:rPr>
+            </w:pPr>
+            <w:r>
+              <w:rPr>
+                <w:rFonts w:ascii="Times New Roman" w:hAnsi="Times New Roman" w:cs="Times New Roman"/>
+                <w:sz w:val="26"/>
+                <w:szCs w:val="26"/>
+                <w:lang w:val="en-US"/>
+              </w:rPr>
+              <w:t>Quản lí đơn hàng</w:t>
             </w:r>
           </w:p>
         </w:tc>
@@ -10007,7 +10570,7 @@
               <w:bottom w:val="single" w:sz="6" w:space="0" w:color="000000"/>
               <w:right w:val="single" w:sz="6" w:space="0" w:color="000000"/>
             </w:tcBorders>
-            <w:shd w:val="clear" w:color="auto" w:fill="FFFFFF"/>
+            <w:shd w:val="clear" w:color="auto" w:fill="auto"/>
             <w:tcMar>
               <w:top w:w="40" w:type="dxa"/>
               <w:left w:w="40" w:type="dxa"/>
@@ -10020,18 +10583,18 @@
             <w:pPr>
               <w:widowControl w:val="0"/>
               <w:rPr>
-                <w:rFonts w:ascii="Times New Roman" w:hAnsi="Times New Roman" w:cs="Times New Roman"/>
-                <w:sz w:val="26"/>
-                <w:szCs w:val="26"/>
-              </w:rPr>
-            </w:pPr>
-            <w:r>
-              <w:rPr>
-                <w:rFonts w:ascii="Times New Roman" w:hAnsi="Times New Roman" w:cs="Times New Roman"/>
-                <w:sz w:val="26"/>
-                <w:szCs w:val="26"/>
-              </w:rPr>
-              <w:t>Cung cấp thông tin liên hệ trực tiếp với cửa hàng</w:t>
+                <w:rFonts w:ascii="Times New Roman" w:eastAsia="Times New Roman" w:hAnsi="Times New Roman" w:cs="Times New Roman"/>
+                <w:sz w:val="26"/>
+                <w:szCs w:val="26"/>
+              </w:rPr>
+            </w:pPr>
+            <w:r>
+              <w:rPr>
+                <w:rFonts w:ascii="Times New Roman" w:hAnsi="Times New Roman" w:cs="Times New Roman"/>
+                <w:sz w:val="26"/>
+                <w:szCs w:val="26"/>
+              </w:rPr>
+              <w:t>Xem đơn hàng đặt, chấp nhận hoặc từ chối đơn hàng</w:t>
             </w:r>
           </w:p>
         </w:tc>
@@ -10061,21 +10624,32 @@
                 <w:rFonts w:ascii="Times New Roman" w:hAnsi="Times New Roman" w:cs="Times New Roman"/>
                 <w:sz w:val="26"/>
                 <w:szCs w:val="26"/>
-              </w:rPr>
-            </w:pPr>
-            <w:r>
-              <w:rPr>
-                <w:rFonts w:ascii="Times New Roman" w:hAnsi="Times New Roman" w:cs="Times New Roman"/>
-                <w:sz w:val="26"/>
-                <w:szCs w:val="26"/>
+                <w:lang w:val="en-US"/>
+              </w:rPr>
+            </w:pPr>
+            <w:r>
+              <w:rPr>
+                <w:rFonts w:ascii="Times New Roman" w:hAnsi="Times New Roman" w:cs="Times New Roman"/>
+                <w:sz w:val="26"/>
+                <w:szCs w:val="26"/>
+                <w:lang w:val="en-US"/>
               </w:rPr>
               <w:t>H</w:t>
             </w:r>
           </w:p>
+        </w:tc>
+        <w:tc>
+          <w:tcPr>
+            <w:tcW w:w="1260" w:type="dxa"/>
+            <w:vAlign w:val="center"/>
+          </w:tcPr>
+          <w:p/>
         </w:tc>
       </w:tr>
       <w:tr>
         <w:trPr>
+          <w:gridAfter w:val="1"/>
+          <w:wAfter w:w="1260" w:type="dxa"/>
           <w:trHeight w:val="975"/>
         </w:trPr>
         <w:tc>
@@ -10103,15 +10677,26 @@
                 <w:rFonts w:ascii="Times New Roman" w:hAnsi="Times New Roman" w:cs="Times New Roman"/>
                 <w:sz w:val="26"/>
                 <w:szCs w:val="26"/>
-              </w:rPr>
-            </w:pPr>
-            <w:r>
-              <w:rPr>
-                <w:rFonts w:ascii="Times New Roman" w:hAnsi="Times New Roman" w:cs="Times New Roman"/>
-                <w:sz w:val="26"/>
-                <w:szCs w:val="26"/>
-              </w:rPr>
-              <w:t>PB07</w:t>
+                <w:lang w:val="en-US"/>
+              </w:rPr>
+            </w:pPr>
+            <w:r>
+              <w:rPr>
+                <w:rFonts w:ascii="Times New Roman" w:hAnsi="Times New Roman" w:cs="Times New Roman"/>
+                <w:sz w:val="26"/>
+                <w:szCs w:val="26"/>
+              </w:rPr>
+              <w:lastRenderedPageBreak/>
+              <w:t>PB1</w:t>
+            </w:r>
+            <w:r>
+              <w:rPr>
+                <w:rFonts w:ascii="Times New Roman" w:hAnsi="Times New Roman" w:cs="Times New Roman"/>
+                <w:sz w:val="26"/>
+                <w:szCs w:val="26"/>
+                <w:lang w:val="en-US"/>
+              </w:rPr>
+              <w:t>1</w:t>
             </w:r>
           </w:p>
         </w:tc>
@@ -10145,11 +10730,11 @@
             </w:pPr>
             <w:r>
               <w:rPr>
-                <w:rFonts w:ascii="Times New Roman" w:hAnsi="Times New Roman" w:cs="Times New Roman"/>
-                <w:sz w:val="26"/>
-                <w:szCs w:val="26"/>
-              </w:rPr>
-              <w:t>Quản lý sản phẩm</w:t>
+                <w:rFonts w:ascii="Times New Roman" w:eastAsia="Times New Roman" w:hAnsi="Times New Roman" w:cs="Times New Roman"/>
+                <w:sz w:val="26"/>
+                <w:szCs w:val="26"/>
+              </w:rPr>
+              <w:t xml:space="preserve">Thống kê dữ liệu </w:t>
             </w:r>
           </w:p>
         </w:tc>
@@ -10178,6 +10763,7 @@
                 <w:rFonts w:ascii="Times New Roman" w:eastAsia="Open Sans" w:hAnsi="Times New Roman" w:cs="Times New Roman"/>
                 <w:sz w:val="26"/>
                 <w:szCs w:val="26"/>
+                <w:lang w:val="en-US"/>
               </w:rPr>
             </w:pPr>
             <w:r>
@@ -10186,7 +10772,16 @@
                 <w:sz w:val="26"/>
                 <w:szCs w:val="26"/>
               </w:rPr>
-              <w:t>Đăng sản phẩm, xóa sản phẩm, thêm sản phẩm vào danh mục, cập nhật tình trạng sản phẩm.</w:t>
+              <w:t>Xem dữ liệu về tình hình hoạt động chung. Xem dữ liệu thống kê kinh d</w:t>
+            </w:r>
+            <w:r>
+              <w:rPr>
+                <w:rFonts w:ascii="Times New Roman" w:eastAsia="Times New Roman" w:hAnsi="Times New Roman" w:cs="Times New Roman"/>
+                <w:sz w:val="26"/>
+                <w:szCs w:val="26"/>
+                <w:lang w:val="en-US"/>
+              </w:rPr>
+              <w:t>oanh</w:t>
             </w:r>
           </w:p>
         </w:tc>
@@ -10226,596 +10821,6 @@
               </w:rPr>
               <w:t>H</w:t>
             </w:r>
-          </w:p>
-        </w:tc>
-      </w:tr>
-      <w:tr>
-        <w:trPr>
-          <w:trHeight w:val="975"/>
-        </w:trPr>
-        <w:tc>
-          <w:tcPr>
-            <w:tcW w:w="828" w:type="dxa"/>
-            <w:tcBorders>
-              <w:top w:val="single" w:sz="6" w:space="0" w:color="CCCCCC"/>
-              <w:left w:val="single" w:sz="6" w:space="0" w:color="000000"/>
-              <w:bottom w:val="single" w:sz="6" w:space="0" w:color="000000"/>
-              <w:right w:val="single" w:sz="6" w:space="0" w:color="000000"/>
-            </w:tcBorders>
-            <w:tcMar>
-              <w:top w:w="40" w:type="dxa"/>
-              <w:left w:w="40" w:type="dxa"/>
-              <w:bottom w:w="40" w:type="dxa"/>
-              <w:right w:w="40" w:type="dxa"/>
-            </w:tcMar>
-            <w:vAlign w:val="center"/>
-          </w:tcPr>
-          <w:p>
-            <w:pPr>
-              <w:widowControl w:val="0"/>
-              <w:jc w:val="center"/>
-              <w:rPr>
-                <w:rFonts w:ascii="Times New Roman" w:hAnsi="Times New Roman" w:cs="Times New Roman"/>
-                <w:sz w:val="26"/>
-                <w:szCs w:val="26"/>
-              </w:rPr>
-            </w:pPr>
-            <w:r>
-              <w:rPr>
-                <w:rFonts w:ascii="Times New Roman" w:hAnsi="Times New Roman" w:cs="Times New Roman"/>
-                <w:sz w:val="26"/>
-                <w:szCs w:val="26"/>
-              </w:rPr>
-              <w:t>PB08</w:t>
-            </w:r>
-          </w:p>
-        </w:tc>
-        <w:tc>
-          <w:tcPr>
-            <w:tcW w:w="2312" w:type="dxa"/>
-            <w:tcBorders>
-              <w:top w:val="single" w:sz="6" w:space="0" w:color="CCCCCC"/>
-              <w:left w:val="single" w:sz="6" w:space="0" w:color="CCCCCC"/>
-              <w:bottom w:val="single" w:sz="6" w:space="0" w:color="000000"/>
-              <w:right w:val="single" w:sz="6" w:space="0" w:color="000000"/>
-            </w:tcBorders>
-            <w:shd w:val="clear" w:color="auto" w:fill="auto"/>
-            <w:tcMar>
-              <w:top w:w="40" w:type="dxa"/>
-              <w:left w:w="40" w:type="dxa"/>
-              <w:bottom w:w="40" w:type="dxa"/>
-              <w:right w:w="40" w:type="dxa"/>
-            </w:tcMar>
-            <w:vAlign w:val="center"/>
-          </w:tcPr>
-          <w:p>
-            <w:pPr>
-              <w:widowControl w:val="0"/>
-              <w:jc w:val="center"/>
-              <w:rPr>
-                <w:rFonts w:ascii="Times New Roman" w:hAnsi="Times New Roman" w:cs="Times New Roman"/>
-                <w:sz w:val="26"/>
-                <w:szCs w:val="26"/>
-              </w:rPr>
-            </w:pPr>
-            <w:r>
-              <w:rPr>
-                <w:rFonts w:ascii="Times New Roman" w:eastAsia="Times New Roman" w:hAnsi="Times New Roman" w:cs="Times New Roman"/>
-                <w:sz w:val="26"/>
-                <w:szCs w:val="26"/>
-              </w:rPr>
-              <w:t>Quản trị người dùng</w:t>
-            </w:r>
-          </w:p>
-        </w:tc>
-        <w:tc>
-          <w:tcPr>
-            <w:tcW w:w="4969" w:type="dxa"/>
-            <w:tcBorders>
-              <w:top w:val="single" w:sz="6" w:space="0" w:color="CCCCCC"/>
-              <w:left w:val="single" w:sz="6" w:space="0" w:color="CCCCCC"/>
-              <w:bottom w:val="single" w:sz="6" w:space="0" w:color="000000"/>
-              <w:right w:val="single" w:sz="6" w:space="0" w:color="000000"/>
-            </w:tcBorders>
-            <w:shd w:val="clear" w:color="auto" w:fill="auto"/>
-            <w:tcMar>
-              <w:top w:w="40" w:type="dxa"/>
-              <w:left w:w="40" w:type="dxa"/>
-              <w:bottom w:w="40" w:type="dxa"/>
-              <w:right w:w="40" w:type="dxa"/>
-            </w:tcMar>
-            <w:vAlign w:val="center"/>
-          </w:tcPr>
-          <w:p>
-            <w:pPr>
-              <w:widowControl w:val="0"/>
-              <w:rPr>
-                <w:rFonts w:ascii="Times New Roman" w:eastAsia="Open Sans" w:hAnsi="Times New Roman" w:cs="Times New Roman"/>
-                <w:sz w:val="26"/>
-                <w:szCs w:val="26"/>
-              </w:rPr>
-            </w:pPr>
-            <w:r>
-              <w:rPr>
-                <w:rFonts w:ascii="Times New Roman" w:eastAsia="Times New Roman" w:hAnsi="Times New Roman" w:cs="Times New Roman"/>
-                <w:sz w:val="26"/>
-                <w:szCs w:val="26"/>
-              </w:rPr>
-              <w:t>Theo dõi, quản lý thông tin liên quan đến tài khoản người dùng, xóa tài khoản trái phép.</w:t>
-            </w:r>
-          </w:p>
-        </w:tc>
-        <w:tc>
-          <w:tcPr>
-            <w:tcW w:w="1191" w:type="dxa"/>
-            <w:tcBorders>
-              <w:top w:val="single" w:sz="6" w:space="0" w:color="CCCCCC"/>
-              <w:left w:val="single" w:sz="6" w:space="0" w:color="CCCCCC"/>
-              <w:bottom w:val="single" w:sz="6" w:space="0" w:color="000000"/>
-              <w:right w:val="single" w:sz="6" w:space="0" w:color="000000"/>
-            </w:tcBorders>
-            <w:shd w:val="clear" w:color="auto" w:fill="FFFFFF"/>
-            <w:tcMar>
-              <w:top w:w="40" w:type="dxa"/>
-              <w:left w:w="40" w:type="dxa"/>
-              <w:bottom w:w="40" w:type="dxa"/>
-              <w:right w:w="40" w:type="dxa"/>
-            </w:tcMar>
-            <w:vAlign w:val="center"/>
-          </w:tcPr>
-          <w:p>
-            <w:pPr>
-              <w:widowControl w:val="0"/>
-              <w:jc w:val="center"/>
-              <w:rPr>
-                <w:rFonts w:ascii="Times New Roman" w:hAnsi="Times New Roman" w:cs="Times New Roman"/>
-                <w:sz w:val="26"/>
-                <w:szCs w:val="26"/>
-              </w:rPr>
-            </w:pPr>
-            <w:r>
-              <w:rPr>
-                <w:rFonts w:ascii="Times New Roman" w:hAnsi="Times New Roman" w:cs="Times New Roman"/>
-                <w:sz w:val="26"/>
-                <w:szCs w:val="26"/>
-              </w:rPr>
-              <w:t>H</w:t>
-            </w:r>
-          </w:p>
-        </w:tc>
-      </w:tr>
-      <w:tr>
-        <w:trPr>
-          <w:trHeight w:val="975"/>
-        </w:trPr>
-        <w:tc>
-          <w:tcPr>
-            <w:tcW w:w="828" w:type="dxa"/>
-            <w:tcBorders>
-              <w:top w:val="single" w:sz="6" w:space="0" w:color="CCCCCC"/>
-              <w:left w:val="single" w:sz="6" w:space="0" w:color="000000"/>
-              <w:bottom w:val="single" w:sz="6" w:space="0" w:color="000000"/>
-              <w:right w:val="single" w:sz="6" w:space="0" w:color="000000"/>
-            </w:tcBorders>
-            <w:tcMar>
-              <w:top w:w="40" w:type="dxa"/>
-              <w:left w:w="40" w:type="dxa"/>
-              <w:bottom w:w="40" w:type="dxa"/>
-              <w:right w:w="40" w:type="dxa"/>
-            </w:tcMar>
-            <w:vAlign w:val="center"/>
-          </w:tcPr>
-          <w:p>
-            <w:pPr>
-              <w:widowControl w:val="0"/>
-              <w:jc w:val="center"/>
-              <w:rPr>
-                <w:rFonts w:ascii="Times New Roman" w:hAnsi="Times New Roman" w:cs="Times New Roman"/>
-                <w:sz w:val="26"/>
-                <w:szCs w:val="26"/>
-              </w:rPr>
-            </w:pPr>
-            <w:r>
-              <w:rPr>
-                <w:rFonts w:ascii="Times New Roman" w:hAnsi="Times New Roman" w:cs="Times New Roman"/>
-                <w:sz w:val="26"/>
-                <w:szCs w:val="26"/>
-              </w:rPr>
-              <w:t>PB09</w:t>
-            </w:r>
-          </w:p>
-        </w:tc>
-        <w:tc>
-          <w:tcPr>
-            <w:tcW w:w="2312" w:type="dxa"/>
-            <w:tcBorders>
-              <w:top w:val="single" w:sz="6" w:space="0" w:color="CCCCCC"/>
-              <w:left w:val="single" w:sz="6" w:space="0" w:color="CCCCCC"/>
-              <w:bottom w:val="single" w:sz="6" w:space="0" w:color="000000"/>
-              <w:right w:val="single" w:sz="6" w:space="0" w:color="000000"/>
-            </w:tcBorders>
-            <w:shd w:val="clear" w:color="auto" w:fill="auto"/>
-            <w:tcMar>
-              <w:top w:w="40" w:type="dxa"/>
-              <w:left w:w="40" w:type="dxa"/>
-              <w:bottom w:w="40" w:type="dxa"/>
-              <w:right w:w="40" w:type="dxa"/>
-            </w:tcMar>
-            <w:vAlign w:val="center"/>
-          </w:tcPr>
-          <w:p>
-            <w:pPr>
-              <w:widowControl w:val="0"/>
-              <w:jc w:val="center"/>
-              <w:rPr>
-                <w:rFonts w:ascii="Times New Roman" w:hAnsi="Times New Roman" w:cs="Times New Roman"/>
-                <w:sz w:val="26"/>
-                <w:szCs w:val="26"/>
-              </w:rPr>
-            </w:pPr>
-            <w:r>
-              <w:rPr>
-                <w:rFonts w:ascii="Times New Roman" w:hAnsi="Times New Roman" w:cs="Times New Roman"/>
-                <w:sz w:val="26"/>
-                <w:szCs w:val="26"/>
-              </w:rPr>
-              <w:t xml:space="preserve">Quản trị đơn hàng </w:t>
-            </w:r>
-          </w:p>
-        </w:tc>
-        <w:tc>
-          <w:tcPr>
-            <w:tcW w:w="4969" w:type="dxa"/>
-            <w:tcBorders>
-              <w:top w:val="single" w:sz="6" w:space="0" w:color="CCCCCC"/>
-              <w:left w:val="single" w:sz="6" w:space="0" w:color="CCCCCC"/>
-              <w:bottom w:val="single" w:sz="6" w:space="0" w:color="000000"/>
-              <w:right w:val="single" w:sz="6" w:space="0" w:color="000000"/>
-            </w:tcBorders>
-            <w:shd w:val="clear" w:color="auto" w:fill="auto"/>
-            <w:tcMar>
-              <w:top w:w="40" w:type="dxa"/>
-              <w:left w:w="40" w:type="dxa"/>
-              <w:bottom w:w="40" w:type="dxa"/>
-              <w:right w:w="40" w:type="dxa"/>
-            </w:tcMar>
-            <w:vAlign w:val="center"/>
-          </w:tcPr>
-          <w:p>
-            <w:pPr>
-              <w:widowControl w:val="0"/>
-              <w:rPr>
-                <w:rFonts w:ascii="Times New Roman" w:eastAsia="Open Sans" w:hAnsi="Times New Roman" w:cs="Times New Roman"/>
-                <w:sz w:val="26"/>
-                <w:szCs w:val="26"/>
-              </w:rPr>
-            </w:pPr>
-            <w:r>
-              <w:rPr>
-                <w:rFonts w:ascii="Times New Roman" w:eastAsia="Open Sans" w:hAnsi="Times New Roman" w:cs="Times New Roman"/>
-                <w:sz w:val="26"/>
-                <w:szCs w:val="26"/>
-              </w:rPr>
-              <w:t>Quản lý về các đơn hàng bao gồm mẫu mã, số lượng giá tiền và  thông tin liên quan đến khách hàng mua hàng</w:t>
-            </w:r>
-          </w:p>
-        </w:tc>
-        <w:tc>
-          <w:tcPr>
-            <w:tcW w:w="1191" w:type="dxa"/>
-            <w:tcBorders>
-              <w:top w:val="single" w:sz="6" w:space="0" w:color="CCCCCC"/>
-              <w:left w:val="single" w:sz="6" w:space="0" w:color="CCCCCC"/>
-              <w:bottom w:val="single" w:sz="6" w:space="0" w:color="000000"/>
-              <w:right w:val="single" w:sz="6" w:space="0" w:color="000000"/>
-            </w:tcBorders>
-            <w:shd w:val="clear" w:color="auto" w:fill="FFFFFF"/>
-            <w:tcMar>
-              <w:top w:w="40" w:type="dxa"/>
-              <w:left w:w="40" w:type="dxa"/>
-              <w:bottom w:w="40" w:type="dxa"/>
-              <w:right w:w="40" w:type="dxa"/>
-            </w:tcMar>
-            <w:vAlign w:val="center"/>
-          </w:tcPr>
-          <w:p>
-            <w:pPr>
-              <w:widowControl w:val="0"/>
-              <w:jc w:val="center"/>
-              <w:rPr>
-                <w:rFonts w:ascii="Times New Roman" w:hAnsi="Times New Roman" w:cs="Times New Roman"/>
-                <w:sz w:val="26"/>
-                <w:szCs w:val="26"/>
-              </w:rPr>
-            </w:pPr>
-            <w:r>
-              <w:rPr>
-                <w:rFonts w:ascii="Times New Roman" w:hAnsi="Times New Roman" w:cs="Times New Roman"/>
-                <w:sz w:val="26"/>
-                <w:szCs w:val="26"/>
-              </w:rPr>
-              <w:t>H</w:t>
-            </w:r>
-          </w:p>
-        </w:tc>
-      </w:tr>
-      <w:tr>
-        <w:trPr>
-          <w:trHeight w:val="975"/>
-        </w:trPr>
-        <w:tc>
-          <w:tcPr>
-            <w:tcW w:w="828" w:type="dxa"/>
-            <w:tcBorders>
-              <w:top w:val="single" w:sz="6" w:space="0" w:color="CCCCCC"/>
-              <w:left w:val="single" w:sz="6" w:space="0" w:color="000000"/>
-              <w:bottom w:val="single" w:sz="6" w:space="0" w:color="000000"/>
-              <w:right w:val="single" w:sz="6" w:space="0" w:color="000000"/>
-            </w:tcBorders>
-            <w:tcMar>
-              <w:top w:w="40" w:type="dxa"/>
-              <w:left w:w="40" w:type="dxa"/>
-              <w:bottom w:w="40" w:type="dxa"/>
-              <w:right w:w="40" w:type="dxa"/>
-            </w:tcMar>
-            <w:vAlign w:val="center"/>
-          </w:tcPr>
-          <w:p>
-            <w:pPr>
-              <w:widowControl w:val="0"/>
-              <w:jc w:val="center"/>
-              <w:rPr>
-                <w:rFonts w:ascii="Times New Roman" w:hAnsi="Times New Roman" w:cs="Times New Roman"/>
-                <w:sz w:val="26"/>
-                <w:szCs w:val="26"/>
-              </w:rPr>
-            </w:pPr>
-            <w:r>
-              <w:rPr>
-                <w:rFonts w:ascii="Times New Roman" w:hAnsi="Times New Roman" w:cs="Times New Roman"/>
-                <w:sz w:val="26"/>
-                <w:szCs w:val="26"/>
-              </w:rPr>
-              <w:lastRenderedPageBreak/>
-              <w:t>PB10</w:t>
-            </w:r>
-          </w:p>
-        </w:tc>
-        <w:tc>
-          <w:tcPr>
-            <w:tcW w:w="2312" w:type="dxa"/>
-            <w:tcBorders>
-              <w:top w:val="single" w:sz="6" w:space="0" w:color="CCCCCC"/>
-              <w:left w:val="single" w:sz="6" w:space="0" w:color="CCCCCC"/>
-              <w:bottom w:val="single" w:sz="6" w:space="0" w:color="000000"/>
-              <w:right w:val="single" w:sz="6" w:space="0" w:color="000000"/>
-            </w:tcBorders>
-            <w:shd w:val="clear" w:color="auto" w:fill="auto"/>
-            <w:tcMar>
-              <w:top w:w="40" w:type="dxa"/>
-              <w:left w:w="40" w:type="dxa"/>
-              <w:bottom w:w="40" w:type="dxa"/>
-              <w:right w:w="40" w:type="dxa"/>
-            </w:tcMar>
-            <w:vAlign w:val="center"/>
-          </w:tcPr>
-          <w:p>
-            <w:pPr>
-              <w:widowControl w:val="0"/>
-              <w:jc w:val="center"/>
-              <w:rPr>
-                <w:rFonts w:ascii="Times New Roman" w:hAnsi="Times New Roman" w:cs="Times New Roman"/>
-                <w:sz w:val="26"/>
-                <w:szCs w:val="26"/>
-              </w:rPr>
-            </w:pPr>
-            <w:r>
-              <w:rPr>
-                <w:rFonts w:ascii="Times New Roman" w:eastAsia="Times New Roman" w:hAnsi="Times New Roman" w:cs="Times New Roman"/>
-                <w:sz w:val="26"/>
-                <w:szCs w:val="26"/>
-              </w:rPr>
-              <w:t xml:space="preserve">Thống kê dữ liệu </w:t>
-            </w:r>
-          </w:p>
-        </w:tc>
-        <w:tc>
-          <w:tcPr>
-            <w:tcW w:w="4969" w:type="dxa"/>
-            <w:tcBorders>
-              <w:top w:val="single" w:sz="6" w:space="0" w:color="CCCCCC"/>
-              <w:left w:val="single" w:sz="6" w:space="0" w:color="CCCCCC"/>
-              <w:bottom w:val="single" w:sz="6" w:space="0" w:color="000000"/>
-              <w:right w:val="single" w:sz="6" w:space="0" w:color="000000"/>
-            </w:tcBorders>
-            <w:shd w:val="clear" w:color="auto" w:fill="auto"/>
-            <w:tcMar>
-              <w:top w:w="40" w:type="dxa"/>
-              <w:left w:w="40" w:type="dxa"/>
-              <w:bottom w:w="40" w:type="dxa"/>
-              <w:right w:w="40" w:type="dxa"/>
-            </w:tcMar>
-            <w:vAlign w:val="center"/>
-          </w:tcPr>
-          <w:p>
-            <w:pPr>
-              <w:widowControl w:val="0"/>
-              <w:rPr>
-                <w:rFonts w:ascii="Times New Roman" w:eastAsia="Open Sans" w:hAnsi="Times New Roman" w:cs="Times New Roman"/>
-                <w:sz w:val="26"/>
-                <w:szCs w:val="26"/>
-              </w:rPr>
-            </w:pPr>
-            <w:r>
-              <w:rPr>
-                <w:rFonts w:ascii="Times New Roman" w:eastAsia="Times New Roman" w:hAnsi="Times New Roman" w:cs="Times New Roman"/>
-                <w:sz w:val="26"/>
-                <w:szCs w:val="26"/>
-              </w:rPr>
-              <w:t>Xem dữ liệu về tình hình hoạt động chung. Xem dữ liệu thống kê kinh d</w:t>
-            </w:r>
-          </w:p>
-        </w:tc>
-        <w:tc>
-          <w:tcPr>
-            <w:tcW w:w="1191" w:type="dxa"/>
-            <w:tcBorders>
-              <w:top w:val="single" w:sz="6" w:space="0" w:color="CCCCCC"/>
-              <w:left w:val="single" w:sz="6" w:space="0" w:color="CCCCCC"/>
-              <w:bottom w:val="single" w:sz="6" w:space="0" w:color="000000"/>
-              <w:right w:val="single" w:sz="6" w:space="0" w:color="000000"/>
-            </w:tcBorders>
-            <w:shd w:val="clear" w:color="auto" w:fill="FFFFFF"/>
-            <w:tcMar>
-              <w:top w:w="40" w:type="dxa"/>
-              <w:left w:w="40" w:type="dxa"/>
-              <w:bottom w:w="40" w:type="dxa"/>
-              <w:right w:w="40" w:type="dxa"/>
-            </w:tcMar>
-            <w:vAlign w:val="center"/>
-          </w:tcPr>
-          <w:p>
-            <w:pPr>
-              <w:widowControl w:val="0"/>
-              <w:jc w:val="center"/>
-              <w:rPr>
-                <w:rFonts w:ascii="Times New Roman" w:hAnsi="Times New Roman" w:cs="Times New Roman"/>
-                <w:sz w:val="26"/>
-                <w:szCs w:val="26"/>
-              </w:rPr>
-            </w:pPr>
-            <w:r>
-              <w:rPr>
-                <w:rFonts w:ascii="Times New Roman" w:hAnsi="Times New Roman" w:cs="Times New Roman"/>
-                <w:sz w:val="26"/>
-                <w:szCs w:val="26"/>
-              </w:rPr>
-              <w:t>H</w:t>
-            </w:r>
-          </w:p>
-        </w:tc>
-      </w:tr>
-      <w:tr>
-        <w:trPr>
-          <w:trHeight w:val="975"/>
-        </w:trPr>
-        <w:tc>
-          <w:tcPr>
-            <w:tcW w:w="828" w:type="dxa"/>
-            <w:tcBorders>
-              <w:top w:val="single" w:sz="6" w:space="0" w:color="CCCCCC"/>
-              <w:left w:val="single" w:sz="6" w:space="0" w:color="000000"/>
-              <w:bottom w:val="single" w:sz="6" w:space="0" w:color="000000"/>
-              <w:right w:val="single" w:sz="6" w:space="0" w:color="000000"/>
-            </w:tcBorders>
-            <w:tcMar>
-              <w:top w:w="40" w:type="dxa"/>
-              <w:left w:w="40" w:type="dxa"/>
-              <w:bottom w:w="40" w:type="dxa"/>
-              <w:right w:w="40" w:type="dxa"/>
-            </w:tcMar>
-            <w:vAlign w:val="center"/>
-          </w:tcPr>
-          <w:p>
-            <w:pPr>
-              <w:widowControl w:val="0"/>
-              <w:jc w:val="center"/>
-              <w:rPr>
-                <w:rFonts w:ascii="Times New Roman" w:hAnsi="Times New Roman" w:cs="Times New Roman"/>
-                <w:sz w:val="26"/>
-                <w:szCs w:val="26"/>
-              </w:rPr>
-            </w:pPr>
-          </w:p>
-        </w:tc>
-        <w:tc>
-          <w:tcPr>
-            <w:tcW w:w="2312" w:type="dxa"/>
-            <w:tcBorders>
-              <w:top w:val="single" w:sz="6" w:space="0" w:color="CCCCCC"/>
-              <w:left w:val="single" w:sz="6" w:space="0" w:color="CCCCCC"/>
-              <w:bottom w:val="single" w:sz="6" w:space="0" w:color="000000"/>
-              <w:right w:val="single" w:sz="6" w:space="0" w:color="000000"/>
-            </w:tcBorders>
-            <w:shd w:val="clear" w:color="auto" w:fill="auto"/>
-            <w:tcMar>
-              <w:top w:w="40" w:type="dxa"/>
-              <w:left w:w="40" w:type="dxa"/>
-              <w:bottom w:w="40" w:type="dxa"/>
-              <w:right w:w="40" w:type="dxa"/>
-            </w:tcMar>
-            <w:vAlign w:val="center"/>
-          </w:tcPr>
-          <w:p>
-            <w:pPr>
-              <w:widowControl w:val="0"/>
-              <w:jc w:val="center"/>
-              <w:rPr>
-                <w:rFonts w:ascii="Times New Roman" w:hAnsi="Times New Roman" w:cs="Times New Roman"/>
-                <w:sz w:val="26"/>
-                <w:szCs w:val="26"/>
-              </w:rPr>
-            </w:pPr>
-          </w:p>
-        </w:tc>
-        <w:tc>
-          <w:tcPr>
-            <w:tcW w:w="4969" w:type="dxa"/>
-            <w:tcBorders>
-              <w:top w:val="single" w:sz="6" w:space="0" w:color="CCCCCC"/>
-              <w:left w:val="single" w:sz="6" w:space="0" w:color="CCCCCC"/>
-              <w:bottom w:val="single" w:sz="6" w:space="0" w:color="000000"/>
-              <w:right w:val="single" w:sz="6" w:space="0" w:color="000000"/>
-            </w:tcBorders>
-            <w:shd w:val="clear" w:color="auto" w:fill="auto"/>
-            <w:tcMar>
-              <w:top w:w="40" w:type="dxa"/>
-              <w:left w:w="40" w:type="dxa"/>
-              <w:bottom w:w="40" w:type="dxa"/>
-              <w:right w:w="40" w:type="dxa"/>
-            </w:tcMar>
-            <w:vAlign w:val="center"/>
-          </w:tcPr>
-          <w:p>
-            <w:pPr>
-              <w:widowControl w:val="0"/>
-              <w:rPr>
-                <w:rFonts w:ascii="Times New Roman" w:eastAsia="Open Sans" w:hAnsi="Times New Roman" w:cs="Times New Roman"/>
-                <w:color w:val="695D46"/>
-                <w:sz w:val="26"/>
-                <w:szCs w:val="26"/>
-              </w:rPr>
-            </w:pPr>
-          </w:p>
-        </w:tc>
-        <w:tc>
-          <w:tcPr>
-            <w:tcW w:w="1191" w:type="dxa"/>
-            <w:tcBorders>
-              <w:top w:val="single" w:sz="6" w:space="0" w:color="CCCCCC"/>
-              <w:left w:val="single" w:sz="6" w:space="0" w:color="CCCCCC"/>
-              <w:bottom w:val="single" w:sz="6" w:space="0" w:color="000000"/>
-              <w:right w:val="single" w:sz="6" w:space="0" w:color="000000"/>
-            </w:tcBorders>
-            <w:shd w:val="clear" w:color="auto" w:fill="FFFFFF"/>
-            <w:tcMar>
-              <w:top w:w="40" w:type="dxa"/>
-              <w:left w:w="40" w:type="dxa"/>
-              <w:bottom w:w="40" w:type="dxa"/>
-              <w:right w:w="40" w:type="dxa"/>
-            </w:tcMar>
-            <w:vAlign w:val="center"/>
-          </w:tcPr>
-          <w:p>
-            <w:pPr>
-              <w:widowControl w:val="0"/>
-              <w:jc w:val="center"/>
-              <w:rPr>
-                <w:rFonts w:ascii="Times New Roman" w:hAnsi="Times New Roman" w:cs="Times New Roman"/>
-                <w:sz w:val="26"/>
-                <w:szCs w:val="26"/>
-              </w:rPr>
-            </w:pPr>
           </w:p>
         </w:tc>
       </w:tr>
@@ -10854,7 +10859,7 @@
 </file>
 
 <file path=word/numbering.xml><?xml version="1.0" encoding="utf-8"?>
-<w:numbering xmlns:wpc="http://schemas.microsoft.com/office/word/2010/wordprocessingCanvas" xmlns:mc="http://schemas.openxmlformats.org/markup-compatibility/2006" xmlns:o="urn:schemas-microsoft-com:office:office" xmlns:r="http://schemas.openxmlformats.org/officeDocument/2006/relationships" xmlns:m="http://schemas.openxmlformats.org/officeDocument/2006/math" xmlns:v="urn:schemas-microsoft-com:vml" xmlns:wp14="http://schemas.microsoft.com/office/word/2010/wordprocessingDrawing" xmlns:wp="http://schemas.openxmlformats.org/drawingml/2006/wordprocessingDrawing" xmlns:w10="urn:schemas-microsoft-com:office:word" xmlns:w="http://schemas.openxmlformats.org/wordprocessingml/2006/main" xmlns:w14="http://schemas.microsoft.com/office/word/2010/wordml" xmlns:w15="http://schemas.microsoft.com/office/word/2012/wordml" xmlns:wpg="http://schemas.microsoft.com/office/word/2010/wordprocessingGroup" xmlns:wpi="http://schemas.microsoft.com/office/word/2010/wordprocessingInk" xmlns:wne="http://schemas.microsoft.com/office/word/2006/wordml" xmlns:wps="http://schemas.microsoft.com/office/word/2010/wordprocessingShape" mc:Ignorable="w14 w15 wp14">
+<w:numbering xmlns:wpc="http://schemas.microsoft.com/office/word/2010/wordprocessingCanvas" xmlns:cx="http://schemas.microsoft.com/office/drawing/2014/chartex" xmlns:cx1="http://schemas.microsoft.com/office/drawing/2015/9/8/chartex" xmlns:cx2="http://schemas.microsoft.com/office/drawing/2015/10/21/chartex" xmlns:cx3="http://schemas.microsoft.com/office/drawing/2016/5/9/chartex" xmlns:cx4="http://schemas.microsoft.com/office/drawing/2016/5/10/chartex" xmlns:cx5="http://schemas.microsoft.com/office/drawing/2016/5/11/chartex" xmlns:cx6="http://schemas.microsoft.com/office/drawing/2016/5/12/chartex" xmlns:cx7="http://schemas.microsoft.com/office/drawing/2016/5/13/chartex" xmlns:cx8="http://schemas.microsoft.com/office/drawing/2016/5/14/chartex" xmlns:mc="http://schemas.openxmlformats.org/markup-compatibility/2006" xmlns:aink="http://schemas.microsoft.com/office/drawing/2016/ink" xmlns:am3d="http://schemas.microsoft.com/office/drawing/2017/model3d" xmlns:o="urn:schemas-microsoft-com:office:office" xmlns:r="http://schemas.openxmlformats.org/officeDocument/2006/relationships" xmlns:m="http://schemas.openxmlformats.org/officeDocument/2006/math" xmlns:v="urn:schemas-microsoft-com:vml" xmlns:wp14="http://schemas.microsoft.com/office/word/2010/wordprocessingDrawing" xmlns:wp="http://schemas.openxmlformats.org/drawingml/2006/wordprocessingDrawing" xmlns:w10="urn:schemas-microsoft-com:office:word" xmlns:w="http://schemas.openxmlformats.org/wordprocessingml/2006/main" xmlns:w14="http://schemas.microsoft.com/office/word/2010/wordml" xmlns:w15="http://schemas.microsoft.com/office/word/2012/wordml" xmlns:w16cex="http://schemas.microsoft.com/office/word/2018/wordml/cex" xmlns:w16cid="http://schemas.microsoft.com/office/word/2016/wordml/cid" xmlns:w16="http://schemas.microsoft.com/office/word/2018/wordml" xmlns:w16sdtdh="http://schemas.microsoft.com/office/word/2020/wordml/sdtdatahash" xmlns:w16se="http://schemas.microsoft.com/office/word/2015/wordml/symex" xmlns:wpg="http://schemas.microsoft.com/office/word/2010/wordprocessingGroup" xmlns:wpi="http://schemas.microsoft.com/office/word/2010/wordprocessingInk" xmlns:wne="http://schemas.microsoft.com/office/word/2006/wordml" xmlns:wps="http://schemas.microsoft.com/office/word/2010/wordprocessingShape" mc:Ignorable="w14 w15 w16se w16cid w16 w16cex w16sdtdh wp14">
   <w:abstractNum w:abstractNumId="0" w15:restartNumberingAfterBreak="0">
     <w:nsid w:val="7F6F2770"/>
     <w:multiLevelType w:val="multilevel"/>
@@ -10975,7 +10980,7 @@
 </file>
 
 <file path=word/styles.xml><?xml version="1.0" encoding="utf-8"?>
-<w:styles xmlns:mc="http://schemas.openxmlformats.org/markup-compatibility/2006" xmlns:r="http://schemas.openxmlformats.org/officeDocument/2006/relationships" xmlns:w="http://schemas.openxmlformats.org/wordprocessingml/2006/main" xmlns:w14="http://schemas.microsoft.com/office/word/2010/wordml" xmlns:w15="http://schemas.microsoft.com/office/word/2012/wordml" mc:Ignorable="w14 w15">
+<w:styles xmlns:mc="http://schemas.openxmlformats.org/markup-compatibility/2006" xmlns:r="http://schemas.openxmlformats.org/officeDocument/2006/relationships" xmlns:w="http://schemas.openxmlformats.org/wordprocessingml/2006/main" xmlns:w14="http://schemas.microsoft.com/office/word/2010/wordml" xmlns:w15="http://schemas.microsoft.com/office/word/2012/wordml" xmlns:w16cex="http://schemas.microsoft.com/office/word/2018/wordml/cex" xmlns:w16cid="http://schemas.microsoft.com/office/word/2016/wordml/cid" xmlns:w16="http://schemas.microsoft.com/office/word/2018/wordml" xmlns:w16sdtdh="http://schemas.microsoft.com/office/word/2020/wordml/sdtdatahash" xmlns:w16se="http://schemas.microsoft.com/office/word/2015/wordml/symex" mc:Ignorable="w14 w15 w16se w16cid w16 w16cex w16sdtdh">
   <w:docDefaults>
     <w:rPrDefault>
       <w:rPr>
@@ -10991,7 +10996,7 @@
       </w:pPr>
     </w:pPrDefault>
   </w:docDefaults>
-  <w:latentStyles w:defLockedState="0" w:defUIPriority="99" w:defSemiHidden="0" w:defUnhideWhenUsed="0" w:defQFormat="0" w:count="371">
+  <w:latentStyles w:defLockedState="0" w:defUIPriority="99" w:defSemiHidden="0" w:defUnhideWhenUsed="0" w:defQFormat="0" w:count="376">
     <w:lsdException w:name="Normal" w:uiPriority="0" w:qFormat="1"/>
     <w:lsdException w:name="heading 1" w:uiPriority="9" w:qFormat="1"/>
     <w:lsdException w:name="heading 2" w:semiHidden="1" w:uiPriority="9" w:unhideWhenUsed="1" w:qFormat="1"/>
@@ -11363,6 +11368,11 @@
     <w:lsdException w:name="List Table 5 Dark Accent 6" w:uiPriority="50"/>
     <w:lsdException w:name="List Table 6 Colorful Accent 6" w:uiPriority="51"/>
     <w:lsdException w:name="List Table 7 Colorful Accent 6" w:uiPriority="52"/>
+    <w:lsdException w:name="Mention" w:semiHidden="1" w:unhideWhenUsed="1"/>
+    <w:lsdException w:name="Smart Hyperlink" w:semiHidden="1" w:unhideWhenUsed="1"/>
+    <w:lsdException w:name="Hashtag" w:semiHidden="1" w:unhideWhenUsed="1"/>
+    <w:lsdException w:name="Unresolved Mention" w:semiHidden="1" w:unhideWhenUsed="1"/>
+    <w:lsdException w:name="Smart Link" w:semiHidden="1" w:unhideWhenUsed="1"/>
   </w:latentStyles>
   <w:style w:type="paragraph" w:default="1" w:styleId="Normal">
     <w:name w:val="Normal"/>
@@ -11642,6 +11652,17 @@
       <w:rFonts w:asciiTheme="minorHAnsi" w:eastAsiaTheme="minorEastAsia" w:hAnsiTheme="minorHAnsi" w:cstheme="minorBidi"/>
       <w:lang w:val="en-US"/>
     </w:rPr>
+  </w:style>
+  <w:style w:type="paragraph" w:styleId="ListParagraph">
+    <w:name w:val="List Paragraph"/>
+    <w:basedOn w:val="Normal"/>
+    <w:uiPriority w:val="34"/>
+    <w:qFormat/>
+    <w:rsid w:val="009B2904"/>
+    <w:pPr>
+      <w:ind w:left="720"/>
+      <w:contextualSpacing/>
+    </w:pPr>
   </w:style>
 </w:styles>
 </file>
